--- a/doc/Projektbeschreibung.docx
+++ b/doc/Projektbeschreibung.docx
@@ -19,14 +19,12 @@
           <w:sz w:val="32"/>
         </w:rPr>
       </w:pPr>
-      <w:proofErr w:type="spellStart"/>
       <w:r>
         <w:rPr>
           <w:sz w:val="32"/>
         </w:rPr>
         <w:t>HorstWare</w:t>
       </w:r>
-      <w:proofErr w:type="spellEnd"/>
     </w:p>
     <w:p>
       <w:pPr>
@@ -52,8 +50,10 @@
       </w:r>
       <w:r>
         <w:tab/>
-        <w:t>0.2</w:t>
-      </w:r>
+        <w:t>1.0</w:t>
+      </w:r>
+      <w:bookmarkStart w:id="0" w:name="_GoBack"/>
+      <w:bookmarkEnd w:id="0"/>
     </w:p>
     <w:p>
       <w:pPr>
@@ -75,7 +75,10 @@
         <w:tab/>
       </w:r>
       <w:r>
-        <w:t xml:space="preserve">02.12.2013 </w:t>
+        <w:t>05</w:t>
+      </w:r>
+      <w:r>
+        <w:t xml:space="preserve">.12.2013 </w:t>
       </w:r>
     </w:p>
     <w:p>
@@ -97,7 +100,9 @@
       </w:r>
       <w:r>
         <w:tab/>
-        <w:t>in Arbeit</w:t>
+      </w:r>
+      <w:r>
+        <w:t>Fertig</w:t>
       </w:r>
     </w:p>
     <w:p>
@@ -109,12 +114,12 @@
       <w:pPr>
         <w:pStyle w:val="berschrift1"/>
       </w:pPr>
-      <w:bookmarkStart w:id="0" w:name="_Toc373794295"/>
+      <w:bookmarkStart w:id="1" w:name="_Toc374013285"/>
       <w:r>
         <w:lastRenderedPageBreak/>
         <w:t>Zusammenfassung:</w:t>
       </w:r>
-      <w:bookmarkEnd w:id="0"/>
+      <w:bookmarkEnd w:id="1"/>
     </w:p>
     <w:p>
       <w:pPr>
@@ -139,11 +144,11 @@
       <w:pPr>
         <w:pStyle w:val="berschrift1"/>
       </w:pPr>
-      <w:bookmarkStart w:id="1" w:name="_Toc373794296"/>
+      <w:bookmarkStart w:id="2" w:name="_Toc374013286"/>
       <w:r>
         <w:t>Historie</w:t>
       </w:r>
-      <w:bookmarkEnd w:id="1"/>
+      <w:bookmarkEnd w:id="2"/>
     </w:p>
     <w:tbl>
       <w:tblPr>
@@ -291,11 +296,9 @@
             <w:tcW w:w="2126" w:type="dxa"/>
           </w:tcPr>
           <w:p>
-            <w:proofErr w:type="spellStart"/>
             <w:r>
               <w:t>Moschall</w:t>
             </w:r>
-            <w:proofErr w:type="spellEnd"/>
           </w:p>
         </w:tc>
         <w:tc>
@@ -345,11 +348,9 @@
             <w:tcW w:w="2126" w:type="dxa"/>
           </w:tcPr>
           <w:p>
-            <w:proofErr w:type="spellStart"/>
             <w:r>
               <w:t>Moschall</w:t>
             </w:r>
-            <w:proofErr w:type="spellEnd"/>
           </w:p>
         </w:tc>
         <w:tc>
@@ -382,31 +383,170 @@
           <w:tcPr>
             <w:tcW w:w="1101" w:type="dxa"/>
           </w:tcPr>
-          <w:p/>
+          <w:p>
+            <w:r>
+              <w:t>0.3</w:t>
+            </w:r>
+          </w:p>
         </w:tc>
         <w:tc>
           <w:tcPr>
             <w:tcW w:w="1275" w:type="dxa"/>
           </w:tcPr>
-          <w:p/>
+          <w:p>
+            <w:r>
+              <w:t>In Arbeit</w:t>
+            </w:r>
+          </w:p>
         </w:tc>
         <w:tc>
           <w:tcPr>
             <w:tcW w:w="1276" w:type="dxa"/>
           </w:tcPr>
-          <w:p/>
+          <w:p>
+            <w:r>
+              <w:t>05.12.2013</w:t>
+            </w:r>
+          </w:p>
         </w:tc>
         <w:tc>
           <w:tcPr>
             <w:tcW w:w="2126" w:type="dxa"/>
           </w:tcPr>
-          <w:p/>
+          <w:p>
+            <w:r>
+              <w:t>Wörndl</w:t>
+            </w:r>
+          </w:p>
         </w:tc>
         <w:tc>
           <w:tcPr>
             <w:tcW w:w="3510" w:type="dxa"/>
           </w:tcPr>
-          <w:p/>
+          <w:p>
+            <w:r>
+              <w:t>Anwendungsfälle erstellt</w:t>
+            </w:r>
+          </w:p>
+        </w:tc>
+      </w:tr>
+      <w:tr>
+        <w:tc>
+          <w:tcPr>
+            <w:tcW w:w="1101" w:type="dxa"/>
+          </w:tcPr>
+          <w:p>
+            <w:r>
+              <w:t>0.4</w:t>
+            </w:r>
+          </w:p>
+        </w:tc>
+        <w:tc>
+          <w:tcPr>
+            <w:tcW w:w="1275" w:type="dxa"/>
+          </w:tcPr>
+          <w:p>
+            <w:r>
+              <w:t>In Arbeit</w:t>
+            </w:r>
+          </w:p>
+        </w:tc>
+        <w:tc>
+          <w:tcPr>
+            <w:tcW w:w="1276" w:type="dxa"/>
+          </w:tcPr>
+          <w:p>
+            <w:r>
+              <w:t>05.12.2013</w:t>
+            </w:r>
+          </w:p>
+        </w:tc>
+        <w:tc>
+          <w:tcPr>
+            <w:tcW w:w="2126" w:type="dxa"/>
+          </w:tcPr>
+          <w:p>
+            <w:r>
+              <w:t>Schneider</w:t>
+            </w:r>
+          </w:p>
+        </w:tc>
+        <w:tc>
+          <w:tcPr>
+            <w:tcW w:w="3510" w:type="dxa"/>
+          </w:tcPr>
+          <w:p>
+            <w:r>
+              <w:t>Schnittstellen-Definition erstellt,</w:t>
+            </w:r>
+          </w:p>
+          <w:p>
+            <w:r>
+              <w:t>Architekturbild erstellt</w:t>
+            </w:r>
+          </w:p>
+        </w:tc>
+      </w:tr>
+      <w:tr>
+        <w:tc>
+          <w:tcPr>
+            <w:tcW w:w="1101" w:type="dxa"/>
+          </w:tcPr>
+          <w:p>
+            <w:r>
+              <w:t>1.0</w:t>
+            </w:r>
+          </w:p>
+        </w:tc>
+        <w:tc>
+          <w:tcPr>
+            <w:tcW w:w="1275" w:type="dxa"/>
+          </w:tcPr>
+          <w:p>
+            <w:r>
+              <w:t>Fertig</w:t>
+            </w:r>
+          </w:p>
+        </w:tc>
+        <w:tc>
+          <w:tcPr>
+            <w:tcW w:w="1276" w:type="dxa"/>
+          </w:tcPr>
+          <w:p>
+            <w:r>
+              <w:t>05.12.2013</w:t>
+            </w:r>
+          </w:p>
+        </w:tc>
+        <w:tc>
+          <w:tcPr>
+            <w:tcW w:w="2126" w:type="dxa"/>
+          </w:tcPr>
+          <w:p>
+            <w:r>
+              <w:t>Schneider,</w:t>
+            </w:r>
+          </w:p>
+          <w:p>
+            <w:r>
+              <w:t>Wörndl,</w:t>
+            </w:r>
+          </w:p>
+          <w:p>
+            <w:r>
+              <w:t>Moschall</w:t>
+            </w:r>
+          </w:p>
+        </w:tc>
+        <w:tc>
+          <w:tcPr>
+            <w:tcW w:w="3510" w:type="dxa"/>
+          </w:tcPr>
+          <w:p>
+            <w:r>
+              <w:t>Arbeitsteilung erstellen</w:t>
+            </w:r>
+          </w:p>
         </w:tc>
       </w:tr>
     </w:tbl>
@@ -458,7 +598,7 @@
           <w:r>
             <w:fldChar w:fldCharType="separate"/>
           </w:r>
-          <w:hyperlink w:anchor="_Toc373794295" w:history="1">
+          <w:hyperlink w:anchor="_Toc374013285" w:history="1">
             <w:r>
               <w:rPr>
                 <w:rStyle w:val="Hyperlink"/>
@@ -485,7 +625,7 @@
                 <w:noProof/>
                 <w:webHidden/>
               </w:rPr>
-              <w:instrText xml:space="preserve"> PAGEREF _Toc373794295 \h </w:instrText>
+              <w:instrText xml:space="preserve"> PAGEREF _Toc374013285 \h </w:instrText>
             </w:r>
             <w:r>
               <w:rPr>
@@ -528,7 +668,7 @@
               <w:lang w:eastAsia="de-DE"/>
             </w:rPr>
           </w:pPr>
-          <w:hyperlink w:anchor="_Toc373794296" w:history="1">
+          <w:hyperlink w:anchor="_Toc374013286" w:history="1">
             <w:r>
               <w:rPr>
                 <w:rStyle w:val="Hyperlink"/>
@@ -555,7 +695,7 @@
                 <w:noProof/>
                 <w:webHidden/>
               </w:rPr>
-              <w:instrText xml:space="preserve"> PAGEREF _Toc373794296 \h </w:instrText>
+              <w:instrText xml:space="preserve"> PAGEREF _Toc374013286 \h </w:instrText>
             </w:r>
             <w:r>
               <w:rPr>
@@ -598,7 +738,7 @@
               <w:lang w:eastAsia="de-DE"/>
             </w:rPr>
           </w:pPr>
-          <w:hyperlink w:anchor="_Toc373794297" w:history="1">
+          <w:hyperlink w:anchor="_Toc374013287" w:history="1">
             <w:r>
               <w:rPr>
                 <w:rStyle w:val="Hyperlink"/>
@@ -625,7 +765,7 @@
                 <w:noProof/>
                 <w:webHidden/>
               </w:rPr>
-              <w:instrText xml:space="preserve"> PAGEREF _Toc373794297 \h </w:instrText>
+              <w:instrText xml:space="preserve"> PAGEREF _Toc374013287 \h </w:instrText>
             </w:r>
             <w:r>
               <w:rPr>
@@ -668,7 +808,7 @@
               <w:lang w:eastAsia="de-DE"/>
             </w:rPr>
           </w:pPr>
-          <w:hyperlink w:anchor="_Toc373794298" w:history="1">
+          <w:hyperlink w:anchor="_Toc374013288" w:history="1">
             <w:r>
               <w:rPr>
                 <w:rStyle w:val="Hyperlink"/>
@@ -695,7 +835,7 @@
                 <w:noProof/>
                 <w:webHidden/>
               </w:rPr>
-              <w:instrText xml:space="preserve"> PAGEREF _Toc373794298 \h </w:instrText>
+              <w:instrText xml:space="preserve"> PAGEREF _Toc374013288 \h </w:instrText>
             </w:r>
             <w:r>
               <w:rPr>
@@ -715,7 +855,7 @@
                 <w:noProof/>
                 <w:webHidden/>
               </w:rPr>
-              <w:t>3</w:t>
+              <w:t>4</w:t>
             </w:r>
             <w:r>
               <w:rPr>
@@ -738,7 +878,7 @@
               <w:lang w:eastAsia="de-DE"/>
             </w:rPr>
           </w:pPr>
-          <w:hyperlink w:anchor="_Toc373794299" w:history="1">
+          <w:hyperlink w:anchor="_Toc374013289" w:history="1">
             <w:r>
               <w:rPr>
                 <w:rStyle w:val="Hyperlink"/>
@@ -765,7 +905,7 @@
                 <w:noProof/>
                 <w:webHidden/>
               </w:rPr>
-              <w:instrText xml:space="preserve"> PAGEREF _Toc373794299 \h </w:instrText>
+              <w:instrText xml:space="preserve"> PAGEREF _Toc374013289 \h </w:instrText>
             </w:r>
             <w:r>
               <w:rPr>
@@ -785,7 +925,7 @@
                 <w:noProof/>
                 <w:webHidden/>
               </w:rPr>
-              <w:t>4</w:t>
+              <w:t>5</w:t>
             </w:r>
             <w:r>
               <w:rPr>
@@ -808,7 +948,7 @@
               <w:lang w:eastAsia="de-DE"/>
             </w:rPr>
           </w:pPr>
-          <w:hyperlink w:anchor="_Toc373794300" w:history="1">
+          <w:hyperlink w:anchor="_Toc374013290" w:history="1">
             <w:r>
               <w:rPr>
                 <w:rStyle w:val="Hyperlink"/>
@@ -835,7 +975,7 @@
                 <w:noProof/>
                 <w:webHidden/>
               </w:rPr>
-              <w:instrText xml:space="preserve"> PAGEREF _Toc373794300 \h </w:instrText>
+              <w:instrText xml:space="preserve"> PAGEREF _Toc374013290 \h </w:instrText>
             </w:r>
             <w:r>
               <w:rPr>
@@ -855,79 +995,7 @@
                 <w:noProof/>
                 <w:webHidden/>
               </w:rPr>
-              <w:t>4</w:t>
-            </w:r>
-            <w:r>
-              <w:rPr>
-                <w:noProof/>
-                <w:webHidden/>
-              </w:rPr>
-              <w:fldChar w:fldCharType="end"/>
-            </w:r>
-          </w:hyperlink>
-          <w:bookmarkStart w:id="2" w:name="_GoBack"/>
-          <w:bookmarkEnd w:id="2"/>
-        </w:p>
-        <w:p>
-          <w:pPr>
-            <w:pStyle w:val="Verzeichnis1"/>
-            <w:tabs>
-              <w:tab w:val="right" w:leader="dot" w:pos="9062"/>
-            </w:tabs>
-            <w:rPr>
-              <w:rFonts w:eastAsiaTheme="minorEastAsia"/>
-              <w:noProof/>
-              <w:lang w:eastAsia="de-DE"/>
-            </w:rPr>
-          </w:pPr>
-          <w:hyperlink w:anchor="_Toc373794301" w:history="1">
-            <w:r>
-              <w:rPr>
-                <w:rStyle w:val="Hyperlink"/>
-                <w:noProof/>
-              </w:rPr>
-              <w:t>5 Architekturbild</w:t>
-            </w:r>
-            <w:r>
-              <w:rPr>
-                <w:noProof/>
-                <w:webHidden/>
-              </w:rPr>
-              <w:tab/>
-            </w:r>
-            <w:r>
-              <w:rPr>
-                <w:noProof/>
-                <w:webHidden/>
-              </w:rPr>
-              <w:fldChar w:fldCharType="begin"/>
-            </w:r>
-            <w:r>
-              <w:rPr>
-                <w:noProof/>
-                <w:webHidden/>
-              </w:rPr>
-              <w:instrText xml:space="preserve"> PAGEREF _Toc373794301 \h </w:instrText>
-            </w:r>
-            <w:r>
-              <w:rPr>
-                <w:noProof/>
-                <w:webHidden/>
-              </w:rPr>
-            </w:r>
-            <w:r>
-              <w:rPr>
-                <w:noProof/>
-                <w:webHidden/>
-              </w:rPr>
-              <w:fldChar w:fldCharType="separate"/>
-            </w:r>
-            <w:r>
-              <w:rPr>
-                <w:noProof/>
-                <w:webHidden/>
-              </w:rPr>
-              <w:t>4</w:t>
+              <w:t>5</w:t>
             </w:r>
             <w:r>
               <w:rPr>
@@ -950,12 +1018,82 @@
               <w:lang w:eastAsia="de-DE"/>
             </w:rPr>
           </w:pPr>
-          <w:hyperlink w:anchor="_Toc373794302" w:history="1">
+          <w:hyperlink w:anchor="_Toc374013291" w:history="1">
             <w:r>
               <w:rPr>
                 <w:rStyle w:val="Hyperlink"/>
                 <w:noProof/>
               </w:rPr>
+              <w:t>5 Architekturbild</w:t>
+            </w:r>
+            <w:r>
+              <w:rPr>
+                <w:noProof/>
+                <w:webHidden/>
+              </w:rPr>
+              <w:tab/>
+            </w:r>
+            <w:r>
+              <w:rPr>
+                <w:noProof/>
+                <w:webHidden/>
+              </w:rPr>
+              <w:fldChar w:fldCharType="begin"/>
+            </w:r>
+            <w:r>
+              <w:rPr>
+                <w:noProof/>
+                <w:webHidden/>
+              </w:rPr>
+              <w:instrText xml:space="preserve"> PAGEREF _Toc374013291 \h </w:instrText>
+            </w:r>
+            <w:r>
+              <w:rPr>
+                <w:noProof/>
+                <w:webHidden/>
+              </w:rPr>
+            </w:r>
+            <w:r>
+              <w:rPr>
+                <w:noProof/>
+                <w:webHidden/>
+              </w:rPr>
+              <w:fldChar w:fldCharType="separate"/>
+            </w:r>
+            <w:r>
+              <w:rPr>
+                <w:noProof/>
+                <w:webHidden/>
+              </w:rPr>
+              <w:t>6</w:t>
+            </w:r>
+            <w:r>
+              <w:rPr>
+                <w:noProof/>
+                <w:webHidden/>
+              </w:rPr>
+              <w:fldChar w:fldCharType="end"/>
+            </w:r>
+          </w:hyperlink>
+        </w:p>
+        <w:p>
+          <w:pPr>
+            <w:pStyle w:val="Verzeichnis1"/>
+            <w:tabs>
+              <w:tab w:val="right" w:leader="dot" w:pos="9062"/>
+            </w:tabs>
+            <w:rPr>
+              <w:rFonts w:eastAsiaTheme="minorEastAsia"/>
+              <w:noProof/>
+              <w:lang w:eastAsia="de-DE"/>
+            </w:rPr>
+          </w:pPr>
+          <w:hyperlink w:anchor="_Toc374013292" w:history="1">
+            <w:r>
+              <w:rPr>
+                <w:rStyle w:val="Hyperlink"/>
+                <w:noProof/>
+              </w:rPr>
               <w:t>6 Arbeitseinteilung</w:t>
             </w:r>
             <w:r>
@@ -977,7 +1115,7 @@
                 <w:noProof/>
                 <w:webHidden/>
               </w:rPr>
-              <w:instrText xml:space="preserve"> PAGEREF _Toc373794302 \h </w:instrText>
+              <w:instrText xml:space="preserve"> PAGEREF _Toc374013292 \h </w:instrText>
             </w:r>
             <w:r>
               <w:rPr>
@@ -997,7 +1135,7 @@
                 <w:noProof/>
                 <w:webHidden/>
               </w:rPr>
-              <w:t>4</w:t>
+              <w:t>6</w:t>
             </w:r>
             <w:r>
               <w:rPr>
@@ -1033,19 +1171,1982 @@
       <w:pPr>
         <w:pStyle w:val="berschrift1"/>
       </w:pPr>
-      <w:bookmarkStart w:id="3" w:name="_Toc373794297"/>
+      <w:bookmarkStart w:id="3" w:name="_Toc374013287"/>
       <w:r>
         <w:lastRenderedPageBreak/>
         <w:t>1 Anwendungsfälle</w:t>
       </w:r>
       <w:bookmarkEnd w:id="3"/>
     </w:p>
+    <w:tbl>
+      <w:tblPr>
+        <w:tblStyle w:val="Tabellenraster"/>
+        <w:tblW w:w="9288" w:type="dxa"/>
+        <w:tblLayout w:type="fixed"/>
+        <w:tblLook w:val="04A0" w:firstRow="1" w:lastRow="0" w:firstColumn="1" w:lastColumn="0" w:noHBand="0" w:noVBand="1"/>
+      </w:tblPr>
+      <w:tblGrid>
+        <w:gridCol w:w="550"/>
+        <w:gridCol w:w="1740"/>
+        <w:gridCol w:w="1433"/>
+        <w:gridCol w:w="5565"/>
+      </w:tblGrid>
+      <w:tr>
+        <w:trPr>
+          <w:trHeight w:val="193"/>
+        </w:trPr>
+        <w:tc>
+          <w:tcPr>
+            <w:tcW w:w="550" w:type="dxa"/>
+            <w:shd w:val="clear" w:color="auto" w:fill="B8CCE4" w:themeFill="accent1" w:themeFillTint="66"/>
+          </w:tcPr>
+          <w:p>
+            <w:pPr>
+              <w:rPr>
+                <w:rFonts w:ascii="Arial" w:eastAsia="Times New Roman" w:hAnsi="Arial" w:cs="Arial"/>
+                <w:sz w:val="20"/>
+                <w:szCs w:val="20"/>
+                <w:lang w:eastAsia="de-DE"/>
+              </w:rPr>
+            </w:pPr>
+            <w:r>
+              <w:rPr>
+                <w:rFonts w:ascii="Arial" w:eastAsia="Times New Roman" w:hAnsi="Arial" w:cs="Arial"/>
+                <w:sz w:val="20"/>
+                <w:szCs w:val="20"/>
+                <w:lang w:eastAsia="de-DE"/>
+              </w:rPr>
+              <w:t>ID</w:t>
+            </w:r>
+          </w:p>
+        </w:tc>
+        <w:tc>
+          <w:tcPr>
+            <w:tcW w:w="1740" w:type="dxa"/>
+            <w:shd w:val="clear" w:color="auto" w:fill="B8CCE4" w:themeFill="accent1" w:themeFillTint="66"/>
+            <w:noWrap/>
+            <w:hideMark/>
+          </w:tcPr>
+          <w:p>
+            <w:pPr>
+              <w:rPr>
+                <w:rFonts w:ascii="Arial" w:eastAsia="Times New Roman" w:hAnsi="Arial" w:cs="Arial"/>
+                <w:sz w:val="20"/>
+                <w:szCs w:val="20"/>
+                <w:lang w:eastAsia="de-DE"/>
+              </w:rPr>
+            </w:pPr>
+            <w:r>
+              <w:rPr>
+                <w:rFonts w:ascii="Arial" w:eastAsia="Times New Roman" w:hAnsi="Arial" w:cs="Arial"/>
+                <w:sz w:val="20"/>
+                <w:szCs w:val="20"/>
+                <w:lang w:eastAsia="de-DE"/>
+              </w:rPr>
+              <w:t>Anwendungsfall</w:t>
+            </w:r>
+          </w:p>
+        </w:tc>
+        <w:tc>
+          <w:tcPr>
+            <w:tcW w:w="1433" w:type="dxa"/>
+            <w:shd w:val="clear" w:color="auto" w:fill="B8CCE4" w:themeFill="accent1" w:themeFillTint="66"/>
+          </w:tcPr>
+          <w:p>
+            <w:pPr>
+              <w:rPr>
+                <w:rFonts w:ascii="Arial" w:eastAsia="Times New Roman" w:hAnsi="Arial" w:cs="Arial"/>
+                <w:sz w:val="20"/>
+                <w:szCs w:val="20"/>
+                <w:lang w:eastAsia="de-DE"/>
+              </w:rPr>
+            </w:pPr>
+            <w:r>
+              <w:rPr>
+                <w:rFonts w:ascii="Arial" w:eastAsia="Times New Roman" w:hAnsi="Arial" w:cs="Arial"/>
+                <w:sz w:val="20"/>
+                <w:szCs w:val="20"/>
+                <w:lang w:eastAsia="de-DE"/>
+              </w:rPr>
+              <w:t>Platform</w:t>
+            </w:r>
+          </w:p>
+        </w:tc>
+        <w:tc>
+          <w:tcPr>
+            <w:tcW w:w="5565" w:type="dxa"/>
+            <w:shd w:val="clear" w:color="auto" w:fill="B8CCE4" w:themeFill="accent1" w:themeFillTint="66"/>
+            <w:noWrap/>
+            <w:hideMark/>
+          </w:tcPr>
+          <w:p>
+            <w:pPr>
+              <w:rPr>
+                <w:rFonts w:ascii="Arial" w:eastAsia="Times New Roman" w:hAnsi="Arial" w:cs="Arial"/>
+                <w:sz w:val="20"/>
+                <w:szCs w:val="20"/>
+                <w:lang w:eastAsia="de-DE"/>
+              </w:rPr>
+            </w:pPr>
+            <w:r>
+              <w:rPr>
+                <w:rFonts w:ascii="Arial" w:eastAsia="Times New Roman" w:hAnsi="Arial" w:cs="Arial"/>
+                <w:sz w:val="20"/>
+                <w:szCs w:val="20"/>
+                <w:lang w:eastAsia="de-DE"/>
+              </w:rPr>
+              <w:t>Beschreibung</w:t>
+            </w:r>
+          </w:p>
+        </w:tc>
+      </w:tr>
+      <w:tr>
+        <w:trPr>
+          <w:trHeight w:val="460"/>
+        </w:trPr>
+        <w:tc>
+          <w:tcPr>
+            <w:tcW w:w="550" w:type="dxa"/>
+          </w:tcPr>
+          <w:p>
+            <w:pPr>
+              <w:rPr>
+                <w:rFonts w:ascii="Arial" w:eastAsia="Times New Roman" w:hAnsi="Arial" w:cs="Arial"/>
+                <w:sz w:val="20"/>
+                <w:szCs w:val="20"/>
+                <w:lang w:eastAsia="de-DE"/>
+              </w:rPr>
+            </w:pPr>
+            <w:r>
+              <w:rPr>
+                <w:rFonts w:ascii="Arial" w:eastAsia="Times New Roman" w:hAnsi="Arial" w:cs="Arial"/>
+                <w:sz w:val="20"/>
+                <w:szCs w:val="20"/>
+                <w:lang w:eastAsia="de-DE"/>
+              </w:rPr>
+              <w:t>01</w:t>
+            </w:r>
+          </w:p>
+        </w:tc>
+        <w:tc>
+          <w:tcPr>
+            <w:tcW w:w="1740" w:type="dxa"/>
+            <w:noWrap/>
+            <w:hideMark/>
+          </w:tcPr>
+          <w:p>
+            <w:pPr>
+              <w:rPr>
+                <w:rFonts w:ascii="Arial" w:eastAsia="Times New Roman" w:hAnsi="Arial" w:cs="Arial"/>
+                <w:sz w:val="20"/>
+                <w:szCs w:val="20"/>
+                <w:lang w:eastAsia="de-DE"/>
+              </w:rPr>
+            </w:pPr>
+            <w:r>
+              <w:rPr>
+                <w:rFonts w:ascii="Arial" w:eastAsia="Times New Roman" w:hAnsi="Arial" w:cs="Arial"/>
+                <w:sz w:val="20"/>
+                <w:szCs w:val="20"/>
+                <w:lang w:eastAsia="de-DE"/>
+              </w:rPr>
+              <w:t>Anlegen</w:t>
+            </w:r>
+          </w:p>
+        </w:tc>
+        <w:tc>
+          <w:tcPr>
+            <w:tcW w:w="1433" w:type="dxa"/>
+          </w:tcPr>
+          <w:p>
+            <w:pPr>
+              <w:rPr>
+                <w:rFonts w:ascii="Arial" w:eastAsia="Times New Roman" w:hAnsi="Arial" w:cs="Arial"/>
+                <w:sz w:val="20"/>
+                <w:szCs w:val="20"/>
+                <w:lang w:eastAsia="de-DE"/>
+              </w:rPr>
+            </w:pPr>
+            <w:r>
+              <w:rPr>
+                <w:rFonts w:ascii="Arial" w:eastAsia="Times New Roman" w:hAnsi="Arial" w:cs="Arial"/>
+                <w:sz w:val="20"/>
+                <w:szCs w:val="20"/>
+                <w:lang w:eastAsia="de-DE"/>
+              </w:rPr>
+              <w:t>Smartphone</w:t>
+            </w:r>
+          </w:p>
+        </w:tc>
+        <w:tc>
+          <w:tcPr>
+            <w:tcW w:w="5565" w:type="dxa"/>
+            <w:noWrap/>
+            <w:hideMark/>
+          </w:tcPr>
+          <w:p>
+            <w:pPr>
+              <w:rPr>
+                <w:rFonts w:ascii="Arial" w:eastAsia="Times New Roman" w:hAnsi="Arial" w:cs="Arial"/>
+                <w:sz w:val="20"/>
+                <w:szCs w:val="20"/>
+                <w:lang w:eastAsia="de-DE"/>
+              </w:rPr>
+            </w:pPr>
+            <w:r>
+              <w:rPr>
+                <w:rFonts w:ascii="Arial" w:eastAsia="Times New Roman" w:hAnsi="Arial" w:cs="Arial"/>
+                <w:sz w:val="20"/>
+                <w:szCs w:val="20"/>
+                <w:lang w:eastAsia="de-DE"/>
+              </w:rPr>
+              <w:t>Als Nutzer eines</w:t>
+            </w:r>
+            <w:r>
+              <w:rPr>
+                <w:rFonts w:ascii="Arial" w:eastAsia="Times New Roman" w:hAnsi="Arial" w:cs="Arial"/>
+                <w:sz w:val="20"/>
+                <w:szCs w:val="20"/>
+                <w:lang w:eastAsia="de-DE"/>
+              </w:rPr>
+              <w:t xml:space="preserve"> Android </w:t>
+            </w:r>
+            <w:r>
+              <w:rPr>
+                <w:rFonts w:ascii="Arial" w:eastAsia="Times New Roman" w:hAnsi="Arial" w:cs="Arial"/>
+                <w:sz w:val="20"/>
+                <w:szCs w:val="20"/>
+                <w:lang w:eastAsia="de-DE"/>
+              </w:rPr>
+              <w:t>Smartphones</w:t>
+            </w:r>
+            <w:r>
+              <w:rPr>
+                <w:rFonts w:ascii="Arial" w:eastAsia="Times New Roman" w:hAnsi="Arial" w:cs="Arial"/>
+                <w:sz w:val="20"/>
+                <w:szCs w:val="20"/>
+                <w:lang w:eastAsia="de-DE"/>
+              </w:rPr>
+              <w:t xml:space="preserve"> möchte ich in meiner App neue Bestellungen für Autos anlegen</w:t>
+            </w:r>
+            <w:r>
+              <w:rPr>
+                <w:rFonts w:ascii="Arial" w:eastAsia="Times New Roman" w:hAnsi="Arial" w:cs="Arial"/>
+                <w:sz w:val="20"/>
+                <w:szCs w:val="20"/>
+                <w:lang w:eastAsia="de-DE"/>
+              </w:rPr>
+              <w:t>.</w:t>
+            </w:r>
+          </w:p>
+        </w:tc>
+      </w:tr>
+      <w:tr>
+        <w:trPr>
+          <w:trHeight w:val="460"/>
+        </w:trPr>
+        <w:tc>
+          <w:tcPr>
+            <w:tcW w:w="550" w:type="dxa"/>
+          </w:tcPr>
+          <w:p>
+            <w:pPr>
+              <w:rPr>
+                <w:rFonts w:ascii="Arial" w:eastAsia="Times New Roman" w:hAnsi="Arial" w:cs="Arial"/>
+                <w:sz w:val="20"/>
+                <w:szCs w:val="20"/>
+                <w:lang w:eastAsia="de-DE"/>
+              </w:rPr>
+            </w:pPr>
+            <w:r>
+              <w:rPr>
+                <w:rFonts w:ascii="Arial" w:eastAsia="Times New Roman" w:hAnsi="Arial" w:cs="Arial"/>
+                <w:sz w:val="20"/>
+                <w:szCs w:val="20"/>
+                <w:lang w:eastAsia="de-DE"/>
+              </w:rPr>
+              <w:t>02</w:t>
+            </w:r>
+          </w:p>
+        </w:tc>
+        <w:tc>
+          <w:tcPr>
+            <w:tcW w:w="1740" w:type="dxa"/>
+            <w:noWrap/>
+            <w:hideMark/>
+          </w:tcPr>
+          <w:p>
+            <w:pPr>
+              <w:rPr>
+                <w:rFonts w:ascii="Arial" w:eastAsia="Times New Roman" w:hAnsi="Arial" w:cs="Arial"/>
+                <w:sz w:val="20"/>
+                <w:szCs w:val="20"/>
+                <w:lang w:eastAsia="de-DE"/>
+              </w:rPr>
+            </w:pPr>
+            <w:r>
+              <w:rPr>
+                <w:rFonts w:ascii="Arial" w:eastAsia="Times New Roman" w:hAnsi="Arial" w:cs="Arial"/>
+                <w:sz w:val="20"/>
+                <w:szCs w:val="20"/>
+                <w:lang w:eastAsia="de-DE"/>
+              </w:rPr>
+              <w:t>Suchen</w:t>
+            </w:r>
+          </w:p>
+        </w:tc>
+        <w:tc>
+          <w:tcPr>
+            <w:tcW w:w="1433" w:type="dxa"/>
+          </w:tcPr>
+          <w:p>
+            <w:pPr>
+              <w:rPr>
+                <w:rFonts w:ascii="Arial" w:eastAsia="Times New Roman" w:hAnsi="Arial" w:cs="Arial"/>
+                <w:sz w:val="20"/>
+                <w:szCs w:val="20"/>
+                <w:lang w:eastAsia="de-DE"/>
+              </w:rPr>
+            </w:pPr>
+            <w:r>
+              <w:rPr>
+                <w:rFonts w:ascii="Arial" w:eastAsia="Times New Roman" w:hAnsi="Arial" w:cs="Arial"/>
+                <w:sz w:val="20"/>
+                <w:szCs w:val="20"/>
+                <w:lang w:eastAsia="de-DE"/>
+              </w:rPr>
+              <w:t>Smartphone</w:t>
+            </w:r>
+          </w:p>
+        </w:tc>
+        <w:tc>
+          <w:tcPr>
+            <w:tcW w:w="5565" w:type="dxa"/>
+            <w:noWrap/>
+            <w:hideMark/>
+          </w:tcPr>
+          <w:p>
+            <w:pPr>
+              <w:rPr>
+                <w:rFonts w:ascii="Arial" w:eastAsia="Times New Roman" w:hAnsi="Arial" w:cs="Arial"/>
+                <w:sz w:val="20"/>
+                <w:szCs w:val="20"/>
+                <w:lang w:eastAsia="de-DE"/>
+              </w:rPr>
+            </w:pPr>
+            <w:r>
+              <w:rPr>
+                <w:rFonts w:ascii="Arial" w:eastAsia="Times New Roman" w:hAnsi="Arial" w:cs="Arial"/>
+                <w:sz w:val="20"/>
+                <w:szCs w:val="20"/>
+                <w:lang w:eastAsia="de-DE"/>
+              </w:rPr>
+              <w:t>Als Nutzer eines</w:t>
+            </w:r>
+            <w:r>
+              <w:rPr>
+                <w:rFonts w:ascii="Arial" w:eastAsia="Times New Roman" w:hAnsi="Arial" w:cs="Arial"/>
+                <w:sz w:val="20"/>
+                <w:szCs w:val="20"/>
+                <w:lang w:eastAsia="de-DE"/>
+              </w:rPr>
+              <w:t xml:space="preserve"> Android </w:t>
+            </w:r>
+            <w:r>
+              <w:rPr>
+                <w:rFonts w:ascii="Arial" w:eastAsia="Times New Roman" w:hAnsi="Arial" w:cs="Arial"/>
+                <w:sz w:val="20"/>
+                <w:szCs w:val="20"/>
+                <w:lang w:eastAsia="de-DE"/>
+              </w:rPr>
+              <w:t>Smartphones</w:t>
+            </w:r>
+            <w:r>
+              <w:rPr>
+                <w:rFonts w:ascii="Arial" w:eastAsia="Times New Roman" w:hAnsi="Arial" w:cs="Arial"/>
+                <w:sz w:val="20"/>
+                <w:szCs w:val="20"/>
+                <w:lang w:eastAsia="de-DE"/>
+              </w:rPr>
+              <w:t xml:space="preserve"> möchte ich in meiner App nach meinen Bestellungen für Autos suchen</w:t>
+            </w:r>
+            <w:r>
+              <w:rPr>
+                <w:rFonts w:ascii="Arial" w:eastAsia="Times New Roman" w:hAnsi="Arial" w:cs="Arial"/>
+                <w:sz w:val="20"/>
+                <w:szCs w:val="20"/>
+                <w:lang w:eastAsia="de-DE"/>
+              </w:rPr>
+              <w:t>.</w:t>
+            </w:r>
+          </w:p>
+        </w:tc>
+      </w:tr>
+      <w:tr>
+        <w:trPr>
+          <w:trHeight w:val="460"/>
+        </w:trPr>
+        <w:tc>
+          <w:tcPr>
+            <w:tcW w:w="550" w:type="dxa"/>
+          </w:tcPr>
+          <w:p>
+            <w:pPr>
+              <w:rPr>
+                <w:rFonts w:ascii="Arial" w:eastAsia="Times New Roman" w:hAnsi="Arial" w:cs="Arial"/>
+                <w:sz w:val="20"/>
+                <w:szCs w:val="20"/>
+                <w:lang w:eastAsia="de-DE"/>
+              </w:rPr>
+            </w:pPr>
+            <w:r>
+              <w:rPr>
+                <w:rFonts w:ascii="Arial" w:eastAsia="Times New Roman" w:hAnsi="Arial" w:cs="Arial"/>
+                <w:sz w:val="20"/>
+                <w:szCs w:val="20"/>
+                <w:lang w:eastAsia="de-DE"/>
+              </w:rPr>
+              <w:t>03</w:t>
+            </w:r>
+          </w:p>
+        </w:tc>
+        <w:tc>
+          <w:tcPr>
+            <w:tcW w:w="1740" w:type="dxa"/>
+            <w:noWrap/>
+            <w:hideMark/>
+          </w:tcPr>
+          <w:p>
+            <w:pPr>
+              <w:rPr>
+                <w:rFonts w:ascii="Arial" w:eastAsia="Times New Roman" w:hAnsi="Arial" w:cs="Arial"/>
+                <w:sz w:val="20"/>
+                <w:szCs w:val="20"/>
+                <w:lang w:eastAsia="de-DE"/>
+              </w:rPr>
+            </w:pPr>
+            <w:r>
+              <w:rPr>
+                <w:rFonts w:ascii="Arial" w:eastAsia="Times New Roman" w:hAnsi="Arial" w:cs="Arial"/>
+                <w:sz w:val="20"/>
+                <w:szCs w:val="20"/>
+                <w:lang w:eastAsia="de-DE"/>
+              </w:rPr>
+              <w:t>Anzeigen</w:t>
+            </w:r>
+          </w:p>
+        </w:tc>
+        <w:tc>
+          <w:tcPr>
+            <w:tcW w:w="1433" w:type="dxa"/>
+          </w:tcPr>
+          <w:p>
+            <w:pPr>
+              <w:rPr>
+                <w:rFonts w:ascii="Arial" w:eastAsia="Times New Roman" w:hAnsi="Arial" w:cs="Arial"/>
+                <w:sz w:val="20"/>
+                <w:szCs w:val="20"/>
+                <w:lang w:eastAsia="de-DE"/>
+              </w:rPr>
+            </w:pPr>
+            <w:r>
+              <w:rPr>
+                <w:rFonts w:ascii="Arial" w:eastAsia="Times New Roman" w:hAnsi="Arial" w:cs="Arial"/>
+                <w:sz w:val="20"/>
+                <w:szCs w:val="20"/>
+                <w:lang w:eastAsia="de-DE"/>
+              </w:rPr>
+              <w:t>Smartphone</w:t>
+            </w:r>
+          </w:p>
+        </w:tc>
+        <w:tc>
+          <w:tcPr>
+            <w:tcW w:w="5565" w:type="dxa"/>
+            <w:noWrap/>
+            <w:hideMark/>
+          </w:tcPr>
+          <w:p>
+            <w:pPr>
+              <w:rPr>
+                <w:rFonts w:ascii="Arial" w:eastAsia="Times New Roman" w:hAnsi="Arial" w:cs="Arial"/>
+                <w:sz w:val="20"/>
+                <w:szCs w:val="20"/>
+                <w:lang w:eastAsia="de-DE"/>
+              </w:rPr>
+            </w:pPr>
+            <w:r>
+              <w:rPr>
+                <w:rFonts w:ascii="Arial" w:eastAsia="Times New Roman" w:hAnsi="Arial" w:cs="Arial"/>
+                <w:sz w:val="20"/>
+                <w:szCs w:val="20"/>
+                <w:lang w:eastAsia="de-DE"/>
+              </w:rPr>
+              <w:t>Als Nutzer eines</w:t>
+            </w:r>
+            <w:r>
+              <w:rPr>
+                <w:rFonts w:ascii="Arial" w:eastAsia="Times New Roman" w:hAnsi="Arial" w:cs="Arial"/>
+                <w:sz w:val="20"/>
+                <w:szCs w:val="20"/>
+                <w:lang w:eastAsia="de-DE"/>
+              </w:rPr>
+              <w:t xml:space="preserve"> Android </w:t>
+            </w:r>
+            <w:r>
+              <w:rPr>
+                <w:rFonts w:ascii="Arial" w:eastAsia="Times New Roman" w:hAnsi="Arial" w:cs="Arial"/>
+                <w:sz w:val="20"/>
+                <w:szCs w:val="20"/>
+                <w:lang w:eastAsia="de-DE"/>
+              </w:rPr>
+              <w:t>Smartphones</w:t>
+            </w:r>
+            <w:r>
+              <w:rPr>
+                <w:rFonts w:ascii="Arial" w:eastAsia="Times New Roman" w:hAnsi="Arial" w:cs="Arial"/>
+                <w:sz w:val="20"/>
+                <w:szCs w:val="20"/>
+                <w:lang w:eastAsia="de-DE"/>
+              </w:rPr>
+              <w:t xml:space="preserve"> möchte ich in meiner App  meine Bestellungen anzeigen lassen</w:t>
+            </w:r>
+            <w:r>
+              <w:rPr>
+                <w:rFonts w:ascii="Arial" w:eastAsia="Times New Roman" w:hAnsi="Arial" w:cs="Arial"/>
+                <w:sz w:val="20"/>
+                <w:szCs w:val="20"/>
+                <w:lang w:eastAsia="de-DE"/>
+              </w:rPr>
+              <w:t>.</w:t>
+            </w:r>
+          </w:p>
+        </w:tc>
+      </w:tr>
+      <w:tr>
+        <w:trPr>
+          <w:trHeight w:val="460"/>
+        </w:trPr>
+        <w:tc>
+          <w:tcPr>
+            <w:tcW w:w="550" w:type="dxa"/>
+          </w:tcPr>
+          <w:p>
+            <w:pPr>
+              <w:rPr>
+                <w:rFonts w:ascii="Arial" w:eastAsia="Times New Roman" w:hAnsi="Arial" w:cs="Arial"/>
+                <w:sz w:val="20"/>
+                <w:szCs w:val="20"/>
+                <w:lang w:eastAsia="de-DE"/>
+              </w:rPr>
+            </w:pPr>
+            <w:r>
+              <w:rPr>
+                <w:rFonts w:ascii="Arial" w:eastAsia="Times New Roman" w:hAnsi="Arial" w:cs="Arial"/>
+                <w:sz w:val="20"/>
+                <w:szCs w:val="20"/>
+                <w:lang w:eastAsia="de-DE"/>
+              </w:rPr>
+              <w:t>04</w:t>
+            </w:r>
+          </w:p>
+        </w:tc>
+        <w:tc>
+          <w:tcPr>
+            <w:tcW w:w="1740" w:type="dxa"/>
+            <w:noWrap/>
+            <w:hideMark/>
+          </w:tcPr>
+          <w:p>
+            <w:pPr>
+              <w:rPr>
+                <w:rFonts w:ascii="Arial" w:eastAsia="Times New Roman" w:hAnsi="Arial" w:cs="Arial"/>
+                <w:sz w:val="20"/>
+                <w:szCs w:val="20"/>
+                <w:lang w:eastAsia="de-DE"/>
+              </w:rPr>
+            </w:pPr>
+            <w:r>
+              <w:rPr>
+                <w:rFonts w:ascii="Arial" w:eastAsia="Times New Roman" w:hAnsi="Arial" w:cs="Arial"/>
+                <w:sz w:val="20"/>
+                <w:szCs w:val="20"/>
+                <w:lang w:eastAsia="de-DE"/>
+              </w:rPr>
+              <w:t>Eingeben</w:t>
+            </w:r>
+          </w:p>
+        </w:tc>
+        <w:tc>
+          <w:tcPr>
+            <w:tcW w:w="1433" w:type="dxa"/>
+          </w:tcPr>
+          <w:p>
+            <w:pPr>
+              <w:rPr>
+                <w:rFonts w:ascii="Arial" w:eastAsia="Times New Roman" w:hAnsi="Arial" w:cs="Arial"/>
+                <w:sz w:val="20"/>
+                <w:szCs w:val="20"/>
+                <w:lang w:eastAsia="de-DE"/>
+              </w:rPr>
+            </w:pPr>
+            <w:r>
+              <w:rPr>
+                <w:rFonts w:ascii="Arial" w:eastAsia="Times New Roman" w:hAnsi="Arial" w:cs="Arial"/>
+                <w:sz w:val="20"/>
+                <w:szCs w:val="20"/>
+                <w:lang w:eastAsia="de-DE"/>
+              </w:rPr>
+              <w:t>Smartphone</w:t>
+            </w:r>
+          </w:p>
+        </w:tc>
+        <w:tc>
+          <w:tcPr>
+            <w:tcW w:w="5565" w:type="dxa"/>
+            <w:noWrap/>
+            <w:hideMark/>
+          </w:tcPr>
+          <w:p>
+            <w:pPr>
+              <w:rPr>
+                <w:rFonts w:ascii="Arial" w:eastAsia="Times New Roman" w:hAnsi="Arial" w:cs="Arial"/>
+                <w:sz w:val="20"/>
+                <w:szCs w:val="20"/>
+                <w:lang w:eastAsia="de-DE"/>
+              </w:rPr>
+            </w:pPr>
+            <w:r>
+              <w:rPr>
+                <w:rFonts w:ascii="Arial" w:eastAsia="Times New Roman" w:hAnsi="Arial" w:cs="Arial"/>
+                <w:sz w:val="20"/>
+                <w:szCs w:val="20"/>
+                <w:lang w:eastAsia="de-DE"/>
+              </w:rPr>
+              <w:t>Als Nutzer eines</w:t>
+            </w:r>
+            <w:r>
+              <w:rPr>
+                <w:rFonts w:ascii="Arial" w:eastAsia="Times New Roman" w:hAnsi="Arial" w:cs="Arial"/>
+                <w:sz w:val="20"/>
+                <w:szCs w:val="20"/>
+                <w:lang w:eastAsia="de-DE"/>
+              </w:rPr>
+              <w:t xml:space="preserve"> Android </w:t>
+            </w:r>
+            <w:r>
+              <w:rPr>
+                <w:rFonts w:ascii="Arial" w:eastAsia="Times New Roman" w:hAnsi="Arial" w:cs="Arial"/>
+                <w:sz w:val="20"/>
+                <w:szCs w:val="20"/>
+                <w:lang w:eastAsia="de-DE"/>
+              </w:rPr>
+              <w:t>Smartphones</w:t>
+            </w:r>
+            <w:r>
+              <w:rPr>
+                <w:rFonts w:ascii="Arial" w:eastAsia="Times New Roman" w:hAnsi="Arial" w:cs="Arial"/>
+                <w:sz w:val="20"/>
+                <w:szCs w:val="20"/>
+                <w:lang w:eastAsia="de-DE"/>
+              </w:rPr>
+              <w:t xml:space="preserve"> möchte ich in meiner App m</w:t>
+            </w:r>
+            <w:r>
+              <w:rPr>
+                <w:rFonts w:ascii="Arial" w:eastAsia="Times New Roman" w:hAnsi="Arial" w:cs="Arial"/>
+                <w:sz w:val="20"/>
+                <w:szCs w:val="20"/>
+                <w:lang w:eastAsia="de-DE"/>
+              </w:rPr>
+              <w:t>e</w:t>
+            </w:r>
+            <w:r>
+              <w:rPr>
+                <w:rFonts w:ascii="Arial" w:eastAsia="Times New Roman" w:hAnsi="Arial" w:cs="Arial"/>
+                <w:sz w:val="20"/>
+                <w:szCs w:val="20"/>
+                <w:lang w:eastAsia="de-DE"/>
+              </w:rPr>
+              <w:t>inen Vornamen, Nachnamen und die Menge der</w:t>
+            </w:r>
+            <w:r>
+              <w:rPr>
+                <w:rFonts w:ascii="Arial" w:eastAsia="Times New Roman" w:hAnsi="Arial" w:cs="Arial"/>
+                <w:sz w:val="20"/>
+                <w:szCs w:val="20"/>
+                <w:lang w:eastAsia="de-DE"/>
+              </w:rPr>
+              <w:t xml:space="preserve"> </w:t>
+            </w:r>
+            <w:r>
+              <w:rPr>
+                <w:rFonts w:ascii="Arial" w:eastAsia="Times New Roman" w:hAnsi="Arial" w:cs="Arial"/>
+                <w:sz w:val="20"/>
+                <w:szCs w:val="20"/>
+                <w:lang w:eastAsia="de-DE"/>
+              </w:rPr>
+              <w:t>zu bestellenden Autos eingeben</w:t>
+            </w:r>
+            <w:r>
+              <w:rPr>
+                <w:rFonts w:ascii="Arial" w:eastAsia="Times New Roman" w:hAnsi="Arial" w:cs="Arial"/>
+                <w:sz w:val="20"/>
+                <w:szCs w:val="20"/>
+                <w:lang w:eastAsia="de-DE"/>
+              </w:rPr>
+              <w:t>.</w:t>
+            </w:r>
+          </w:p>
+        </w:tc>
+      </w:tr>
+      <w:tr>
+        <w:trPr>
+          <w:trHeight w:val="460"/>
+        </w:trPr>
+        <w:tc>
+          <w:tcPr>
+            <w:tcW w:w="550" w:type="dxa"/>
+          </w:tcPr>
+          <w:p>
+            <w:pPr>
+              <w:rPr>
+                <w:rFonts w:ascii="Arial" w:eastAsia="Times New Roman" w:hAnsi="Arial" w:cs="Arial"/>
+                <w:sz w:val="20"/>
+                <w:szCs w:val="20"/>
+                <w:lang w:eastAsia="de-DE"/>
+              </w:rPr>
+            </w:pPr>
+            <w:r>
+              <w:rPr>
+                <w:rFonts w:ascii="Arial" w:eastAsia="Times New Roman" w:hAnsi="Arial" w:cs="Arial"/>
+                <w:sz w:val="20"/>
+                <w:szCs w:val="20"/>
+                <w:lang w:eastAsia="de-DE"/>
+              </w:rPr>
+              <w:t>05</w:t>
+            </w:r>
+          </w:p>
+        </w:tc>
+        <w:tc>
+          <w:tcPr>
+            <w:tcW w:w="1740" w:type="dxa"/>
+            <w:noWrap/>
+          </w:tcPr>
+          <w:p>
+            <w:pPr>
+              <w:rPr>
+                <w:rFonts w:ascii="Arial" w:eastAsia="Times New Roman" w:hAnsi="Arial" w:cs="Arial"/>
+                <w:sz w:val="20"/>
+                <w:szCs w:val="20"/>
+                <w:lang w:eastAsia="de-DE"/>
+              </w:rPr>
+            </w:pPr>
+            <w:r>
+              <w:rPr>
+                <w:rFonts w:ascii="Arial" w:eastAsia="Times New Roman" w:hAnsi="Arial" w:cs="Arial"/>
+                <w:sz w:val="20"/>
+                <w:szCs w:val="20"/>
+                <w:lang w:eastAsia="de-DE"/>
+              </w:rPr>
+              <w:t>Anlegen</w:t>
+            </w:r>
+          </w:p>
+        </w:tc>
+        <w:tc>
+          <w:tcPr>
+            <w:tcW w:w="1433" w:type="dxa"/>
+          </w:tcPr>
+          <w:p>
+            <w:pPr>
+              <w:rPr>
+                <w:rFonts w:ascii="Arial" w:eastAsia="Times New Roman" w:hAnsi="Arial" w:cs="Arial"/>
+                <w:sz w:val="20"/>
+                <w:szCs w:val="20"/>
+                <w:lang w:eastAsia="de-DE"/>
+              </w:rPr>
+            </w:pPr>
+            <w:r>
+              <w:rPr>
+                <w:rFonts w:ascii="Arial" w:eastAsia="Times New Roman" w:hAnsi="Arial" w:cs="Arial"/>
+                <w:sz w:val="20"/>
+                <w:szCs w:val="20"/>
+                <w:lang w:eastAsia="de-DE"/>
+              </w:rPr>
+              <w:t>Personal Computer</w:t>
+            </w:r>
+          </w:p>
+        </w:tc>
+        <w:tc>
+          <w:tcPr>
+            <w:tcW w:w="5565" w:type="dxa"/>
+            <w:noWrap/>
+          </w:tcPr>
+          <w:p>
+            <w:pPr>
+              <w:rPr>
+                <w:rFonts w:ascii="Arial" w:eastAsia="Times New Roman" w:hAnsi="Arial" w:cs="Arial"/>
+                <w:sz w:val="20"/>
+                <w:szCs w:val="20"/>
+                <w:lang w:eastAsia="de-DE"/>
+              </w:rPr>
+            </w:pPr>
+            <w:r>
+              <w:rPr>
+                <w:rFonts w:ascii="Arial" w:eastAsia="Times New Roman" w:hAnsi="Arial" w:cs="Arial"/>
+                <w:sz w:val="20"/>
+                <w:szCs w:val="20"/>
+                <w:lang w:eastAsia="de-DE"/>
+              </w:rPr>
+              <w:t>Als Nutzer eine</w:t>
+            </w:r>
+            <w:r>
+              <w:rPr>
+                <w:rFonts w:ascii="Arial" w:eastAsia="Times New Roman" w:hAnsi="Arial" w:cs="Arial"/>
+                <w:sz w:val="20"/>
+                <w:szCs w:val="20"/>
+                <w:lang w:eastAsia="de-DE"/>
+              </w:rPr>
+              <w:t>s</w:t>
+            </w:r>
+            <w:r>
+              <w:rPr>
+                <w:rFonts w:ascii="Arial" w:eastAsia="Times New Roman" w:hAnsi="Arial" w:cs="Arial"/>
+                <w:sz w:val="20"/>
+                <w:szCs w:val="20"/>
+                <w:lang w:eastAsia="de-DE"/>
+              </w:rPr>
+              <w:t xml:space="preserve"> </w:t>
+            </w:r>
+            <w:r>
+              <w:rPr>
+                <w:rFonts w:ascii="Arial" w:eastAsia="Times New Roman" w:hAnsi="Arial" w:cs="Arial"/>
+                <w:sz w:val="20"/>
+                <w:szCs w:val="20"/>
+                <w:lang w:eastAsia="de-DE"/>
+              </w:rPr>
+              <w:t>Personal Computers</w:t>
+            </w:r>
+            <w:r>
+              <w:rPr>
+                <w:rFonts w:ascii="Arial" w:eastAsia="Times New Roman" w:hAnsi="Arial" w:cs="Arial"/>
+                <w:sz w:val="20"/>
+                <w:szCs w:val="20"/>
+                <w:lang w:eastAsia="de-DE"/>
+              </w:rPr>
+              <w:t xml:space="preserve"> möchte ich in meiner App neue Bestellungen für Autos anlegen</w:t>
+            </w:r>
+            <w:r>
+              <w:rPr>
+                <w:rFonts w:ascii="Arial" w:eastAsia="Times New Roman" w:hAnsi="Arial" w:cs="Arial"/>
+                <w:sz w:val="20"/>
+                <w:szCs w:val="20"/>
+                <w:lang w:eastAsia="de-DE"/>
+              </w:rPr>
+              <w:t>.</w:t>
+            </w:r>
+          </w:p>
+        </w:tc>
+      </w:tr>
+      <w:tr>
+        <w:trPr>
+          <w:trHeight w:val="460"/>
+        </w:trPr>
+        <w:tc>
+          <w:tcPr>
+            <w:tcW w:w="550" w:type="dxa"/>
+          </w:tcPr>
+          <w:p>
+            <w:pPr>
+              <w:rPr>
+                <w:rFonts w:ascii="Arial" w:eastAsia="Times New Roman" w:hAnsi="Arial" w:cs="Arial"/>
+                <w:sz w:val="20"/>
+                <w:szCs w:val="20"/>
+                <w:lang w:eastAsia="de-DE"/>
+              </w:rPr>
+            </w:pPr>
+            <w:r>
+              <w:rPr>
+                <w:rFonts w:ascii="Arial" w:eastAsia="Times New Roman" w:hAnsi="Arial" w:cs="Arial"/>
+                <w:sz w:val="20"/>
+                <w:szCs w:val="20"/>
+                <w:lang w:eastAsia="de-DE"/>
+              </w:rPr>
+              <w:t>06</w:t>
+            </w:r>
+          </w:p>
+        </w:tc>
+        <w:tc>
+          <w:tcPr>
+            <w:tcW w:w="1740" w:type="dxa"/>
+            <w:noWrap/>
+          </w:tcPr>
+          <w:p>
+            <w:pPr>
+              <w:rPr>
+                <w:rFonts w:ascii="Arial" w:eastAsia="Times New Roman" w:hAnsi="Arial" w:cs="Arial"/>
+                <w:sz w:val="20"/>
+                <w:szCs w:val="20"/>
+                <w:lang w:eastAsia="de-DE"/>
+              </w:rPr>
+            </w:pPr>
+            <w:r>
+              <w:rPr>
+                <w:rFonts w:ascii="Arial" w:eastAsia="Times New Roman" w:hAnsi="Arial" w:cs="Arial"/>
+                <w:sz w:val="20"/>
+                <w:szCs w:val="20"/>
+                <w:lang w:eastAsia="de-DE"/>
+              </w:rPr>
+              <w:t>Suchen</w:t>
+            </w:r>
+          </w:p>
+        </w:tc>
+        <w:tc>
+          <w:tcPr>
+            <w:tcW w:w="1433" w:type="dxa"/>
+          </w:tcPr>
+          <w:p>
+            <w:pPr>
+              <w:rPr>
+                <w:rFonts w:ascii="Arial" w:eastAsia="Times New Roman" w:hAnsi="Arial" w:cs="Arial"/>
+                <w:sz w:val="20"/>
+                <w:szCs w:val="20"/>
+                <w:lang w:eastAsia="de-DE"/>
+              </w:rPr>
+            </w:pPr>
+            <w:r>
+              <w:rPr>
+                <w:rFonts w:ascii="Arial" w:eastAsia="Times New Roman" w:hAnsi="Arial" w:cs="Arial"/>
+                <w:sz w:val="20"/>
+                <w:szCs w:val="20"/>
+                <w:lang w:eastAsia="de-DE"/>
+              </w:rPr>
+              <w:t>Personal Computer</w:t>
+            </w:r>
+          </w:p>
+        </w:tc>
+        <w:tc>
+          <w:tcPr>
+            <w:tcW w:w="5565" w:type="dxa"/>
+            <w:noWrap/>
+          </w:tcPr>
+          <w:p>
+            <w:pPr>
+              <w:rPr>
+                <w:rFonts w:ascii="Arial" w:eastAsia="Times New Roman" w:hAnsi="Arial" w:cs="Arial"/>
+                <w:sz w:val="20"/>
+                <w:szCs w:val="20"/>
+                <w:lang w:eastAsia="de-DE"/>
+              </w:rPr>
+            </w:pPr>
+            <w:r>
+              <w:rPr>
+                <w:rFonts w:ascii="Arial" w:eastAsia="Times New Roman" w:hAnsi="Arial" w:cs="Arial"/>
+                <w:sz w:val="20"/>
+                <w:szCs w:val="20"/>
+                <w:lang w:eastAsia="de-DE"/>
+              </w:rPr>
+              <w:t>Als Nutzer eine</w:t>
+            </w:r>
+            <w:r>
+              <w:rPr>
+                <w:rFonts w:ascii="Arial" w:eastAsia="Times New Roman" w:hAnsi="Arial" w:cs="Arial"/>
+                <w:sz w:val="20"/>
+                <w:szCs w:val="20"/>
+                <w:lang w:eastAsia="de-DE"/>
+              </w:rPr>
+              <w:t>s</w:t>
+            </w:r>
+            <w:r>
+              <w:rPr>
+                <w:rFonts w:ascii="Arial" w:eastAsia="Times New Roman" w:hAnsi="Arial" w:cs="Arial"/>
+                <w:sz w:val="20"/>
+                <w:szCs w:val="20"/>
+                <w:lang w:eastAsia="de-DE"/>
+              </w:rPr>
+              <w:t xml:space="preserve"> </w:t>
+            </w:r>
+            <w:r>
+              <w:rPr>
+                <w:rFonts w:ascii="Arial" w:eastAsia="Times New Roman" w:hAnsi="Arial" w:cs="Arial"/>
+                <w:sz w:val="20"/>
+                <w:szCs w:val="20"/>
+                <w:lang w:eastAsia="de-DE"/>
+              </w:rPr>
+              <w:t>Personal Computers</w:t>
+            </w:r>
+            <w:r>
+              <w:rPr>
+                <w:rFonts w:ascii="Arial" w:eastAsia="Times New Roman" w:hAnsi="Arial" w:cs="Arial"/>
+                <w:sz w:val="20"/>
+                <w:szCs w:val="20"/>
+                <w:lang w:eastAsia="de-DE"/>
+              </w:rPr>
+              <w:t xml:space="preserve"> möchte ich in meiner App nach meinen Bestellungen für Autos suchen</w:t>
+            </w:r>
+            <w:r>
+              <w:rPr>
+                <w:rFonts w:ascii="Arial" w:eastAsia="Times New Roman" w:hAnsi="Arial" w:cs="Arial"/>
+                <w:sz w:val="20"/>
+                <w:szCs w:val="20"/>
+                <w:lang w:eastAsia="de-DE"/>
+              </w:rPr>
+              <w:t>.</w:t>
+            </w:r>
+          </w:p>
+        </w:tc>
+      </w:tr>
+      <w:tr>
+        <w:trPr>
+          <w:trHeight w:val="460"/>
+        </w:trPr>
+        <w:tc>
+          <w:tcPr>
+            <w:tcW w:w="550" w:type="dxa"/>
+          </w:tcPr>
+          <w:p>
+            <w:pPr>
+              <w:rPr>
+                <w:rFonts w:ascii="Arial" w:eastAsia="Times New Roman" w:hAnsi="Arial" w:cs="Arial"/>
+                <w:sz w:val="20"/>
+                <w:szCs w:val="20"/>
+                <w:lang w:eastAsia="de-DE"/>
+              </w:rPr>
+            </w:pPr>
+            <w:r>
+              <w:rPr>
+                <w:rFonts w:ascii="Arial" w:eastAsia="Times New Roman" w:hAnsi="Arial" w:cs="Arial"/>
+                <w:sz w:val="20"/>
+                <w:szCs w:val="20"/>
+                <w:lang w:eastAsia="de-DE"/>
+              </w:rPr>
+              <w:t>07</w:t>
+            </w:r>
+          </w:p>
+        </w:tc>
+        <w:tc>
+          <w:tcPr>
+            <w:tcW w:w="1740" w:type="dxa"/>
+            <w:noWrap/>
+          </w:tcPr>
+          <w:p>
+            <w:pPr>
+              <w:rPr>
+                <w:rFonts w:ascii="Arial" w:eastAsia="Times New Roman" w:hAnsi="Arial" w:cs="Arial"/>
+                <w:sz w:val="20"/>
+                <w:szCs w:val="20"/>
+                <w:lang w:eastAsia="de-DE"/>
+              </w:rPr>
+            </w:pPr>
+            <w:r>
+              <w:rPr>
+                <w:rFonts w:ascii="Arial" w:eastAsia="Times New Roman" w:hAnsi="Arial" w:cs="Arial"/>
+                <w:sz w:val="20"/>
+                <w:szCs w:val="20"/>
+                <w:lang w:eastAsia="de-DE"/>
+              </w:rPr>
+              <w:t>Anzeigen</w:t>
+            </w:r>
+          </w:p>
+        </w:tc>
+        <w:tc>
+          <w:tcPr>
+            <w:tcW w:w="1433" w:type="dxa"/>
+          </w:tcPr>
+          <w:p>
+            <w:pPr>
+              <w:rPr>
+                <w:rFonts w:ascii="Arial" w:eastAsia="Times New Roman" w:hAnsi="Arial" w:cs="Arial"/>
+                <w:sz w:val="20"/>
+                <w:szCs w:val="20"/>
+                <w:lang w:eastAsia="de-DE"/>
+              </w:rPr>
+            </w:pPr>
+            <w:r>
+              <w:rPr>
+                <w:rFonts w:ascii="Arial" w:eastAsia="Times New Roman" w:hAnsi="Arial" w:cs="Arial"/>
+                <w:sz w:val="20"/>
+                <w:szCs w:val="20"/>
+                <w:lang w:eastAsia="de-DE"/>
+              </w:rPr>
+              <w:t>Personal Computer</w:t>
+            </w:r>
+          </w:p>
+        </w:tc>
+        <w:tc>
+          <w:tcPr>
+            <w:tcW w:w="5565" w:type="dxa"/>
+            <w:noWrap/>
+          </w:tcPr>
+          <w:p>
+            <w:pPr>
+              <w:rPr>
+                <w:rFonts w:ascii="Arial" w:eastAsia="Times New Roman" w:hAnsi="Arial" w:cs="Arial"/>
+                <w:sz w:val="20"/>
+                <w:szCs w:val="20"/>
+                <w:lang w:eastAsia="de-DE"/>
+              </w:rPr>
+            </w:pPr>
+            <w:r>
+              <w:rPr>
+                <w:rFonts w:ascii="Arial" w:eastAsia="Times New Roman" w:hAnsi="Arial" w:cs="Arial"/>
+                <w:sz w:val="20"/>
+                <w:szCs w:val="20"/>
+                <w:lang w:eastAsia="de-DE"/>
+              </w:rPr>
+              <w:t>Als Nutzer eine</w:t>
+            </w:r>
+            <w:r>
+              <w:rPr>
+                <w:rFonts w:ascii="Arial" w:eastAsia="Times New Roman" w:hAnsi="Arial" w:cs="Arial"/>
+                <w:sz w:val="20"/>
+                <w:szCs w:val="20"/>
+                <w:lang w:eastAsia="de-DE"/>
+              </w:rPr>
+              <w:t>s</w:t>
+            </w:r>
+            <w:r>
+              <w:rPr>
+                <w:rFonts w:ascii="Arial" w:eastAsia="Times New Roman" w:hAnsi="Arial" w:cs="Arial"/>
+                <w:sz w:val="20"/>
+                <w:szCs w:val="20"/>
+                <w:lang w:eastAsia="de-DE"/>
+              </w:rPr>
+              <w:t xml:space="preserve"> </w:t>
+            </w:r>
+            <w:r>
+              <w:rPr>
+                <w:rFonts w:ascii="Arial" w:eastAsia="Times New Roman" w:hAnsi="Arial" w:cs="Arial"/>
+                <w:sz w:val="20"/>
+                <w:szCs w:val="20"/>
+                <w:lang w:eastAsia="de-DE"/>
+              </w:rPr>
+              <w:t>Personal Computers</w:t>
+            </w:r>
+            <w:r>
+              <w:rPr>
+                <w:rFonts w:ascii="Arial" w:eastAsia="Times New Roman" w:hAnsi="Arial" w:cs="Arial"/>
+                <w:sz w:val="20"/>
+                <w:szCs w:val="20"/>
+                <w:lang w:eastAsia="de-DE"/>
+              </w:rPr>
+              <w:t xml:space="preserve"> möchte ich in meiner App  meine Bestellungen anzeigen lassen</w:t>
+            </w:r>
+            <w:r>
+              <w:rPr>
+                <w:rFonts w:ascii="Arial" w:eastAsia="Times New Roman" w:hAnsi="Arial" w:cs="Arial"/>
+                <w:sz w:val="20"/>
+                <w:szCs w:val="20"/>
+                <w:lang w:eastAsia="de-DE"/>
+              </w:rPr>
+              <w:t>.</w:t>
+            </w:r>
+          </w:p>
+        </w:tc>
+      </w:tr>
+      <w:tr>
+        <w:trPr>
+          <w:trHeight w:val="460"/>
+        </w:trPr>
+        <w:tc>
+          <w:tcPr>
+            <w:tcW w:w="550" w:type="dxa"/>
+          </w:tcPr>
+          <w:p>
+            <w:pPr>
+              <w:rPr>
+                <w:rFonts w:ascii="Arial" w:eastAsia="Times New Roman" w:hAnsi="Arial" w:cs="Arial"/>
+                <w:sz w:val="20"/>
+                <w:szCs w:val="20"/>
+                <w:lang w:eastAsia="de-DE"/>
+              </w:rPr>
+            </w:pPr>
+            <w:r>
+              <w:rPr>
+                <w:rFonts w:ascii="Arial" w:eastAsia="Times New Roman" w:hAnsi="Arial" w:cs="Arial"/>
+                <w:sz w:val="20"/>
+                <w:szCs w:val="20"/>
+                <w:lang w:eastAsia="de-DE"/>
+              </w:rPr>
+              <w:t>08</w:t>
+            </w:r>
+          </w:p>
+        </w:tc>
+        <w:tc>
+          <w:tcPr>
+            <w:tcW w:w="1740" w:type="dxa"/>
+            <w:noWrap/>
+          </w:tcPr>
+          <w:p>
+            <w:pPr>
+              <w:rPr>
+                <w:rFonts w:ascii="Arial" w:eastAsia="Times New Roman" w:hAnsi="Arial" w:cs="Arial"/>
+                <w:sz w:val="20"/>
+                <w:szCs w:val="20"/>
+                <w:lang w:eastAsia="de-DE"/>
+              </w:rPr>
+            </w:pPr>
+            <w:r>
+              <w:rPr>
+                <w:rFonts w:ascii="Arial" w:eastAsia="Times New Roman" w:hAnsi="Arial" w:cs="Arial"/>
+                <w:sz w:val="20"/>
+                <w:szCs w:val="20"/>
+                <w:lang w:eastAsia="de-DE"/>
+              </w:rPr>
+              <w:t>Eingeben</w:t>
+            </w:r>
+          </w:p>
+        </w:tc>
+        <w:tc>
+          <w:tcPr>
+            <w:tcW w:w="1433" w:type="dxa"/>
+          </w:tcPr>
+          <w:p>
+            <w:pPr>
+              <w:rPr>
+                <w:rFonts w:ascii="Arial" w:eastAsia="Times New Roman" w:hAnsi="Arial" w:cs="Arial"/>
+                <w:sz w:val="20"/>
+                <w:szCs w:val="20"/>
+                <w:lang w:eastAsia="de-DE"/>
+              </w:rPr>
+            </w:pPr>
+            <w:r>
+              <w:rPr>
+                <w:rFonts w:ascii="Arial" w:eastAsia="Times New Roman" w:hAnsi="Arial" w:cs="Arial"/>
+                <w:sz w:val="20"/>
+                <w:szCs w:val="20"/>
+                <w:lang w:eastAsia="de-DE"/>
+              </w:rPr>
+              <w:t>Personal Computer</w:t>
+            </w:r>
+          </w:p>
+        </w:tc>
+        <w:tc>
+          <w:tcPr>
+            <w:tcW w:w="5565" w:type="dxa"/>
+            <w:noWrap/>
+          </w:tcPr>
+          <w:p>
+            <w:pPr>
+              <w:rPr>
+                <w:rFonts w:ascii="Arial" w:eastAsia="Times New Roman" w:hAnsi="Arial" w:cs="Arial"/>
+                <w:sz w:val="20"/>
+                <w:szCs w:val="20"/>
+                <w:lang w:eastAsia="de-DE"/>
+              </w:rPr>
+            </w:pPr>
+            <w:r>
+              <w:rPr>
+                <w:rFonts w:ascii="Arial" w:eastAsia="Times New Roman" w:hAnsi="Arial" w:cs="Arial"/>
+                <w:sz w:val="20"/>
+                <w:szCs w:val="20"/>
+                <w:lang w:eastAsia="de-DE"/>
+              </w:rPr>
+              <w:t>Als Nutzer eine</w:t>
+            </w:r>
+            <w:r>
+              <w:rPr>
+                <w:rFonts w:ascii="Arial" w:eastAsia="Times New Roman" w:hAnsi="Arial" w:cs="Arial"/>
+                <w:sz w:val="20"/>
+                <w:szCs w:val="20"/>
+                <w:lang w:eastAsia="de-DE"/>
+              </w:rPr>
+              <w:t>s</w:t>
+            </w:r>
+            <w:r>
+              <w:rPr>
+                <w:rFonts w:ascii="Arial" w:eastAsia="Times New Roman" w:hAnsi="Arial" w:cs="Arial"/>
+                <w:sz w:val="20"/>
+                <w:szCs w:val="20"/>
+                <w:lang w:eastAsia="de-DE"/>
+              </w:rPr>
+              <w:t xml:space="preserve"> </w:t>
+            </w:r>
+            <w:r>
+              <w:rPr>
+                <w:rFonts w:ascii="Arial" w:eastAsia="Times New Roman" w:hAnsi="Arial" w:cs="Arial"/>
+                <w:sz w:val="20"/>
+                <w:szCs w:val="20"/>
+                <w:lang w:eastAsia="de-DE"/>
+              </w:rPr>
+              <w:t>Personal Computers</w:t>
+            </w:r>
+            <w:r>
+              <w:rPr>
+                <w:rFonts w:ascii="Arial" w:eastAsia="Times New Roman" w:hAnsi="Arial" w:cs="Arial"/>
+                <w:sz w:val="20"/>
+                <w:szCs w:val="20"/>
+                <w:lang w:eastAsia="de-DE"/>
+              </w:rPr>
+              <w:t xml:space="preserve"> möchte ich in meiner App m</w:t>
+            </w:r>
+            <w:r>
+              <w:rPr>
+                <w:rFonts w:ascii="Arial" w:eastAsia="Times New Roman" w:hAnsi="Arial" w:cs="Arial"/>
+                <w:sz w:val="20"/>
+                <w:szCs w:val="20"/>
+                <w:lang w:eastAsia="de-DE"/>
+              </w:rPr>
+              <w:t>e</w:t>
+            </w:r>
+            <w:r>
+              <w:rPr>
+                <w:rFonts w:ascii="Arial" w:eastAsia="Times New Roman" w:hAnsi="Arial" w:cs="Arial"/>
+                <w:sz w:val="20"/>
+                <w:szCs w:val="20"/>
+                <w:lang w:eastAsia="de-DE"/>
+              </w:rPr>
+              <w:t>inen Vornamen, Nachnamen und die Menge der</w:t>
+            </w:r>
+            <w:r>
+              <w:rPr>
+                <w:rFonts w:ascii="Arial" w:eastAsia="Times New Roman" w:hAnsi="Arial" w:cs="Arial"/>
+                <w:sz w:val="20"/>
+                <w:szCs w:val="20"/>
+                <w:lang w:eastAsia="de-DE"/>
+              </w:rPr>
+              <w:t xml:space="preserve"> </w:t>
+            </w:r>
+            <w:r>
+              <w:rPr>
+                <w:rFonts w:ascii="Arial" w:eastAsia="Times New Roman" w:hAnsi="Arial" w:cs="Arial"/>
+                <w:sz w:val="20"/>
+                <w:szCs w:val="20"/>
+                <w:lang w:eastAsia="de-DE"/>
+              </w:rPr>
+              <w:t>zu bestellenden Autos eingeben</w:t>
+            </w:r>
+            <w:r>
+              <w:rPr>
+                <w:rFonts w:ascii="Arial" w:eastAsia="Times New Roman" w:hAnsi="Arial" w:cs="Arial"/>
+                <w:sz w:val="20"/>
+                <w:szCs w:val="20"/>
+                <w:lang w:eastAsia="de-DE"/>
+              </w:rPr>
+              <w:t>.</w:t>
+            </w:r>
+          </w:p>
+        </w:tc>
+      </w:tr>
+      <w:tr>
+        <w:trPr>
+          <w:trHeight w:val="460"/>
+        </w:trPr>
+        <w:tc>
+          <w:tcPr>
+            <w:tcW w:w="550" w:type="dxa"/>
+          </w:tcPr>
+          <w:p>
+            <w:pPr>
+              <w:rPr>
+                <w:rFonts w:ascii="Arial" w:eastAsia="Times New Roman" w:hAnsi="Arial" w:cs="Arial"/>
+                <w:sz w:val="20"/>
+                <w:szCs w:val="20"/>
+                <w:lang w:eastAsia="de-DE"/>
+              </w:rPr>
+            </w:pPr>
+            <w:r>
+              <w:rPr>
+                <w:rFonts w:ascii="Arial" w:eastAsia="Times New Roman" w:hAnsi="Arial" w:cs="Arial"/>
+                <w:sz w:val="20"/>
+                <w:szCs w:val="20"/>
+                <w:lang w:eastAsia="de-DE"/>
+              </w:rPr>
+              <w:t>09</w:t>
+            </w:r>
+          </w:p>
+        </w:tc>
+        <w:tc>
+          <w:tcPr>
+            <w:tcW w:w="1740" w:type="dxa"/>
+            <w:noWrap/>
+          </w:tcPr>
+          <w:p>
+            <w:pPr>
+              <w:rPr>
+                <w:rFonts w:ascii="Arial" w:eastAsia="Times New Roman" w:hAnsi="Arial" w:cs="Arial"/>
+                <w:sz w:val="20"/>
+                <w:szCs w:val="20"/>
+                <w:lang w:eastAsia="de-DE"/>
+              </w:rPr>
+            </w:pPr>
+            <w:r>
+              <w:rPr>
+                <w:rFonts w:ascii="Arial" w:eastAsia="Times New Roman" w:hAnsi="Arial" w:cs="Arial"/>
+                <w:sz w:val="20"/>
+                <w:szCs w:val="20"/>
+                <w:lang w:eastAsia="de-DE"/>
+              </w:rPr>
+              <w:t>Anlegen</w:t>
+            </w:r>
+          </w:p>
+        </w:tc>
+        <w:tc>
+          <w:tcPr>
+            <w:tcW w:w="1433" w:type="dxa"/>
+          </w:tcPr>
+          <w:p>
+            <w:pPr>
+              <w:rPr>
+                <w:rFonts w:ascii="Arial" w:eastAsia="Times New Roman" w:hAnsi="Arial" w:cs="Arial"/>
+                <w:sz w:val="20"/>
+                <w:szCs w:val="20"/>
+                <w:lang w:eastAsia="de-DE"/>
+              </w:rPr>
+            </w:pPr>
+            <w:r>
+              <w:rPr>
+                <w:rFonts w:ascii="Arial" w:eastAsia="Times New Roman" w:hAnsi="Arial" w:cs="Arial"/>
+                <w:sz w:val="20"/>
+                <w:szCs w:val="20"/>
+                <w:lang w:eastAsia="de-DE"/>
+              </w:rPr>
+              <w:t>Tablet</w:t>
+            </w:r>
+          </w:p>
+        </w:tc>
+        <w:tc>
+          <w:tcPr>
+            <w:tcW w:w="5565" w:type="dxa"/>
+            <w:noWrap/>
+          </w:tcPr>
+          <w:p>
+            <w:pPr>
+              <w:rPr>
+                <w:rFonts w:ascii="Arial" w:eastAsia="Times New Roman" w:hAnsi="Arial" w:cs="Arial"/>
+                <w:sz w:val="20"/>
+                <w:szCs w:val="20"/>
+                <w:lang w:eastAsia="de-DE"/>
+              </w:rPr>
+            </w:pPr>
+            <w:r>
+              <w:rPr>
+                <w:rFonts w:ascii="Arial" w:eastAsia="Times New Roman" w:hAnsi="Arial" w:cs="Arial"/>
+                <w:sz w:val="20"/>
+                <w:szCs w:val="20"/>
+                <w:lang w:eastAsia="de-DE"/>
+              </w:rPr>
+              <w:t>Als Nutzer eine</w:t>
+            </w:r>
+            <w:r>
+              <w:rPr>
+                <w:rFonts w:ascii="Arial" w:eastAsia="Times New Roman" w:hAnsi="Arial" w:cs="Arial"/>
+                <w:sz w:val="20"/>
+                <w:szCs w:val="20"/>
+                <w:lang w:eastAsia="de-DE"/>
+              </w:rPr>
+              <w:t>s</w:t>
+            </w:r>
+            <w:r>
+              <w:rPr>
+                <w:rFonts w:ascii="Arial" w:eastAsia="Times New Roman" w:hAnsi="Arial" w:cs="Arial"/>
+                <w:sz w:val="20"/>
+                <w:szCs w:val="20"/>
+                <w:lang w:eastAsia="de-DE"/>
+              </w:rPr>
+              <w:t xml:space="preserve"> </w:t>
+            </w:r>
+            <w:r>
+              <w:rPr>
+                <w:rFonts w:ascii="Arial" w:eastAsia="Times New Roman" w:hAnsi="Arial" w:cs="Arial"/>
+                <w:sz w:val="20"/>
+                <w:szCs w:val="20"/>
+                <w:lang w:eastAsia="de-DE"/>
+              </w:rPr>
+              <w:t>Tablets</w:t>
+            </w:r>
+            <w:r>
+              <w:rPr>
+                <w:rFonts w:ascii="Arial" w:eastAsia="Times New Roman" w:hAnsi="Arial" w:cs="Arial"/>
+                <w:sz w:val="20"/>
+                <w:szCs w:val="20"/>
+                <w:lang w:eastAsia="de-DE"/>
+              </w:rPr>
+              <w:t xml:space="preserve"> möchte ich in meiner App neue Bestellungen für Autos anlegen</w:t>
+            </w:r>
+            <w:r>
+              <w:rPr>
+                <w:rFonts w:ascii="Arial" w:eastAsia="Times New Roman" w:hAnsi="Arial" w:cs="Arial"/>
+                <w:sz w:val="20"/>
+                <w:szCs w:val="20"/>
+                <w:lang w:eastAsia="de-DE"/>
+              </w:rPr>
+              <w:t>.</w:t>
+            </w:r>
+          </w:p>
+        </w:tc>
+      </w:tr>
+      <w:tr>
+        <w:trPr>
+          <w:trHeight w:val="460"/>
+        </w:trPr>
+        <w:tc>
+          <w:tcPr>
+            <w:tcW w:w="550" w:type="dxa"/>
+          </w:tcPr>
+          <w:p>
+            <w:pPr>
+              <w:rPr>
+                <w:rFonts w:ascii="Arial" w:eastAsia="Times New Roman" w:hAnsi="Arial" w:cs="Arial"/>
+                <w:sz w:val="20"/>
+                <w:szCs w:val="20"/>
+                <w:lang w:eastAsia="de-DE"/>
+              </w:rPr>
+            </w:pPr>
+            <w:r>
+              <w:rPr>
+                <w:rFonts w:ascii="Arial" w:eastAsia="Times New Roman" w:hAnsi="Arial" w:cs="Arial"/>
+                <w:sz w:val="20"/>
+                <w:szCs w:val="20"/>
+                <w:lang w:eastAsia="de-DE"/>
+              </w:rPr>
+              <w:t>10</w:t>
+            </w:r>
+          </w:p>
+        </w:tc>
+        <w:tc>
+          <w:tcPr>
+            <w:tcW w:w="1740" w:type="dxa"/>
+            <w:noWrap/>
+          </w:tcPr>
+          <w:p>
+            <w:pPr>
+              <w:rPr>
+                <w:rFonts w:ascii="Arial" w:eastAsia="Times New Roman" w:hAnsi="Arial" w:cs="Arial"/>
+                <w:sz w:val="20"/>
+                <w:szCs w:val="20"/>
+                <w:lang w:eastAsia="de-DE"/>
+              </w:rPr>
+            </w:pPr>
+            <w:r>
+              <w:rPr>
+                <w:rFonts w:ascii="Arial" w:eastAsia="Times New Roman" w:hAnsi="Arial" w:cs="Arial"/>
+                <w:sz w:val="20"/>
+                <w:szCs w:val="20"/>
+                <w:lang w:eastAsia="de-DE"/>
+              </w:rPr>
+              <w:t>Suchen</w:t>
+            </w:r>
+          </w:p>
+        </w:tc>
+        <w:tc>
+          <w:tcPr>
+            <w:tcW w:w="1433" w:type="dxa"/>
+          </w:tcPr>
+          <w:p>
+            <w:pPr>
+              <w:rPr>
+                <w:rFonts w:ascii="Arial" w:eastAsia="Times New Roman" w:hAnsi="Arial" w:cs="Arial"/>
+                <w:sz w:val="20"/>
+                <w:szCs w:val="20"/>
+                <w:lang w:eastAsia="de-DE"/>
+              </w:rPr>
+            </w:pPr>
+            <w:r>
+              <w:rPr>
+                <w:rFonts w:ascii="Arial" w:eastAsia="Times New Roman" w:hAnsi="Arial" w:cs="Arial"/>
+                <w:sz w:val="20"/>
+                <w:szCs w:val="20"/>
+                <w:lang w:eastAsia="de-DE"/>
+              </w:rPr>
+              <w:t>Tablet</w:t>
+            </w:r>
+          </w:p>
+        </w:tc>
+        <w:tc>
+          <w:tcPr>
+            <w:tcW w:w="5565" w:type="dxa"/>
+            <w:noWrap/>
+          </w:tcPr>
+          <w:p>
+            <w:pPr>
+              <w:rPr>
+                <w:rFonts w:ascii="Arial" w:eastAsia="Times New Roman" w:hAnsi="Arial" w:cs="Arial"/>
+                <w:sz w:val="20"/>
+                <w:szCs w:val="20"/>
+                <w:lang w:eastAsia="de-DE"/>
+              </w:rPr>
+            </w:pPr>
+            <w:r>
+              <w:rPr>
+                <w:rFonts w:ascii="Arial" w:eastAsia="Times New Roman" w:hAnsi="Arial" w:cs="Arial"/>
+                <w:sz w:val="20"/>
+                <w:szCs w:val="20"/>
+                <w:lang w:eastAsia="de-DE"/>
+              </w:rPr>
+              <w:t>Als Nutzer eine</w:t>
+            </w:r>
+            <w:r>
+              <w:rPr>
+                <w:rFonts w:ascii="Arial" w:eastAsia="Times New Roman" w:hAnsi="Arial" w:cs="Arial"/>
+                <w:sz w:val="20"/>
+                <w:szCs w:val="20"/>
+                <w:lang w:eastAsia="de-DE"/>
+              </w:rPr>
+              <w:t>s</w:t>
+            </w:r>
+            <w:r>
+              <w:rPr>
+                <w:rFonts w:ascii="Arial" w:eastAsia="Times New Roman" w:hAnsi="Arial" w:cs="Arial"/>
+                <w:sz w:val="20"/>
+                <w:szCs w:val="20"/>
+                <w:lang w:eastAsia="de-DE"/>
+              </w:rPr>
+              <w:t xml:space="preserve"> </w:t>
+            </w:r>
+            <w:r>
+              <w:rPr>
+                <w:rFonts w:ascii="Arial" w:eastAsia="Times New Roman" w:hAnsi="Arial" w:cs="Arial"/>
+                <w:sz w:val="20"/>
+                <w:szCs w:val="20"/>
+                <w:lang w:eastAsia="de-DE"/>
+              </w:rPr>
+              <w:t>Tablets</w:t>
+            </w:r>
+            <w:r>
+              <w:rPr>
+                <w:rFonts w:ascii="Arial" w:eastAsia="Times New Roman" w:hAnsi="Arial" w:cs="Arial"/>
+                <w:sz w:val="20"/>
+                <w:szCs w:val="20"/>
+                <w:lang w:eastAsia="de-DE"/>
+              </w:rPr>
+              <w:t xml:space="preserve"> möchte ich in meiner App nach meinen Bestellungen für Autos suchen</w:t>
+            </w:r>
+            <w:r>
+              <w:rPr>
+                <w:rFonts w:ascii="Arial" w:eastAsia="Times New Roman" w:hAnsi="Arial" w:cs="Arial"/>
+                <w:sz w:val="20"/>
+                <w:szCs w:val="20"/>
+                <w:lang w:eastAsia="de-DE"/>
+              </w:rPr>
+              <w:t>.</w:t>
+            </w:r>
+          </w:p>
+        </w:tc>
+      </w:tr>
+      <w:tr>
+        <w:trPr>
+          <w:trHeight w:val="460"/>
+        </w:trPr>
+        <w:tc>
+          <w:tcPr>
+            <w:tcW w:w="550" w:type="dxa"/>
+          </w:tcPr>
+          <w:p>
+            <w:pPr>
+              <w:rPr>
+                <w:rFonts w:ascii="Arial" w:eastAsia="Times New Roman" w:hAnsi="Arial" w:cs="Arial"/>
+                <w:sz w:val="20"/>
+                <w:szCs w:val="20"/>
+                <w:lang w:eastAsia="de-DE"/>
+              </w:rPr>
+            </w:pPr>
+            <w:r>
+              <w:rPr>
+                <w:rFonts w:ascii="Arial" w:eastAsia="Times New Roman" w:hAnsi="Arial" w:cs="Arial"/>
+                <w:sz w:val="20"/>
+                <w:szCs w:val="20"/>
+                <w:lang w:eastAsia="de-DE"/>
+              </w:rPr>
+              <w:t>11</w:t>
+            </w:r>
+          </w:p>
+        </w:tc>
+        <w:tc>
+          <w:tcPr>
+            <w:tcW w:w="1740" w:type="dxa"/>
+            <w:noWrap/>
+          </w:tcPr>
+          <w:p>
+            <w:pPr>
+              <w:rPr>
+                <w:rFonts w:ascii="Arial" w:eastAsia="Times New Roman" w:hAnsi="Arial" w:cs="Arial"/>
+                <w:sz w:val="20"/>
+                <w:szCs w:val="20"/>
+                <w:lang w:eastAsia="de-DE"/>
+              </w:rPr>
+            </w:pPr>
+            <w:r>
+              <w:rPr>
+                <w:rFonts w:ascii="Arial" w:eastAsia="Times New Roman" w:hAnsi="Arial" w:cs="Arial"/>
+                <w:sz w:val="20"/>
+                <w:szCs w:val="20"/>
+                <w:lang w:eastAsia="de-DE"/>
+              </w:rPr>
+              <w:t>Anzeigen</w:t>
+            </w:r>
+          </w:p>
+        </w:tc>
+        <w:tc>
+          <w:tcPr>
+            <w:tcW w:w="1433" w:type="dxa"/>
+          </w:tcPr>
+          <w:p>
+            <w:pPr>
+              <w:rPr>
+                <w:rFonts w:ascii="Arial" w:eastAsia="Times New Roman" w:hAnsi="Arial" w:cs="Arial"/>
+                <w:sz w:val="20"/>
+                <w:szCs w:val="20"/>
+                <w:lang w:eastAsia="de-DE"/>
+              </w:rPr>
+            </w:pPr>
+            <w:r>
+              <w:rPr>
+                <w:rFonts w:ascii="Arial" w:eastAsia="Times New Roman" w:hAnsi="Arial" w:cs="Arial"/>
+                <w:sz w:val="20"/>
+                <w:szCs w:val="20"/>
+                <w:lang w:eastAsia="de-DE"/>
+              </w:rPr>
+              <w:t>Tablet</w:t>
+            </w:r>
+          </w:p>
+        </w:tc>
+        <w:tc>
+          <w:tcPr>
+            <w:tcW w:w="5565" w:type="dxa"/>
+            <w:noWrap/>
+          </w:tcPr>
+          <w:p>
+            <w:pPr>
+              <w:rPr>
+                <w:rFonts w:ascii="Arial" w:eastAsia="Times New Roman" w:hAnsi="Arial" w:cs="Arial"/>
+                <w:sz w:val="20"/>
+                <w:szCs w:val="20"/>
+                <w:lang w:eastAsia="de-DE"/>
+              </w:rPr>
+            </w:pPr>
+            <w:r>
+              <w:rPr>
+                <w:rFonts w:ascii="Arial" w:eastAsia="Times New Roman" w:hAnsi="Arial" w:cs="Arial"/>
+                <w:sz w:val="20"/>
+                <w:szCs w:val="20"/>
+                <w:lang w:eastAsia="de-DE"/>
+              </w:rPr>
+              <w:t>Als Nutzer eine</w:t>
+            </w:r>
+            <w:r>
+              <w:rPr>
+                <w:rFonts w:ascii="Arial" w:eastAsia="Times New Roman" w:hAnsi="Arial" w:cs="Arial"/>
+                <w:sz w:val="20"/>
+                <w:szCs w:val="20"/>
+                <w:lang w:eastAsia="de-DE"/>
+              </w:rPr>
+              <w:t>s</w:t>
+            </w:r>
+            <w:r>
+              <w:rPr>
+                <w:rFonts w:ascii="Arial" w:eastAsia="Times New Roman" w:hAnsi="Arial" w:cs="Arial"/>
+                <w:sz w:val="20"/>
+                <w:szCs w:val="20"/>
+                <w:lang w:eastAsia="de-DE"/>
+              </w:rPr>
+              <w:t xml:space="preserve"> </w:t>
+            </w:r>
+            <w:r>
+              <w:rPr>
+                <w:rFonts w:ascii="Arial" w:eastAsia="Times New Roman" w:hAnsi="Arial" w:cs="Arial"/>
+                <w:sz w:val="20"/>
+                <w:szCs w:val="20"/>
+                <w:lang w:eastAsia="de-DE"/>
+              </w:rPr>
+              <w:t>Tablets</w:t>
+            </w:r>
+            <w:r>
+              <w:rPr>
+                <w:rFonts w:ascii="Arial" w:eastAsia="Times New Roman" w:hAnsi="Arial" w:cs="Arial"/>
+                <w:sz w:val="20"/>
+                <w:szCs w:val="20"/>
+                <w:lang w:eastAsia="de-DE"/>
+              </w:rPr>
+              <w:t xml:space="preserve"> möchte ich in meiner App  meine Bestellungen anzeigen lassen</w:t>
+            </w:r>
+            <w:r>
+              <w:rPr>
+                <w:rFonts w:ascii="Arial" w:eastAsia="Times New Roman" w:hAnsi="Arial" w:cs="Arial"/>
+                <w:sz w:val="20"/>
+                <w:szCs w:val="20"/>
+                <w:lang w:eastAsia="de-DE"/>
+              </w:rPr>
+              <w:t>.</w:t>
+            </w:r>
+          </w:p>
+        </w:tc>
+      </w:tr>
+      <w:tr>
+        <w:trPr>
+          <w:trHeight w:val="460"/>
+        </w:trPr>
+        <w:tc>
+          <w:tcPr>
+            <w:tcW w:w="550" w:type="dxa"/>
+          </w:tcPr>
+          <w:p>
+            <w:pPr>
+              <w:rPr>
+                <w:rFonts w:ascii="Arial" w:eastAsia="Times New Roman" w:hAnsi="Arial" w:cs="Arial"/>
+                <w:sz w:val="20"/>
+                <w:szCs w:val="20"/>
+                <w:lang w:eastAsia="de-DE"/>
+              </w:rPr>
+            </w:pPr>
+            <w:r>
+              <w:rPr>
+                <w:rFonts w:ascii="Arial" w:eastAsia="Times New Roman" w:hAnsi="Arial" w:cs="Arial"/>
+                <w:sz w:val="20"/>
+                <w:szCs w:val="20"/>
+                <w:lang w:eastAsia="de-DE"/>
+              </w:rPr>
+              <w:t>12</w:t>
+            </w:r>
+          </w:p>
+        </w:tc>
+        <w:tc>
+          <w:tcPr>
+            <w:tcW w:w="1740" w:type="dxa"/>
+            <w:noWrap/>
+          </w:tcPr>
+          <w:p>
+            <w:pPr>
+              <w:rPr>
+                <w:rFonts w:ascii="Arial" w:eastAsia="Times New Roman" w:hAnsi="Arial" w:cs="Arial"/>
+                <w:sz w:val="20"/>
+                <w:szCs w:val="20"/>
+                <w:lang w:eastAsia="de-DE"/>
+              </w:rPr>
+            </w:pPr>
+            <w:r>
+              <w:rPr>
+                <w:rFonts w:ascii="Arial" w:eastAsia="Times New Roman" w:hAnsi="Arial" w:cs="Arial"/>
+                <w:sz w:val="20"/>
+                <w:szCs w:val="20"/>
+                <w:lang w:eastAsia="de-DE"/>
+              </w:rPr>
+              <w:t>Eingeben</w:t>
+            </w:r>
+          </w:p>
+        </w:tc>
+        <w:tc>
+          <w:tcPr>
+            <w:tcW w:w="1433" w:type="dxa"/>
+          </w:tcPr>
+          <w:p>
+            <w:pPr>
+              <w:rPr>
+                <w:rFonts w:ascii="Arial" w:eastAsia="Times New Roman" w:hAnsi="Arial" w:cs="Arial"/>
+                <w:sz w:val="20"/>
+                <w:szCs w:val="20"/>
+                <w:lang w:eastAsia="de-DE"/>
+              </w:rPr>
+            </w:pPr>
+            <w:r>
+              <w:rPr>
+                <w:rFonts w:ascii="Arial" w:eastAsia="Times New Roman" w:hAnsi="Arial" w:cs="Arial"/>
+                <w:sz w:val="20"/>
+                <w:szCs w:val="20"/>
+                <w:lang w:eastAsia="de-DE"/>
+              </w:rPr>
+              <w:t>Tablet</w:t>
+            </w:r>
+          </w:p>
+        </w:tc>
+        <w:tc>
+          <w:tcPr>
+            <w:tcW w:w="5565" w:type="dxa"/>
+            <w:noWrap/>
+          </w:tcPr>
+          <w:p>
+            <w:pPr>
+              <w:rPr>
+                <w:rFonts w:ascii="Arial" w:eastAsia="Times New Roman" w:hAnsi="Arial" w:cs="Arial"/>
+                <w:sz w:val="20"/>
+                <w:szCs w:val="20"/>
+                <w:lang w:eastAsia="de-DE"/>
+              </w:rPr>
+            </w:pPr>
+            <w:r>
+              <w:rPr>
+                <w:rFonts w:ascii="Arial" w:eastAsia="Times New Roman" w:hAnsi="Arial" w:cs="Arial"/>
+                <w:sz w:val="20"/>
+                <w:szCs w:val="20"/>
+                <w:lang w:eastAsia="de-DE"/>
+              </w:rPr>
+              <w:t>Als Nutzer eine</w:t>
+            </w:r>
+            <w:r>
+              <w:rPr>
+                <w:rFonts w:ascii="Arial" w:eastAsia="Times New Roman" w:hAnsi="Arial" w:cs="Arial"/>
+                <w:sz w:val="20"/>
+                <w:szCs w:val="20"/>
+                <w:lang w:eastAsia="de-DE"/>
+              </w:rPr>
+              <w:t>s Tablets</w:t>
+            </w:r>
+            <w:r>
+              <w:rPr>
+                <w:rFonts w:ascii="Arial" w:eastAsia="Times New Roman" w:hAnsi="Arial" w:cs="Arial"/>
+                <w:sz w:val="20"/>
+                <w:szCs w:val="20"/>
+                <w:lang w:eastAsia="de-DE"/>
+              </w:rPr>
+              <w:t xml:space="preserve"> möchte ich in meiner App m</w:t>
+            </w:r>
+            <w:r>
+              <w:rPr>
+                <w:rFonts w:ascii="Arial" w:eastAsia="Times New Roman" w:hAnsi="Arial" w:cs="Arial"/>
+                <w:sz w:val="20"/>
+                <w:szCs w:val="20"/>
+                <w:lang w:eastAsia="de-DE"/>
+              </w:rPr>
+              <w:t>e</w:t>
+            </w:r>
+            <w:r>
+              <w:rPr>
+                <w:rFonts w:ascii="Arial" w:eastAsia="Times New Roman" w:hAnsi="Arial" w:cs="Arial"/>
+                <w:sz w:val="20"/>
+                <w:szCs w:val="20"/>
+                <w:lang w:eastAsia="de-DE"/>
+              </w:rPr>
+              <w:t>inen Vornamen, Nachnamen und die Menge der</w:t>
+            </w:r>
+            <w:r>
+              <w:rPr>
+                <w:rFonts w:ascii="Arial" w:eastAsia="Times New Roman" w:hAnsi="Arial" w:cs="Arial"/>
+                <w:sz w:val="20"/>
+                <w:szCs w:val="20"/>
+                <w:lang w:eastAsia="de-DE"/>
+              </w:rPr>
+              <w:t xml:space="preserve"> </w:t>
+            </w:r>
+            <w:r>
+              <w:rPr>
+                <w:rFonts w:ascii="Arial" w:eastAsia="Times New Roman" w:hAnsi="Arial" w:cs="Arial"/>
+                <w:sz w:val="20"/>
+                <w:szCs w:val="20"/>
+                <w:lang w:eastAsia="de-DE"/>
+              </w:rPr>
+              <w:t>zu bestellenden Autos eingeben</w:t>
+            </w:r>
+            <w:r>
+              <w:rPr>
+                <w:rFonts w:ascii="Arial" w:eastAsia="Times New Roman" w:hAnsi="Arial" w:cs="Arial"/>
+                <w:sz w:val="20"/>
+                <w:szCs w:val="20"/>
+                <w:lang w:eastAsia="de-DE"/>
+              </w:rPr>
+              <w:t>.</w:t>
+            </w:r>
+          </w:p>
+        </w:tc>
+      </w:tr>
+    </w:tbl>
+    <w:p/>
     <w:p>
       <w:pPr>
         <w:pStyle w:val="berschrift1"/>
       </w:pPr>
-      <w:bookmarkStart w:id="4" w:name="_Toc373794298"/>
-      <w:r>
+      <w:bookmarkStart w:id="4" w:name="_Toc374013288"/>
+      <w:r>
+        <w:lastRenderedPageBreak/>
         <w:t>2 Dialoglandkarte</w:t>
       </w:r>
       <w:bookmarkEnd w:id="4"/>
@@ -1058,8 +3159,8 @@
         </w:rPr>
         <w:drawing>
           <wp:inline distT="0" distB="0" distL="0" distR="0">
-            <wp:extent cx="4947501" cy="7368363"/>
-            <wp:effectExtent l="19050" t="19050" r="24765" b="23495"/>
+            <wp:extent cx="5517755" cy="8217647"/>
+            <wp:effectExtent l="19050" t="19050" r="26035" b="12065"/>
             <wp:docPr id="7" name="Grafik 7" descr="C:\Users\Moschall\Desktop\mockups\v1\dialoglandkarte.png"/>
             <wp:cNvGraphicFramePr>
               <a:graphicFrameLocks xmlns:a="http://schemas.openxmlformats.org/drawingml/2006/main" noChangeAspect="1"/>
@@ -1089,7 +3190,7 @@
                   <pic:spPr bwMode="auto">
                     <a:xfrm>
                       <a:off x="0" y="0"/>
-                      <a:ext cx="4958905" cy="7385347"/>
+                      <a:ext cx="5537881" cy="8247622"/>
                     </a:xfrm>
                     <a:prstGeom prst="rect">
                       <a:avLst/>
@@ -1112,18 +3213,608 @@
       <w:pPr>
         <w:pStyle w:val="berschrift1"/>
       </w:pPr>
-      <w:bookmarkStart w:id="5" w:name="_Toc373794299"/>
+      <w:bookmarkStart w:id="5" w:name="_Toc374013289"/>
       <w:r>
         <w:lastRenderedPageBreak/>
         <w:t>3 Webservices</w:t>
       </w:r>
       <w:bookmarkEnd w:id="5"/>
+    </w:p>
+    <w:p>
+      <w:r>
+        <w:t xml:space="preserve">Beschreibung der geplanten Webservices, insbesondere genaue Definition der Schnittstellen </w:t>
+      </w:r>
+    </w:p>
+    <w:p>
+      <w:r>
+        <w:t>Geplant ist eine REST-Schnitstelle mit dem REST Maturity Model 2. Dieser Verwendet verschiedene URLs und Ressourcen und verwendet ausschließlich die POST HTML Methode.</w:t>
+      </w:r>
+    </w:p>
+    <w:p>
+      <w:r>
+        <w:t>Definition:</w:t>
+      </w:r>
+    </w:p>
+    <w:p>
+      <w:r>
+        <w:t xml:space="preserve">Rückgabeformat ist ausschließlich XML. Aufrufe an die Schnittstelle erfolgen nach dem Muster „//baseurl/ressource?parameter“ wobei Parameter entweder id und/oder action (+dessen parameter) sein können. ID gibt an auf welche Ressourcen sich die mit angegeben Aktion bezieht. </w:t>
+      </w:r>
+    </w:p>
+    <w:tbl>
+      <w:tblPr>
+        <w:tblW w:w="9638" w:type="dxa"/>
+        <w:tblInd w:w="55" w:type="dxa"/>
+        <w:tblLayout w:type="fixed"/>
+        <w:tblCellMar>
+          <w:top w:w="55" w:type="dxa"/>
+          <w:left w:w="55" w:type="dxa"/>
+          <w:bottom w:w="55" w:type="dxa"/>
+          <w:right w:w="55" w:type="dxa"/>
+        </w:tblCellMar>
+        <w:tblLook w:val="0000" w:firstRow="0" w:lastRow="0" w:firstColumn="0" w:lastColumn="0" w:noHBand="0" w:noVBand="0"/>
+      </w:tblPr>
+      <w:tblGrid>
+        <w:gridCol w:w="4819"/>
+        <w:gridCol w:w="4819"/>
+      </w:tblGrid>
+      <w:tr>
+        <w:tc>
+          <w:tcPr>
+            <w:tcW w:w="4819" w:type="dxa"/>
+            <w:tcBorders>
+              <w:top w:val="single" w:sz="1" w:space="0" w:color="000000"/>
+              <w:left w:val="single" w:sz="1" w:space="0" w:color="000000"/>
+              <w:bottom w:val="single" w:sz="1" w:space="0" w:color="000000"/>
+            </w:tcBorders>
+            <w:shd w:val="clear" w:color="auto" w:fill="auto"/>
+          </w:tcPr>
+          <w:p>
+            <w:pPr>
+              <w:pStyle w:val="TabellenInhalt"/>
+            </w:pPr>
+            <w:r>
+              <w:t>Aufruf</w:t>
+            </w:r>
+          </w:p>
+        </w:tc>
+        <w:tc>
+          <w:tcPr>
+            <w:tcW w:w="4819" w:type="dxa"/>
+            <w:tcBorders>
+              <w:top w:val="single" w:sz="1" w:space="0" w:color="000000"/>
+              <w:left w:val="single" w:sz="1" w:space="0" w:color="000000"/>
+              <w:bottom w:val="single" w:sz="1" w:space="0" w:color="000000"/>
+              <w:right w:val="single" w:sz="1" w:space="0" w:color="000000"/>
+            </w:tcBorders>
+            <w:shd w:val="clear" w:color="auto" w:fill="auto"/>
+          </w:tcPr>
+          <w:p>
+            <w:pPr>
+              <w:pStyle w:val="TabellenInhalt"/>
+            </w:pPr>
+            <w:r>
+              <w:t>Beschreibung</w:t>
+            </w:r>
+          </w:p>
+        </w:tc>
+      </w:tr>
+      <w:tr>
+        <w:tc>
+          <w:tcPr>
+            <w:tcW w:w="4819" w:type="dxa"/>
+            <w:tcBorders>
+              <w:left w:val="single" w:sz="1" w:space="0" w:color="000000"/>
+              <w:bottom w:val="single" w:sz="1" w:space="0" w:color="000000"/>
+            </w:tcBorders>
+            <w:shd w:val="clear" w:color="auto" w:fill="auto"/>
+          </w:tcPr>
+          <w:p>
+            <w:pPr>
+              <w:pStyle w:val="TabellenInhalt"/>
+            </w:pPr>
+            <w:r>
+              <w:t>/resource</w:t>
+            </w:r>
+          </w:p>
+        </w:tc>
+        <w:tc>
+          <w:tcPr>
+            <w:tcW w:w="4819" w:type="dxa"/>
+            <w:tcBorders>
+              <w:left w:val="single" w:sz="1" w:space="0" w:color="000000"/>
+              <w:bottom w:val="single" w:sz="1" w:space="0" w:color="000000"/>
+              <w:right w:val="single" w:sz="1" w:space="0" w:color="000000"/>
+            </w:tcBorders>
+            <w:shd w:val="clear" w:color="auto" w:fill="auto"/>
+          </w:tcPr>
+          <w:p>
+            <w:pPr>
+              <w:pStyle w:val="TabellenInhalt"/>
+            </w:pPr>
+            <w:r>
+              <w:t>Anzeigen aller Ressourcen</w:t>
+            </w:r>
+          </w:p>
+        </w:tc>
+      </w:tr>
+      <w:tr>
+        <w:tc>
+          <w:tcPr>
+            <w:tcW w:w="4819" w:type="dxa"/>
+            <w:tcBorders>
+              <w:left w:val="single" w:sz="1" w:space="0" w:color="000000"/>
+              <w:bottom w:val="single" w:sz="1" w:space="0" w:color="000000"/>
+            </w:tcBorders>
+            <w:shd w:val="clear" w:color="auto" w:fill="auto"/>
+          </w:tcPr>
+          <w:p>
+            <w:pPr>
+              <w:pStyle w:val="TabellenInhalt"/>
+            </w:pPr>
+            <w:r>
+              <w:t>/resource?id=xx</w:t>
+            </w:r>
+          </w:p>
+        </w:tc>
+        <w:tc>
+          <w:tcPr>
+            <w:tcW w:w="4819" w:type="dxa"/>
+            <w:tcBorders>
+              <w:left w:val="single" w:sz="1" w:space="0" w:color="000000"/>
+              <w:bottom w:val="single" w:sz="1" w:space="0" w:color="000000"/>
+              <w:right w:val="single" w:sz="1" w:space="0" w:color="000000"/>
+            </w:tcBorders>
+            <w:shd w:val="clear" w:color="auto" w:fill="auto"/>
+          </w:tcPr>
+          <w:p>
+            <w:pPr>
+              <w:pStyle w:val="TabellenInhalt"/>
+            </w:pPr>
+            <w:r>
+              <w:t>Anzeigen der Resource mit der id=xx</w:t>
+            </w:r>
+          </w:p>
+        </w:tc>
+      </w:tr>
+      <w:tr>
+        <w:tc>
+          <w:tcPr>
+            <w:tcW w:w="4819" w:type="dxa"/>
+            <w:tcBorders>
+              <w:left w:val="single" w:sz="1" w:space="0" w:color="000000"/>
+              <w:bottom w:val="single" w:sz="1" w:space="0" w:color="000000"/>
+            </w:tcBorders>
+            <w:shd w:val="clear" w:color="auto" w:fill="auto"/>
+          </w:tcPr>
+          <w:p>
+            <w:pPr>
+              <w:pStyle w:val="TabellenInhalt"/>
+              <w:rPr>
+                <w:lang w:val="en-US"/>
+              </w:rPr>
+            </w:pPr>
+            <w:r>
+              <w:rPr>
+                <w:lang w:val="en-US"/>
+              </w:rPr>
+              <w:t>/resource?id=xx&amp;action=“delete“</w:t>
+            </w:r>
+          </w:p>
+        </w:tc>
+        <w:tc>
+          <w:tcPr>
+            <w:tcW w:w="4819" w:type="dxa"/>
+            <w:tcBorders>
+              <w:left w:val="single" w:sz="1" w:space="0" w:color="000000"/>
+              <w:bottom w:val="single" w:sz="1" w:space="0" w:color="000000"/>
+              <w:right w:val="single" w:sz="1" w:space="0" w:color="000000"/>
+            </w:tcBorders>
+            <w:shd w:val="clear" w:color="auto" w:fill="auto"/>
+          </w:tcPr>
+          <w:p>
+            <w:pPr>
+              <w:pStyle w:val="TabellenInhalt"/>
+            </w:pPr>
+            <w:r>
+              <w:t>Löschen der Resource mit der id=xx</w:t>
+            </w:r>
+          </w:p>
+        </w:tc>
+      </w:tr>
+      <w:tr>
+        <w:tc>
+          <w:tcPr>
+            <w:tcW w:w="4819" w:type="dxa"/>
+            <w:tcBorders>
+              <w:left w:val="single" w:sz="1" w:space="0" w:color="000000"/>
+              <w:bottom w:val="single" w:sz="1" w:space="0" w:color="000000"/>
+            </w:tcBorders>
+            <w:shd w:val="clear" w:color="auto" w:fill="auto"/>
+          </w:tcPr>
+          <w:p>
+            <w:pPr>
+              <w:pStyle w:val="TabellenInhalt"/>
+              <w:rPr>
+                <w:lang w:val="en-US"/>
+              </w:rPr>
+            </w:pPr>
+            <w:r>
+              <w:rPr>
+                <w:lang w:val="en-US"/>
+              </w:rPr>
+              <w:t>/resource?action=“create“&amp;para1=xx&amp;para1=xx</w:t>
+            </w:r>
+          </w:p>
+        </w:tc>
+        <w:tc>
+          <w:tcPr>
+            <w:tcW w:w="4819" w:type="dxa"/>
+            <w:tcBorders>
+              <w:left w:val="single" w:sz="1" w:space="0" w:color="000000"/>
+              <w:bottom w:val="single" w:sz="1" w:space="0" w:color="000000"/>
+              <w:right w:val="single" w:sz="1" w:space="0" w:color="000000"/>
+            </w:tcBorders>
+            <w:shd w:val="clear" w:color="auto" w:fill="auto"/>
+          </w:tcPr>
+          <w:p>
+            <w:pPr>
+              <w:pStyle w:val="TabellenInhalt"/>
+            </w:pPr>
+            <w:r>
+              <w:t xml:space="preserve">Anlegen einer neuen Ressource mit dem </w:t>
+            </w:r>
+          </w:p>
+        </w:tc>
+      </w:tr>
+      <w:tr>
+        <w:tc>
+          <w:tcPr>
+            <w:tcW w:w="4819" w:type="dxa"/>
+            <w:tcBorders>
+              <w:left w:val="single" w:sz="1" w:space="0" w:color="000000"/>
+              <w:bottom w:val="single" w:sz="1" w:space="0" w:color="000000"/>
+            </w:tcBorders>
+            <w:shd w:val="clear" w:color="auto" w:fill="auto"/>
+          </w:tcPr>
+          <w:p>
+            <w:pPr>
+              <w:pStyle w:val="TabellenInhalt"/>
+              <w:rPr>
+                <w:lang w:val="en-US"/>
+              </w:rPr>
+            </w:pPr>
+            <w:r>
+              <w:rPr>
+                <w:lang w:val="en-US"/>
+              </w:rPr>
+              <w:t>/resource?action=“search“&amp;param1=xx</w:t>
+            </w:r>
+          </w:p>
+        </w:tc>
+        <w:tc>
+          <w:tcPr>
+            <w:tcW w:w="4819" w:type="dxa"/>
+            <w:tcBorders>
+              <w:left w:val="single" w:sz="1" w:space="0" w:color="000000"/>
+              <w:bottom w:val="single" w:sz="1" w:space="0" w:color="000000"/>
+              <w:right w:val="single" w:sz="1" w:space="0" w:color="000000"/>
+            </w:tcBorders>
+            <w:shd w:val="clear" w:color="auto" w:fill="auto"/>
+          </w:tcPr>
+          <w:p>
+            <w:pPr>
+              <w:pStyle w:val="TabellenInhalt"/>
+            </w:pPr>
+            <w:r>
+              <w:t>Durchsucht die Ressource nach dem param1</w:t>
+            </w:r>
+          </w:p>
+        </w:tc>
+      </w:tr>
+      <w:tr>
+        <w:tc>
+          <w:tcPr>
+            <w:tcW w:w="4819" w:type="dxa"/>
+            <w:tcBorders>
+              <w:left w:val="single" w:sz="1" w:space="0" w:color="000000"/>
+              <w:bottom w:val="single" w:sz="1" w:space="0" w:color="000000"/>
+            </w:tcBorders>
+            <w:shd w:val="clear" w:color="auto" w:fill="auto"/>
+          </w:tcPr>
+          <w:p>
+            <w:pPr>
+              <w:pStyle w:val="TabellenInhalt"/>
+            </w:pPr>
+            <w:r>
+              <w:t>/customer/</w:t>
+            </w:r>
+          </w:p>
+        </w:tc>
+        <w:tc>
+          <w:tcPr>
+            <w:tcW w:w="4819" w:type="dxa"/>
+            <w:tcBorders>
+              <w:left w:val="single" w:sz="1" w:space="0" w:color="000000"/>
+              <w:bottom w:val="single" w:sz="1" w:space="0" w:color="000000"/>
+              <w:right w:val="single" w:sz="1" w:space="0" w:color="000000"/>
+            </w:tcBorders>
+            <w:shd w:val="clear" w:color="auto" w:fill="auto"/>
+          </w:tcPr>
+          <w:p>
+            <w:pPr>
+              <w:pStyle w:val="TabellenInhalt"/>
+            </w:pPr>
+          </w:p>
+        </w:tc>
+      </w:tr>
+    </w:tbl>
+    <w:p/>
+    <w:p>
+      <w:pPr>
+        <w:rPr>
+          <w:lang w:val="en-US"/>
+        </w:rPr>
+      </w:pPr>
+      <w:r>
+        <w:rPr>
+          <w:lang w:val="en-US"/>
+        </w:rPr>
+        <w:t>&lt;Customer&gt;</w:t>
+      </w:r>
+      <w:r>
+        <w:rPr>
+          <w:lang w:val="en-US"/>
+        </w:rPr>
+        <w:br/>
+      </w:r>
+      <w:r>
+        <w:rPr>
+          <w:lang w:val="en-US"/>
+        </w:rPr>
+        <w:tab/>
+        <w:t>&lt;</w:t>
+      </w:r>
+      <w:r>
+        <w:rPr>
+          <w:lang w:val="en-US"/>
+        </w:rPr>
+        <w:t>ID</w:t>
+      </w:r>
+      <w:r>
+        <w:rPr>
+          <w:lang w:val="en-US"/>
+        </w:rPr>
+        <w:t>/</w:t>
+      </w:r>
+      <w:r>
+        <w:rPr>
+          <w:lang w:val="en-US"/>
+        </w:rPr>
+        <w:t>&gt;</w:t>
+      </w:r>
+      <w:r>
+        <w:rPr>
+          <w:lang w:val="en-US"/>
+        </w:rPr>
+        <w:br/>
+      </w:r>
+      <w:r>
+        <w:rPr>
+          <w:lang w:val="en-US"/>
+        </w:rPr>
+        <w:tab/>
+        <w:t>&lt;</w:t>
+      </w:r>
+      <w:r>
+        <w:rPr>
+          <w:lang w:val="en-US"/>
+        </w:rPr>
+        <w:t>FirstName</w:t>
+      </w:r>
+      <w:r>
+        <w:rPr>
+          <w:lang w:val="en-US"/>
+        </w:rPr>
+        <w:t>/</w:t>
+      </w:r>
+      <w:r>
+        <w:rPr>
+          <w:lang w:val="en-US"/>
+        </w:rPr>
+        <w:t>&gt;</w:t>
+      </w:r>
+      <w:r>
+        <w:rPr>
+          <w:lang w:val="en-US"/>
+        </w:rPr>
+        <w:br/>
+      </w:r>
+      <w:r>
+        <w:rPr>
+          <w:lang w:val="en-US"/>
+        </w:rPr>
+        <w:tab/>
+        <w:t>&lt;</w:t>
+      </w:r>
+      <w:r>
+        <w:rPr>
+          <w:lang w:val="en-US"/>
+        </w:rPr>
+        <w:t>LastName</w:t>
+      </w:r>
+      <w:r>
+        <w:rPr>
+          <w:lang w:val="en-US"/>
+        </w:rPr>
+        <w:t>/</w:t>
+      </w:r>
+      <w:r>
+        <w:rPr>
+          <w:lang w:val="en-US"/>
+        </w:rPr>
+        <w:t>&gt;</w:t>
+      </w:r>
+      <w:r>
+        <w:rPr>
+          <w:lang w:val="en-US"/>
+        </w:rPr>
+        <w:br/>
+      </w:r>
+      <w:r>
+        <w:rPr>
+          <w:lang w:val="en-US"/>
+        </w:rPr>
+        <w:t>&lt;/Customer&gt;</w:t>
+      </w:r>
+    </w:p>
+    <w:p>
+      <w:pPr>
+        <w:rPr>
+          <w:lang w:val="en-US"/>
+        </w:rPr>
+      </w:pPr>
+      <w:r>
+        <w:rPr>
+          <w:lang w:val="en-US"/>
+        </w:rPr>
+        <w:t>&lt;Order&gt;</w:t>
+      </w:r>
+      <w:r>
+        <w:rPr>
+          <w:lang w:val="en-US"/>
+        </w:rPr>
+        <w:br/>
+      </w:r>
+      <w:r>
+        <w:rPr>
+          <w:lang w:val="en-US"/>
+        </w:rPr>
+        <w:tab/>
+        <w:t>&lt;ID</w:t>
+      </w:r>
+      <w:r>
+        <w:rPr>
+          <w:lang w:val="en-US"/>
+        </w:rPr>
+        <w:t>/</w:t>
+      </w:r>
+      <w:r>
+        <w:rPr>
+          <w:lang w:val="en-US"/>
+        </w:rPr>
+        <w:t>&gt;</w:t>
+      </w:r>
+      <w:r>
+        <w:rPr>
+          <w:lang w:val="en-US"/>
+        </w:rPr>
+        <w:br/>
+      </w:r>
+      <w:r>
+        <w:rPr>
+          <w:lang w:val="en-US"/>
+        </w:rPr>
+        <w:tab/>
+        <w:t>&lt;</w:t>
+      </w:r>
+      <w:r>
+        <w:rPr>
+          <w:lang w:val="en-US"/>
+        </w:rPr>
+        <w:t>Customer-ID</w:t>
+      </w:r>
+      <w:r>
+        <w:rPr>
+          <w:lang w:val="en-US"/>
+        </w:rPr>
+        <w:t>/</w:t>
+      </w:r>
+      <w:r>
+        <w:rPr>
+          <w:lang w:val="en-US"/>
+        </w:rPr>
+        <w:t>&gt;</w:t>
+      </w:r>
+      <w:r>
+        <w:rPr>
+          <w:lang w:val="en-US"/>
+        </w:rPr>
+        <w:br/>
+      </w:r>
+      <w:r>
+        <w:rPr>
+          <w:lang w:val="en-US"/>
+        </w:rPr>
+        <w:tab/>
+        <w:t>&lt;</w:t>
+      </w:r>
+      <w:r>
+        <w:rPr>
+          <w:lang w:val="en-US"/>
+        </w:rPr>
+        <w:t>Amount</w:t>
+      </w:r>
+      <w:r>
+        <w:rPr>
+          <w:lang w:val="en-US"/>
+        </w:rPr>
+        <w:t>/</w:t>
+      </w:r>
+      <w:r>
+        <w:rPr>
+          <w:lang w:val="en-US"/>
+        </w:rPr>
+        <w:t>&gt;</w:t>
+      </w:r>
+      <w:r>
+        <w:rPr>
+          <w:lang w:val="en-US"/>
+        </w:rPr>
+        <w:br/>
+      </w:r>
+      <w:r>
+        <w:rPr>
+          <w:lang w:val="en-US"/>
+        </w:rPr>
+        <w:tab/>
+        <w:t>&lt;</w:t>
+      </w:r>
+      <w:r>
+        <w:rPr>
+          <w:lang w:val="en-US"/>
+        </w:rPr>
+        <w:t>Order-Date</w:t>
+      </w:r>
+      <w:r>
+        <w:rPr>
+          <w:lang w:val="en-US"/>
+        </w:rPr>
+        <w:t>/</w:t>
+      </w:r>
+      <w:r>
+        <w:rPr>
+          <w:lang w:val="en-US"/>
+        </w:rPr>
+        <w:t>&gt;</w:t>
+      </w:r>
+      <w:r>
+        <w:rPr>
+          <w:lang w:val="en-US"/>
+        </w:rPr>
+        <w:br/>
+      </w:r>
+      <w:r>
+        <w:rPr>
+          <w:lang w:val="en-US"/>
+        </w:rPr>
+        <w:t>&lt;/Order&gt;</w:t>
+      </w:r>
     </w:p>
     <w:p>
       <w:pPr>
         <w:pStyle w:val="berschrift1"/>
       </w:pPr>
-      <w:bookmarkStart w:id="6" w:name="_Toc373794300"/>
+      <w:bookmarkStart w:id="6" w:name="_Toc374013290"/>
       <w:r>
         <w:t>4</w:t>
       </w:r>
@@ -1182,20 +3873,69 @@
       <w:pPr>
         <w:pStyle w:val="berschrift1"/>
       </w:pPr>
-      <w:bookmarkStart w:id="7" w:name="_Toc373794301"/>
-      <w:r>
+      <w:bookmarkStart w:id="7" w:name="_Toc374013291"/>
+      <w:r>
+        <w:lastRenderedPageBreak/>
         <w:t>5</w:t>
       </w:r>
       <w:r>
         <w:t xml:space="preserve"> Architekturbild</w:t>
       </w:r>
       <w:bookmarkEnd w:id="7"/>
+    </w:p>
+    <w:p>
+      <w:r>
+        <w:rPr>
+          <w:noProof/>
+          <w:lang w:eastAsia="de-DE"/>
+        </w:rPr>
+        <w:drawing>
+          <wp:inline distT="0" distB="0" distL="0" distR="0" wp14:anchorId="6DF2BD3E" wp14:editId="42545B6A">
+            <wp:extent cx="5760720" cy="3374608"/>
+            <wp:effectExtent l="19050" t="19050" r="11430" b="16510"/>
+            <wp:docPr id="1" name="Grafik 1"/>
+            <wp:cNvGraphicFramePr>
+              <a:graphicFrameLocks xmlns:a="http://schemas.openxmlformats.org/drawingml/2006/main" noChangeAspect="1"/>
+            </wp:cNvGraphicFramePr>
+            <a:graphic xmlns:a="http://schemas.openxmlformats.org/drawingml/2006/main">
+              <a:graphicData uri="http://schemas.openxmlformats.org/drawingml/2006/picture">
+                <pic:pic xmlns:pic="http://schemas.openxmlformats.org/drawingml/2006/picture">
+                  <pic:nvPicPr>
+                    <pic:cNvPr id="0" name=""/>
+                    <pic:cNvPicPr/>
+                  </pic:nvPicPr>
+                  <pic:blipFill>
+                    <a:blip r:embed="rId11"/>
+                    <a:stretch>
+                      <a:fillRect/>
+                    </a:stretch>
+                  </pic:blipFill>
+                  <pic:spPr>
+                    <a:xfrm>
+                      <a:off x="0" y="0"/>
+                      <a:ext cx="5760720" cy="3374608"/>
+                    </a:xfrm>
+                    <a:prstGeom prst="rect">
+                      <a:avLst/>
+                    </a:prstGeom>
+                    <a:ln w="12700">
+                      <a:solidFill>
+                        <a:schemeClr val="tx1"/>
+                      </a:solidFill>
+                    </a:ln>
+                  </pic:spPr>
+                </pic:pic>
+              </a:graphicData>
+            </a:graphic>
+          </wp:inline>
+        </w:drawing>
+      </w:r>
     </w:p>
     <w:p>
       <w:pPr>
         <w:pStyle w:val="berschrift1"/>
       </w:pPr>
-      <w:bookmarkStart w:id="8" w:name="_Toc373794302"/>
+      <w:bookmarkStart w:id="8" w:name="_Toc374013292"/>
       <w:r>
         <w:t>6</w:t>
       </w:r>
@@ -1203,6 +3943,30 @@
         <w:t xml:space="preserve"> Arbeitseinteilung</w:t>
       </w:r>
       <w:bookmarkEnd w:id="8"/>
+    </w:p>
+    <w:p>
+      <w:r>
+        <w:t>Stefan Schneider</w:t>
+      </w:r>
+      <w:r>
+        <w:t>: Implementierung der Android-REST-Clients</w:t>
+      </w:r>
+    </w:p>
+    <w:p>
+      <w:r>
+        <w:t>Johannes Wörndl</w:t>
+      </w:r>
+      <w:r>
+        <w:t>: Implementierung der serverseitigen REST-Schnittstelle</w:t>
+      </w:r>
+    </w:p>
+    <w:p>
+      <w:r>
+        <w:t>Hendrik Moschall</w:t>
+      </w:r>
+      <w:r>
+        <w:t>: Implementierung der Client-GUI</w:t>
+      </w:r>
     </w:p>
     <w:sectPr>
       <w:pgSz w:w="11906" w:h="16838"/>
@@ -1345,7 +4109,7 @@
                 <w:bCs/>
                 <w:noProof/>
               </w:rPr>
-              <w:t>4</w:t>
+              <w:t>6</w:t>
             </w:r>
             <w:r>
               <w:rPr>
@@ -2056,6 +4820,24 @@
       <w:szCs w:val="18"/>
     </w:rPr>
   </w:style>
+  <w:style w:type="paragraph" w:customStyle="1" w:styleId="TabellenInhalt">
+    <w:name w:val="Tabellen Inhalt"/>
+    <w:basedOn w:val="Standard"/>
+    <w:rsid w:val="001C2E7B"/>
+    <w:pPr>
+      <w:widowControl w:val="0"/>
+      <w:suppressLineNumbers/>
+      <w:suppressAutoHyphens/>
+      <w:spacing w:after="0" w:line="240" w:lineRule="auto"/>
+    </w:pPr>
+    <w:rPr>
+      <w:rFonts w:ascii="Times New Roman" w:eastAsia="SimSun" w:hAnsi="Times New Roman" w:cs="Mangal"/>
+      <w:kern w:val="1"/>
+      <w:sz w:val="24"/>
+      <w:szCs w:val="24"/>
+      <w:lang w:eastAsia="hi-IN" w:bidi="hi-IN"/>
+    </w:rPr>
+  </w:style>
 </w:styles>
 </file>
 
@@ -2632,6 +5414,24 @@
       <w:szCs w:val="18"/>
     </w:rPr>
   </w:style>
+  <w:style w:type="paragraph" w:customStyle="1" w:styleId="TabellenInhalt">
+    <w:name w:val="Tabellen Inhalt"/>
+    <w:basedOn w:val="Standard"/>
+    <w:rsid w:val="001C2E7B"/>
+    <w:pPr>
+      <w:widowControl w:val="0"/>
+      <w:suppressLineNumbers/>
+      <w:suppressAutoHyphens/>
+      <w:spacing w:after="0" w:line="240" w:lineRule="auto"/>
+    </w:pPr>
+    <w:rPr>
+      <w:rFonts w:ascii="Times New Roman" w:eastAsia="SimSun" w:hAnsi="Times New Roman" w:cs="Mangal"/>
+      <w:kern w:val="1"/>
+      <w:sz w:val="24"/>
+      <w:szCs w:val="24"/>
+      <w:lang w:eastAsia="hi-IN" w:bidi="hi-IN"/>
+    </w:rPr>
+  </w:style>
 </w:styles>
 </file>
 
@@ -2925,7 +5725,7 @@
 </file>
 
 <file path=customXml/itemProps1.xml><?xml version="1.0" encoding="utf-8"?>
-<ds:datastoreItem xmlns:ds="http://schemas.openxmlformats.org/officeDocument/2006/customXml" ds:itemID="{22F8BC16-9C98-4801-8728-B9B3E67DB156}">
+<ds:datastoreItem xmlns:ds="http://schemas.openxmlformats.org/officeDocument/2006/customXml" ds:itemID="{7D657484-C3ED-4E65-9244-8FFE9CD3EB0D}">
   <ds:schemaRefs>
     <ds:schemaRef ds:uri="http://schemas.openxmlformats.org/officeDocument/2006/bibliography"/>
   </ds:schemaRefs>

--- a/doc/Projektbeschreibung.docx
+++ b/doc/Projektbeschreibung.docx
@@ -50,10 +50,8 @@
       </w:r>
       <w:r>
         <w:tab/>
-        <w:t>1.0</w:t>
-      </w:r>
-      <w:bookmarkStart w:id="0" w:name="_GoBack"/>
-      <w:bookmarkEnd w:id="0"/>
+        <w:t>1.1</w:t>
+      </w:r>
     </w:p>
     <w:p>
       <w:pPr>
@@ -114,12 +112,12 @@
       <w:pPr>
         <w:pStyle w:val="berschrift1"/>
       </w:pPr>
-      <w:bookmarkStart w:id="1" w:name="_Toc374013285"/>
+      <w:bookmarkStart w:id="0" w:name="_Toc374013285"/>
       <w:r>
         <w:lastRenderedPageBreak/>
         <w:t>Zusammenfassung:</w:t>
       </w:r>
-      <w:bookmarkEnd w:id="1"/>
+      <w:bookmarkEnd w:id="0"/>
     </w:p>
     <w:p>
       <w:pPr>
@@ -144,11 +142,11 @@
       <w:pPr>
         <w:pStyle w:val="berschrift1"/>
       </w:pPr>
-      <w:bookmarkStart w:id="2" w:name="_Toc374013286"/>
+      <w:bookmarkStart w:id="1" w:name="_Toc374013286"/>
       <w:r>
         <w:t>Historie</w:t>
       </w:r>
-      <w:bookmarkEnd w:id="2"/>
+      <w:bookmarkEnd w:id="1"/>
     </w:p>
     <w:tbl>
       <w:tblPr>
@@ -546,6 +544,65 @@
             <w:r>
               <w:t>Arbeitsteilung erstellen</w:t>
             </w:r>
+          </w:p>
+        </w:tc>
+      </w:tr>
+      <w:tr>
+        <w:tc>
+          <w:tcPr>
+            <w:tcW w:w="1101" w:type="dxa"/>
+          </w:tcPr>
+          <w:p>
+            <w:r>
+              <w:t>1.1</w:t>
+            </w:r>
+          </w:p>
+        </w:tc>
+        <w:tc>
+          <w:tcPr>
+            <w:tcW w:w="1275" w:type="dxa"/>
+          </w:tcPr>
+          <w:p>
+            <w:r>
+              <w:t>Fertig</w:t>
+            </w:r>
+          </w:p>
+        </w:tc>
+        <w:tc>
+          <w:tcPr>
+            <w:tcW w:w="1276" w:type="dxa"/>
+          </w:tcPr>
+          <w:p>
+            <w:r>
+              <w:t>12.12.2013</w:t>
+            </w:r>
+          </w:p>
+        </w:tc>
+        <w:tc>
+          <w:tcPr>
+            <w:tcW w:w="2126" w:type="dxa"/>
+          </w:tcPr>
+          <w:p>
+            <w:r>
+              <w:t>Schneider, Moschall</w:t>
+            </w:r>
+          </w:p>
+        </w:tc>
+        <w:tc>
+          <w:tcPr>
+            <w:tcW w:w="3510" w:type="dxa"/>
+          </w:tcPr>
+          <w:p>
+            <w:r>
+              <w:t>Datenbankdiagramm angelegt,</w:t>
+            </w:r>
+          </w:p>
+          <w:p>
+            <w:r>
+              <w:t>Neue Anwendungsfälle definiert</w:t>
+            </w:r>
+            <w:bookmarkStart w:id="2" w:name="_GoBack"/>
+            <w:bookmarkEnd w:id="2"/>
           </w:p>
         </w:tc>
       </w:tr>
@@ -1181,14 +1238,13 @@
     <w:tbl>
       <w:tblPr>
         <w:tblStyle w:val="Tabellenraster"/>
-        <w:tblW w:w="9288" w:type="dxa"/>
+        <w:tblW w:w="7855" w:type="dxa"/>
         <w:tblLayout w:type="fixed"/>
         <w:tblLook w:val="04A0" w:firstRow="1" w:lastRow="0" w:firstColumn="1" w:lastColumn="0" w:noHBand="0" w:noVBand="1"/>
       </w:tblPr>
       <w:tblGrid>
         <w:gridCol w:w="550"/>
         <w:gridCol w:w="1740"/>
-        <w:gridCol w:w="1433"/>
         <w:gridCol w:w="5565"/>
       </w:tblGrid>
       <w:tr>
@@ -1249,31 +1305,6 @@
         </w:tc>
         <w:tc>
           <w:tcPr>
-            <w:tcW w:w="1433" w:type="dxa"/>
-            <w:shd w:val="clear" w:color="auto" w:fill="B8CCE4" w:themeFill="accent1" w:themeFillTint="66"/>
-          </w:tcPr>
-          <w:p>
-            <w:pPr>
-              <w:rPr>
-                <w:rFonts w:ascii="Arial" w:eastAsia="Times New Roman" w:hAnsi="Arial" w:cs="Arial"/>
-                <w:sz w:val="20"/>
-                <w:szCs w:val="20"/>
-                <w:lang w:eastAsia="de-DE"/>
-              </w:rPr>
-            </w:pPr>
-            <w:r>
-              <w:rPr>
-                <w:rFonts w:ascii="Arial" w:eastAsia="Times New Roman" w:hAnsi="Arial" w:cs="Arial"/>
-                <w:sz w:val="20"/>
-                <w:szCs w:val="20"/>
-                <w:lang w:eastAsia="de-DE"/>
-              </w:rPr>
-              <w:t>Platform</w:t>
-            </w:r>
-          </w:p>
-        </w:tc>
-        <w:tc>
-          <w:tcPr>
             <w:tcW w:w="5565" w:type="dxa"/>
             <w:shd w:val="clear" w:color="auto" w:fill="B8CCE4" w:themeFill="accent1" w:themeFillTint="66"/>
             <w:noWrap/>
@@ -1350,31 +1381,16 @@
                 <w:szCs w:val="20"/>
                 <w:lang w:eastAsia="de-DE"/>
               </w:rPr>
+              <w:t xml:space="preserve">Bestellung </w:t>
+            </w:r>
+            <w:r>
+              <w:rPr>
+                <w:rFonts w:ascii="Arial" w:eastAsia="Times New Roman" w:hAnsi="Arial" w:cs="Arial"/>
+                <w:sz w:val="20"/>
+                <w:szCs w:val="20"/>
+                <w:lang w:eastAsia="de-DE"/>
+              </w:rPr>
               <w:t>Anlegen</w:t>
-            </w:r>
-          </w:p>
-        </w:tc>
-        <w:tc>
-          <w:tcPr>
-            <w:tcW w:w="1433" w:type="dxa"/>
-          </w:tcPr>
-          <w:p>
-            <w:pPr>
-              <w:rPr>
-                <w:rFonts w:ascii="Arial" w:eastAsia="Times New Roman" w:hAnsi="Arial" w:cs="Arial"/>
-                <w:sz w:val="20"/>
-                <w:szCs w:val="20"/>
-                <w:lang w:eastAsia="de-DE"/>
-              </w:rPr>
-            </w:pPr>
-            <w:r>
-              <w:rPr>
-                <w:rFonts w:ascii="Arial" w:eastAsia="Times New Roman" w:hAnsi="Arial" w:cs="Arial"/>
-                <w:sz w:val="20"/>
-                <w:szCs w:val="20"/>
-                <w:lang w:eastAsia="de-DE"/>
-              </w:rPr>
-              <w:t>Smartphone</w:t>
             </w:r>
           </w:p>
         </w:tc>
@@ -1400,43 +1416,25 @@
                 <w:szCs w:val="20"/>
                 <w:lang w:eastAsia="de-DE"/>
               </w:rPr>
-              <w:t>Als Nutzer eines</w:t>
-            </w:r>
-            <w:r>
-              <w:rPr>
-                <w:rFonts w:ascii="Arial" w:eastAsia="Times New Roman" w:hAnsi="Arial" w:cs="Arial"/>
-                <w:sz w:val="20"/>
-                <w:szCs w:val="20"/>
-                <w:lang w:eastAsia="de-DE"/>
-              </w:rPr>
-              <w:t xml:space="preserve"> Android </w:t>
-            </w:r>
-            <w:r>
-              <w:rPr>
-                <w:rFonts w:ascii="Arial" w:eastAsia="Times New Roman" w:hAnsi="Arial" w:cs="Arial"/>
-                <w:sz w:val="20"/>
-                <w:szCs w:val="20"/>
-                <w:lang w:eastAsia="de-DE"/>
-              </w:rPr>
-              <w:t>Smartphones</w:t>
-            </w:r>
-            <w:r>
-              <w:rPr>
-                <w:rFonts w:ascii="Arial" w:eastAsia="Times New Roman" w:hAnsi="Arial" w:cs="Arial"/>
-                <w:sz w:val="20"/>
-                <w:szCs w:val="20"/>
-                <w:lang w:eastAsia="de-DE"/>
-              </w:rPr>
-              <w:t xml:space="preserve"> möchte ich in meiner App neue Bestellungen für Autos anlegen</w:t>
-            </w:r>
-            <w:r>
-              <w:rPr>
-                <w:rFonts w:ascii="Arial" w:eastAsia="Times New Roman" w:hAnsi="Arial" w:cs="Arial"/>
-                <w:sz w:val="20"/>
-                <w:szCs w:val="20"/>
-                <w:lang w:eastAsia="de-DE"/>
-              </w:rPr>
-              <w:t>.</w:t>
+              <w:t xml:space="preserve">Als Nutzer </w:t>
+            </w:r>
+            <w:r>
+              <w:rPr>
+                <w:rFonts w:ascii="Arial" w:eastAsia="Times New Roman" w:hAnsi="Arial" w:cs="Arial"/>
+                <w:sz w:val="20"/>
+                <w:szCs w:val="20"/>
+                <w:lang w:eastAsia="de-DE"/>
+              </w:rPr>
+              <w:t>möchte ich in meiner App neue Bestellungen für Autos anlegen</w:t>
+            </w:r>
+            <w:r>
+              <w:rPr>
+                <w:rFonts w:ascii="Arial" w:eastAsia="Times New Roman" w:hAnsi="Arial" w:cs="Arial"/>
+                <w:sz w:val="20"/>
+                <w:szCs w:val="20"/>
+                <w:lang w:eastAsia="de-DE"/>
+              </w:rPr>
+              <w:t>. Die Bestelldetails umfassen meinen Namen, Vornamen, Anzahl und Lieferdatum.</w:t>
             </w:r>
           </w:p>
         </w:tc>
@@ -1491,31 +1489,16 @@
                 <w:szCs w:val="20"/>
                 <w:lang w:eastAsia="de-DE"/>
               </w:rPr>
+              <w:t xml:space="preserve">Bestellungen </w:t>
+            </w:r>
+            <w:r>
+              <w:rPr>
+                <w:rFonts w:ascii="Arial" w:eastAsia="Times New Roman" w:hAnsi="Arial" w:cs="Arial"/>
+                <w:sz w:val="20"/>
+                <w:szCs w:val="20"/>
+                <w:lang w:eastAsia="de-DE"/>
+              </w:rPr>
               <w:t>Suchen</w:t>
-            </w:r>
-          </w:p>
-        </w:tc>
-        <w:tc>
-          <w:tcPr>
-            <w:tcW w:w="1433" w:type="dxa"/>
-          </w:tcPr>
-          <w:p>
-            <w:pPr>
-              <w:rPr>
-                <w:rFonts w:ascii="Arial" w:eastAsia="Times New Roman" w:hAnsi="Arial" w:cs="Arial"/>
-                <w:sz w:val="20"/>
-                <w:szCs w:val="20"/>
-                <w:lang w:eastAsia="de-DE"/>
-              </w:rPr>
-            </w:pPr>
-            <w:r>
-              <w:rPr>
-                <w:rFonts w:ascii="Arial" w:eastAsia="Times New Roman" w:hAnsi="Arial" w:cs="Arial"/>
-                <w:sz w:val="20"/>
-                <w:szCs w:val="20"/>
-                <w:lang w:eastAsia="de-DE"/>
-              </w:rPr>
-              <w:t>Smartphone</w:t>
             </w:r>
           </w:p>
         </w:tc>
@@ -1541,43 +1524,25 @@
                 <w:szCs w:val="20"/>
                 <w:lang w:eastAsia="de-DE"/>
               </w:rPr>
-              <w:t>Als Nutzer eines</w:t>
-            </w:r>
-            <w:r>
-              <w:rPr>
-                <w:rFonts w:ascii="Arial" w:eastAsia="Times New Roman" w:hAnsi="Arial" w:cs="Arial"/>
-                <w:sz w:val="20"/>
-                <w:szCs w:val="20"/>
-                <w:lang w:eastAsia="de-DE"/>
-              </w:rPr>
-              <w:t xml:space="preserve"> Android </w:t>
-            </w:r>
-            <w:r>
-              <w:rPr>
-                <w:rFonts w:ascii="Arial" w:eastAsia="Times New Roman" w:hAnsi="Arial" w:cs="Arial"/>
-                <w:sz w:val="20"/>
-                <w:szCs w:val="20"/>
-                <w:lang w:eastAsia="de-DE"/>
-              </w:rPr>
-              <w:t>Smartphones</w:t>
-            </w:r>
-            <w:r>
-              <w:rPr>
-                <w:rFonts w:ascii="Arial" w:eastAsia="Times New Roman" w:hAnsi="Arial" w:cs="Arial"/>
-                <w:sz w:val="20"/>
-                <w:szCs w:val="20"/>
-                <w:lang w:eastAsia="de-DE"/>
-              </w:rPr>
-              <w:t xml:space="preserve"> möchte ich in meiner App nach meinen Bestellungen für Autos suchen</w:t>
-            </w:r>
-            <w:r>
-              <w:rPr>
-                <w:rFonts w:ascii="Arial" w:eastAsia="Times New Roman" w:hAnsi="Arial" w:cs="Arial"/>
-                <w:sz w:val="20"/>
-                <w:szCs w:val="20"/>
-                <w:lang w:eastAsia="de-DE"/>
-              </w:rPr>
-              <w:t>.</w:t>
+              <w:t xml:space="preserve">Als Nutzer </w:t>
+            </w:r>
+            <w:r>
+              <w:rPr>
+                <w:rFonts w:ascii="Arial" w:eastAsia="Times New Roman" w:hAnsi="Arial" w:cs="Arial"/>
+                <w:sz w:val="20"/>
+                <w:szCs w:val="20"/>
+                <w:lang w:eastAsia="de-DE"/>
+              </w:rPr>
+              <w:t>möchte ich in meiner App nach meinen Bestellungen für Autos suchen</w:t>
+            </w:r>
+            <w:r>
+              <w:rPr>
+                <w:rFonts w:ascii="Arial" w:eastAsia="Times New Roman" w:hAnsi="Arial" w:cs="Arial"/>
+                <w:sz w:val="20"/>
+                <w:szCs w:val="20"/>
+                <w:lang w:eastAsia="de-DE"/>
+              </w:rPr>
+              <w:t>. Diese sollen nach Kunden und Modell gefiltert werden können.</w:t>
             </w:r>
           </w:p>
         </w:tc>
@@ -1614,49 +1579,24 @@
           <w:tcPr>
             <w:tcW w:w="1740" w:type="dxa"/>
             <w:noWrap/>
-            <w:hideMark/>
-          </w:tcPr>
-          <w:p>
-            <w:pPr>
-              <w:rPr>
-                <w:rFonts w:ascii="Arial" w:eastAsia="Times New Roman" w:hAnsi="Arial" w:cs="Arial"/>
-                <w:sz w:val="20"/>
-                <w:szCs w:val="20"/>
-                <w:lang w:eastAsia="de-DE"/>
-              </w:rPr>
-            </w:pPr>
-            <w:r>
-              <w:rPr>
-                <w:rFonts w:ascii="Arial" w:eastAsia="Times New Roman" w:hAnsi="Arial" w:cs="Arial"/>
-                <w:sz w:val="20"/>
-                <w:szCs w:val="20"/>
-                <w:lang w:eastAsia="de-DE"/>
-              </w:rPr>
-              <w:t>Anzeigen</w:t>
-            </w:r>
-          </w:p>
-        </w:tc>
-        <w:tc>
-          <w:tcPr>
-            <w:tcW w:w="1433" w:type="dxa"/>
-          </w:tcPr>
-          <w:p>
-            <w:pPr>
-              <w:rPr>
-                <w:rFonts w:ascii="Arial" w:eastAsia="Times New Roman" w:hAnsi="Arial" w:cs="Arial"/>
-                <w:sz w:val="20"/>
-                <w:szCs w:val="20"/>
-                <w:lang w:eastAsia="de-DE"/>
-              </w:rPr>
-            </w:pPr>
-            <w:r>
-              <w:rPr>
-                <w:rFonts w:ascii="Arial" w:eastAsia="Times New Roman" w:hAnsi="Arial" w:cs="Arial"/>
-                <w:sz w:val="20"/>
-                <w:szCs w:val="20"/>
-                <w:lang w:eastAsia="de-DE"/>
-              </w:rPr>
-              <w:t>Smartphone</w:t>
+          </w:tcPr>
+          <w:p>
+            <w:pPr>
+              <w:rPr>
+                <w:rFonts w:ascii="Arial" w:eastAsia="Times New Roman" w:hAnsi="Arial" w:cs="Arial"/>
+                <w:sz w:val="20"/>
+                <w:szCs w:val="20"/>
+                <w:lang w:eastAsia="de-DE"/>
+              </w:rPr>
+            </w:pPr>
+            <w:r>
+              <w:rPr>
+                <w:rFonts w:ascii="Arial" w:eastAsia="Times New Roman" w:hAnsi="Arial" w:cs="Arial"/>
+                <w:sz w:val="20"/>
+                <w:szCs w:val="20"/>
+                <w:lang w:eastAsia="de-DE"/>
+              </w:rPr>
+              <w:t>Modellauswahl</w:t>
             </w:r>
           </w:p>
         </w:tc>
@@ -1664,61 +1604,24 @@
           <w:tcPr>
             <w:tcW w:w="5565" w:type="dxa"/>
             <w:noWrap/>
-            <w:hideMark/>
-          </w:tcPr>
-          <w:p>
-            <w:pPr>
-              <w:rPr>
-                <w:rFonts w:ascii="Arial" w:eastAsia="Times New Roman" w:hAnsi="Arial" w:cs="Arial"/>
-                <w:sz w:val="20"/>
-                <w:szCs w:val="20"/>
-                <w:lang w:eastAsia="de-DE"/>
-              </w:rPr>
-            </w:pPr>
-            <w:r>
-              <w:rPr>
-                <w:rFonts w:ascii="Arial" w:eastAsia="Times New Roman" w:hAnsi="Arial" w:cs="Arial"/>
-                <w:sz w:val="20"/>
-                <w:szCs w:val="20"/>
-                <w:lang w:eastAsia="de-DE"/>
-              </w:rPr>
-              <w:t>Als Nutzer eines</w:t>
-            </w:r>
-            <w:r>
-              <w:rPr>
-                <w:rFonts w:ascii="Arial" w:eastAsia="Times New Roman" w:hAnsi="Arial" w:cs="Arial"/>
-                <w:sz w:val="20"/>
-                <w:szCs w:val="20"/>
-                <w:lang w:eastAsia="de-DE"/>
-              </w:rPr>
-              <w:t xml:space="preserve"> Android </w:t>
-            </w:r>
-            <w:r>
-              <w:rPr>
-                <w:rFonts w:ascii="Arial" w:eastAsia="Times New Roman" w:hAnsi="Arial" w:cs="Arial"/>
-                <w:sz w:val="20"/>
-                <w:szCs w:val="20"/>
-                <w:lang w:eastAsia="de-DE"/>
-              </w:rPr>
-              <w:t>Smartphones</w:t>
-            </w:r>
-            <w:r>
-              <w:rPr>
-                <w:rFonts w:ascii="Arial" w:eastAsia="Times New Roman" w:hAnsi="Arial" w:cs="Arial"/>
-                <w:sz w:val="20"/>
-                <w:szCs w:val="20"/>
-                <w:lang w:eastAsia="de-DE"/>
-              </w:rPr>
-              <w:t xml:space="preserve"> möchte ich in meiner App  meine Bestellungen anzeigen lassen</w:t>
-            </w:r>
-            <w:r>
-              <w:rPr>
-                <w:rFonts w:ascii="Arial" w:eastAsia="Times New Roman" w:hAnsi="Arial" w:cs="Arial"/>
-                <w:sz w:val="20"/>
-                <w:szCs w:val="20"/>
-                <w:lang w:eastAsia="de-DE"/>
-              </w:rPr>
-              <w:t>.</w:t>
+          </w:tcPr>
+          <w:p>
+            <w:pPr>
+              <w:rPr>
+                <w:rFonts w:ascii="Arial" w:eastAsia="Times New Roman" w:hAnsi="Arial" w:cs="Arial"/>
+                <w:sz w:val="20"/>
+                <w:szCs w:val="20"/>
+                <w:lang w:eastAsia="de-DE"/>
+              </w:rPr>
+            </w:pPr>
+            <w:r>
+              <w:rPr>
+                <w:rFonts w:ascii="Arial" w:eastAsia="Times New Roman" w:hAnsi="Arial" w:cs="Arial"/>
+                <w:sz w:val="20"/>
+                <w:szCs w:val="20"/>
+                <w:lang w:eastAsia="de-DE"/>
+              </w:rPr>
+              <w:t>Als Nutzer möchte ich aus verschiedenen Modellen wählen können. Dazu soll auch ein Bild angezeigt werden.</w:t>
             </w:r>
           </w:p>
         </w:tc>
@@ -1755,49 +1658,24 @@
           <w:tcPr>
             <w:tcW w:w="1740" w:type="dxa"/>
             <w:noWrap/>
-            <w:hideMark/>
-          </w:tcPr>
-          <w:p>
-            <w:pPr>
-              <w:rPr>
-                <w:rFonts w:ascii="Arial" w:eastAsia="Times New Roman" w:hAnsi="Arial" w:cs="Arial"/>
-                <w:sz w:val="20"/>
-                <w:szCs w:val="20"/>
-                <w:lang w:eastAsia="de-DE"/>
-              </w:rPr>
-            </w:pPr>
-            <w:r>
-              <w:rPr>
-                <w:rFonts w:ascii="Arial" w:eastAsia="Times New Roman" w:hAnsi="Arial" w:cs="Arial"/>
-                <w:sz w:val="20"/>
-                <w:szCs w:val="20"/>
-                <w:lang w:eastAsia="de-DE"/>
-              </w:rPr>
-              <w:t>Eingeben</w:t>
-            </w:r>
-          </w:p>
-        </w:tc>
-        <w:tc>
-          <w:tcPr>
-            <w:tcW w:w="1433" w:type="dxa"/>
-          </w:tcPr>
-          <w:p>
-            <w:pPr>
-              <w:rPr>
-                <w:rFonts w:ascii="Arial" w:eastAsia="Times New Roman" w:hAnsi="Arial" w:cs="Arial"/>
-                <w:sz w:val="20"/>
-                <w:szCs w:val="20"/>
-                <w:lang w:eastAsia="de-DE"/>
-              </w:rPr>
-            </w:pPr>
-            <w:r>
-              <w:rPr>
-                <w:rFonts w:ascii="Arial" w:eastAsia="Times New Roman" w:hAnsi="Arial" w:cs="Arial"/>
-                <w:sz w:val="20"/>
-                <w:szCs w:val="20"/>
-                <w:lang w:eastAsia="de-DE"/>
-              </w:rPr>
-              <w:t>Smartphone</w:t>
+          </w:tcPr>
+          <w:p>
+            <w:pPr>
+              <w:rPr>
+                <w:rFonts w:ascii="Arial" w:eastAsia="Times New Roman" w:hAnsi="Arial" w:cs="Arial"/>
+                <w:sz w:val="20"/>
+                <w:szCs w:val="20"/>
+                <w:lang w:eastAsia="de-DE"/>
+              </w:rPr>
+            </w:pPr>
+            <w:r>
+              <w:rPr>
+                <w:rFonts w:ascii="Arial" w:eastAsia="Times New Roman" w:hAnsi="Arial" w:cs="Arial"/>
+                <w:sz w:val="20"/>
+                <w:szCs w:val="20"/>
+                <w:lang w:eastAsia="de-DE"/>
+              </w:rPr>
+              <w:t>Bestellung stornieren</w:t>
             </w:r>
           </w:p>
         </w:tc>
@@ -1805,97 +1683,24 @@
           <w:tcPr>
             <w:tcW w:w="5565" w:type="dxa"/>
             <w:noWrap/>
-            <w:hideMark/>
-          </w:tcPr>
-          <w:p>
-            <w:pPr>
-              <w:rPr>
-                <w:rFonts w:ascii="Arial" w:eastAsia="Times New Roman" w:hAnsi="Arial" w:cs="Arial"/>
-                <w:sz w:val="20"/>
-                <w:szCs w:val="20"/>
-                <w:lang w:eastAsia="de-DE"/>
-              </w:rPr>
-            </w:pPr>
-            <w:r>
-              <w:rPr>
-                <w:rFonts w:ascii="Arial" w:eastAsia="Times New Roman" w:hAnsi="Arial" w:cs="Arial"/>
-                <w:sz w:val="20"/>
-                <w:szCs w:val="20"/>
-                <w:lang w:eastAsia="de-DE"/>
-              </w:rPr>
-              <w:t>Als Nutzer eines</w:t>
-            </w:r>
-            <w:r>
-              <w:rPr>
-                <w:rFonts w:ascii="Arial" w:eastAsia="Times New Roman" w:hAnsi="Arial" w:cs="Arial"/>
-                <w:sz w:val="20"/>
-                <w:szCs w:val="20"/>
-                <w:lang w:eastAsia="de-DE"/>
-              </w:rPr>
-              <w:t xml:space="preserve"> Android </w:t>
-            </w:r>
-            <w:r>
-              <w:rPr>
-                <w:rFonts w:ascii="Arial" w:eastAsia="Times New Roman" w:hAnsi="Arial" w:cs="Arial"/>
-                <w:sz w:val="20"/>
-                <w:szCs w:val="20"/>
-                <w:lang w:eastAsia="de-DE"/>
-              </w:rPr>
-              <w:t>Smartphones</w:t>
-            </w:r>
-            <w:r>
-              <w:rPr>
-                <w:rFonts w:ascii="Arial" w:eastAsia="Times New Roman" w:hAnsi="Arial" w:cs="Arial"/>
-                <w:sz w:val="20"/>
-                <w:szCs w:val="20"/>
-                <w:lang w:eastAsia="de-DE"/>
-              </w:rPr>
-              <w:t xml:space="preserve"> möchte ich in meiner App m</w:t>
-            </w:r>
-            <w:r>
-              <w:rPr>
-                <w:rFonts w:ascii="Arial" w:eastAsia="Times New Roman" w:hAnsi="Arial" w:cs="Arial"/>
-                <w:sz w:val="20"/>
-                <w:szCs w:val="20"/>
-                <w:lang w:eastAsia="de-DE"/>
-              </w:rPr>
-              <w:t>e</w:t>
-            </w:r>
-            <w:r>
-              <w:rPr>
-                <w:rFonts w:ascii="Arial" w:eastAsia="Times New Roman" w:hAnsi="Arial" w:cs="Arial"/>
-                <w:sz w:val="20"/>
-                <w:szCs w:val="20"/>
-                <w:lang w:eastAsia="de-DE"/>
-              </w:rPr>
-              <w:t>inen Vornamen, Nachnamen und die Menge der</w:t>
-            </w:r>
-            <w:r>
-              <w:rPr>
-                <w:rFonts w:ascii="Arial" w:eastAsia="Times New Roman" w:hAnsi="Arial" w:cs="Arial"/>
-                <w:sz w:val="20"/>
-                <w:szCs w:val="20"/>
-                <w:lang w:eastAsia="de-DE"/>
-              </w:rPr>
-              <w:t xml:space="preserve"> </w:t>
-            </w:r>
-            <w:r>
-              <w:rPr>
-                <w:rFonts w:ascii="Arial" w:eastAsia="Times New Roman" w:hAnsi="Arial" w:cs="Arial"/>
-                <w:sz w:val="20"/>
-                <w:szCs w:val="20"/>
-                <w:lang w:eastAsia="de-DE"/>
-              </w:rPr>
-              <w:t>zu bestellenden Autos eingeben</w:t>
-            </w:r>
-            <w:r>
-              <w:rPr>
-                <w:rFonts w:ascii="Arial" w:eastAsia="Times New Roman" w:hAnsi="Arial" w:cs="Arial"/>
-                <w:sz w:val="20"/>
-                <w:szCs w:val="20"/>
-                <w:lang w:eastAsia="de-DE"/>
-              </w:rPr>
-              <w:t>.</w:t>
+          </w:tcPr>
+          <w:p>
+            <w:pPr>
+              <w:rPr>
+                <w:rFonts w:ascii="Arial" w:eastAsia="Times New Roman" w:hAnsi="Arial" w:cs="Arial"/>
+                <w:sz w:val="20"/>
+                <w:szCs w:val="20"/>
+                <w:lang w:eastAsia="de-DE"/>
+              </w:rPr>
+            </w:pPr>
+            <w:r>
+              <w:rPr>
+                <w:rFonts w:ascii="Arial" w:eastAsia="Times New Roman" w:hAnsi="Arial" w:cs="Arial"/>
+                <w:sz w:val="20"/>
+                <w:szCs w:val="20"/>
+                <w:lang w:eastAsia="de-DE"/>
+              </w:rPr>
+              <w:t>Als Nutzer möchte ich eine Bestellung stornieren können. Dies soll nur gehen, solange das Lieferdatum noch nicht überschritten wurde.</w:t>
             </w:r>
           </w:p>
         </w:tc>
@@ -1949,31 +1754,7 @@
                 <w:szCs w:val="20"/>
                 <w:lang w:eastAsia="de-DE"/>
               </w:rPr>
-              <w:t>Anlegen</w:t>
-            </w:r>
-          </w:p>
-        </w:tc>
-        <w:tc>
-          <w:tcPr>
-            <w:tcW w:w="1433" w:type="dxa"/>
-          </w:tcPr>
-          <w:p>
-            <w:pPr>
-              <w:rPr>
-                <w:rFonts w:ascii="Arial" w:eastAsia="Times New Roman" w:hAnsi="Arial" w:cs="Arial"/>
-                <w:sz w:val="20"/>
-                <w:szCs w:val="20"/>
-                <w:lang w:eastAsia="de-DE"/>
-              </w:rPr>
-            </w:pPr>
-            <w:r>
-              <w:rPr>
-                <w:rFonts w:ascii="Arial" w:eastAsia="Times New Roman" w:hAnsi="Arial" w:cs="Arial"/>
-                <w:sz w:val="20"/>
-                <w:szCs w:val="20"/>
-                <w:lang w:eastAsia="de-DE"/>
-              </w:rPr>
-              <w:t>Personal Computer</w:t>
+              <w:t>Typwahl</w:t>
             </w:r>
           </w:p>
         </w:tc>
@@ -1998,52 +1779,7 @@
                 <w:szCs w:val="20"/>
                 <w:lang w:eastAsia="de-DE"/>
               </w:rPr>
-              <w:t>Als Nutzer eine</w:t>
-            </w:r>
-            <w:r>
-              <w:rPr>
-                <w:rFonts w:ascii="Arial" w:eastAsia="Times New Roman" w:hAnsi="Arial" w:cs="Arial"/>
-                <w:sz w:val="20"/>
-                <w:szCs w:val="20"/>
-                <w:lang w:eastAsia="de-DE"/>
-              </w:rPr>
-              <w:t>s</w:t>
-            </w:r>
-            <w:r>
-              <w:rPr>
-                <w:rFonts w:ascii="Arial" w:eastAsia="Times New Roman" w:hAnsi="Arial" w:cs="Arial"/>
-                <w:sz w:val="20"/>
-                <w:szCs w:val="20"/>
-                <w:lang w:eastAsia="de-DE"/>
-              </w:rPr>
-              <w:t xml:space="preserve"> </w:t>
-            </w:r>
-            <w:r>
-              <w:rPr>
-                <w:rFonts w:ascii="Arial" w:eastAsia="Times New Roman" w:hAnsi="Arial" w:cs="Arial"/>
-                <w:sz w:val="20"/>
-                <w:szCs w:val="20"/>
-                <w:lang w:eastAsia="de-DE"/>
-              </w:rPr>
-              <w:t>Personal Computers</w:t>
-            </w:r>
-            <w:r>
-              <w:rPr>
-                <w:rFonts w:ascii="Arial" w:eastAsia="Times New Roman" w:hAnsi="Arial" w:cs="Arial"/>
-                <w:sz w:val="20"/>
-                <w:szCs w:val="20"/>
-                <w:lang w:eastAsia="de-DE"/>
-              </w:rPr>
-              <w:t xml:space="preserve"> möchte ich in meiner App neue Bestellungen für Autos anlegen</w:t>
-            </w:r>
-            <w:r>
-              <w:rPr>
-                <w:rFonts w:ascii="Arial" w:eastAsia="Times New Roman" w:hAnsi="Arial" w:cs="Arial"/>
-                <w:sz w:val="20"/>
-                <w:szCs w:val="20"/>
-                <w:lang w:eastAsia="de-DE"/>
-              </w:rPr>
-              <w:t>.</w:t>
+              <w:t xml:space="preserve">Man kann den Typ des Vehikels wählen: Fahrzeug, Flugzeug oder Dreirad. Jeder Vehikel typ hat mehrere Modelle. </w:t>
             </w:r>
           </w:p>
         </w:tc>
@@ -2097,31 +1833,7 @@
                 <w:szCs w:val="20"/>
                 <w:lang w:eastAsia="de-DE"/>
               </w:rPr>
-              <w:t>Suchen</w:t>
-            </w:r>
-          </w:p>
-        </w:tc>
-        <w:tc>
-          <w:tcPr>
-            <w:tcW w:w="1433" w:type="dxa"/>
-          </w:tcPr>
-          <w:p>
-            <w:pPr>
-              <w:rPr>
-                <w:rFonts w:ascii="Arial" w:eastAsia="Times New Roman" w:hAnsi="Arial" w:cs="Arial"/>
-                <w:sz w:val="20"/>
-                <w:szCs w:val="20"/>
-                <w:lang w:eastAsia="de-DE"/>
-              </w:rPr>
-            </w:pPr>
-            <w:r>
-              <w:rPr>
-                <w:rFonts w:ascii="Arial" w:eastAsia="Times New Roman" w:hAnsi="Arial" w:cs="Arial"/>
-                <w:sz w:val="20"/>
-                <w:szCs w:val="20"/>
-                <w:lang w:eastAsia="de-DE"/>
-              </w:rPr>
-              <w:t>Personal Computer</w:t>
+              <w:t>Modellbeschreibung</w:t>
             </w:r>
           </w:p>
         </w:tc>
@@ -2146,52 +1858,7 @@
                 <w:szCs w:val="20"/>
                 <w:lang w:eastAsia="de-DE"/>
               </w:rPr>
-              <w:t>Als Nutzer eine</w:t>
-            </w:r>
-            <w:r>
-              <w:rPr>
-                <w:rFonts w:ascii="Arial" w:eastAsia="Times New Roman" w:hAnsi="Arial" w:cs="Arial"/>
-                <w:sz w:val="20"/>
-                <w:szCs w:val="20"/>
-                <w:lang w:eastAsia="de-DE"/>
-              </w:rPr>
-              <w:t>s</w:t>
-            </w:r>
-            <w:r>
-              <w:rPr>
-                <w:rFonts w:ascii="Arial" w:eastAsia="Times New Roman" w:hAnsi="Arial" w:cs="Arial"/>
-                <w:sz w:val="20"/>
-                <w:szCs w:val="20"/>
-                <w:lang w:eastAsia="de-DE"/>
-              </w:rPr>
-              <w:t xml:space="preserve"> </w:t>
-            </w:r>
-            <w:r>
-              <w:rPr>
-                <w:rFonts w:ascii="Arial" w:eastAsia="Times New Roman" w:hAnsi="Arial" w:cs="Arial"/>
-                <w:sz w:val="20"/>
-                <w:szCs w:val="20"/>
-                <w:lang w:eastAsia="de-DE"/>
-              </w:rPr>
-              <w:t>Personal Computers</w:t>
-            </w:r>
-            <w:r>
-              <w:rPr>
-                <w:rFonts w:ascii="Arial" w:eastAsia="Times New Roman" w:hAnsi="Arial" w:cs="Arial"/>
-                <w:sz w:val="20"/>
-                <w:szCs w:val="20"/>
-                <w:lang w:eastAsia="de-DE"/>
-              </w:rPr>
-              <w:t xml:space="preserve"> möchte ich in meiner App nach meinen Bestellungen für Autos suchen</w:t>
-            </w:r>
-            <w:r>
-              <w:rPr>
-                <w:rFonts w:ascii="Arial" w:eastAsia="Times New Roman" w:hAnsi="Arial" w:cs="Arial"/>
-                <w:sz w:val="20"/>
-                <w:szCs w:val="20"/>
-                <w:lang w:eastAsia="de-DE"/>
-              </w:rPr>
-              <w:t>.</w:t>
+              <w:t>Zu jedem Modell kann man eine Detailansicht mit genauerer Beschreibung öffnen.</w:t>
             </w:r>
           </w:p>
         </w:tc>
@@ -2245,31 +1912,7 @@
                 <w:szCs w:val="20"/>
                 <w:lang w:eastAsia="de-DE"/>
               </w:rPr>
-              <w:t>Anzeigen</w:t>
-            </w:r>
-          </w:p>
-        </w:tc>
-        <w:tc>
-          <w:tcPr>
-            <w:tcW w:w="1433" w:type="dxa"/>
-          </w:tcPr>
-          <w:p>
-            <w:pPr>
-              <w:rPr>
-                <w:rFonts w:ascii="Arial" w:eastAsia="Times New Roman" w:hAnsi="Arial" w:cs="Arial"/>
-                <w:sz w:val="20"/>
-                <w:szCs w:val="20"/>
-                <w:lang w:eastAsia="de-DE"/>
-              </w:rPr>
-            </w:pPr>
-            <w:r>
-              <w:rPr>
-                <w:rFonts w:ascii="Arial" w:eastAsia="Times New Roman" w:hAnsi="Arial" w:cs="Arial"/>
-                <w:sz w:val="20"/>
-                <w:szCs w:val="20"/>
-                <w:lang w:eastAsia="de-DE"/>
-              </w:rPr>
-              <w:t>Personal Computer</w:t>
+              <w:t>Modellüberblick</w:t>
             </w:r>
           </w:p>
         </w:tc>
@@ -2294,52 +1937,7 @@
                 <w:szCs w:val="20"/>
                 <w:lang w:eastAsia="de-DE"/>
               </w:rPr>
-              <w:t>Als Nutzer eine</w:t>
-            </w:r>
-            <w:r>
-              <w:rPr>
-                <w:rFonts w:ascii="Arial" w:eastAsia="Times New Roman" w:hAnsi="Arial" w:cs="Arial"/>
-                <w:sz w:val="20"/>
-                <w:szCs w:val="20"/>
-                <w:lang w:eastAsia="de-DE"/>
-              </w:rPr>
-              <w:t>s</w:t>
-            </w:r>
-            <w:r>
-              <w:rPr>
-                <w:rFonts w:ascii="Arial" w:eastAsia="Times New Roman" w:hAnsi="Arial" w:cs="Arial"/>
-                <w:sz w:val="20"/>
-                <w:szCs w:val="20"/>
-                <w:lang w:eastAsia="de-DE"/>
-              </w:rPr>
-              <w:t xml:space="preserve"> </w:t>
-            </w:r>
-            <w:r>
-              <w:rPr>
-                <w:rFonts w:ascii="Arial" w:eastAsia="Times New Roman" w:hAnsi="Arial" w:cs="Arial"/>
-                <w:sz w:val="20"/>
-                <w:szCs w:val="20"/>
-                <w:lang w:eastAsia="de-DE"/>
-              </w:rPr>
-              <w:t>Personal Computers</w:t>
-            </w:r>
-            <w:r>
-              <w:rPr>
-                <w:rFonts w:ascii="Arial" w:eastAsia="Times New Roman" w:hAnsi="Arial" w:cs="Arial"/>
-                <w:sz w:val="20"/>
-                <w:szCs w:val="20"/>
-                <w:lang w:eastAsia="de-DE"/>
-              </w:rPr>
-              <w:t xml:space="preserve"> möchte ich in meiner App  meine Bestellungen anzeigen lassen</w:t>
-            </w:r>
-            <w:r>
-              <w:rPr>
-                <w:rFonts w:ascii="Arial" w:eastAsia="Times New Roman" w:hAnsi="Arial" w:cs="Arial"/>
-                <w:sz w:val="20"/>
-                <w:szCs w:val="20"/>
-                <w:lang w:eastAsia="de-DE"/>
-              </w:rPr>
-              <w:t>.</w:t>
+              <w:t>Übersicht über alle verfügbaren Typen und Modelle.</w:t>
             </w:r>
           </w:p>
         </w:tc>
@@ -2393,31 +1991,7 @@
                 <w:szCs w:val="20"/>
                 <w:lang w:eastAsia="de-DE"/>
               </w:rPr>
-              <w:t>Eingeben</w:t>
-            </w:r>
-          </w:p>
-        </w:tc>
-        <w:tc>
-          <w:tcPr>
-            <w:tcW w:w="1433" w:type="dxa"/>
-          </w:tcPr>
-          <w:p>
-            <w:pPr>
-              <w:rPr>
-                <w:rFonts w:ascii="Arial" w:eastAsia="Times New Roman" w:hAnsi="Arial" w:cs="Arial"/>
-                <w:sz w:val="20"/>
-                <w:szCs w:val="20"/>
-                <w:lang w:eastAsia="de-DE"/>
-              </w:rPr>
-            </w:pPr>
-            <w:r>
-              <w:rPr>
-                <w:rFonts w:ascii="Arial" w:eastAsia="Times New Roman" w:hAnsi="Arial" w:cs="Arial"/>
-                <w:sz w:val="20"/>
-                <w:szCs w:val="20"/>
-                <w:lang w:eastAsia="de-DE"/>
-              </w:rPr>
-              <w:t>Personal Computer</w:t>
+              <w:t>Erstellen neuer Modelle</w:t>
             </w:r>
           </w:p>
         </w:tc>
@@ -2442,698 +2016,7 @@
                 <w:szCs w:val="20"/>
                 <w:lang w:eastAsia="de-DE"/>
               </w:rPr>
-              <w:t>Als Nutzer eine</w:t>
-            </w:r>
-            <w:r>
-              <w:rPr>
-                <w:rFonts w:ascii="Arial" w:eastAsia="Times New Roman" w:hAnsi="Arial" w:cs="Arial"/>
-                <w:sz w:val="20"/>
-                <w:szCs w:val="20"/>
-                <w:lang w:eastAsia="de-DE"/>
-              </w:rPr>
-              <w:t>s</w:t>
-            </w:r>
-            <w:r>
-              <w:rPr>
-                <w:rFonts w:ascii="Arial" w:eastAsia="Times New Roman" w:hAnsi="Arial" w:cs="Arial"/>
-                <w:sz w:val="20"/>
-                <w:szCs w:val="20"/>
-                <w:lang w:eastAsia="de-DE"/>
-              </w:rPr>
-              <w:t xml:space="preserve"> </w:t>
-            </w:r>
-            <w:r>
-              <w:rPr>
-                <w:rFonts w:ascii="Arial" w:eastAsia="Times New Roman" w:hAnsi="Arial" w:cs="Arial"/>
-                <w:sz w:val="20"/>
-                <w:szCs w:val="20"/>
-                <w:lang w:eastAsia="de-DE"/>
-              </w:rPr>
-              <w:t>Personal Computers</w:t>
-            </w:r>
-            <w:r>
-              <w:rPr>
-                <w:rFonts w:ascii="Arial" w:eastAsia="Times New Roman" w:hAnsi="Arial" w:cs="Arial"/>
-                <w:sz w:val="20"/>
-                <w:szCs w:val="20"/>
-                <w:lang w:eastAsia="de-DE"/>
-              </w:rPr>
-              <w:t xml:space="preserve"> möchte ich in meiner App m</w:t>
-            </w:r>
-            <w:r>
-              <w:rPr>
-                <w:rFonts w:ascii="Arial" w:eastAsia="Times New Roman" w:hAnsi="Arial" w:cs="Arial"/>
-                <w:sz w:val="20"/>
-                <w:szCs w:val="20"/>
-                <w:lang w:eastAsia="de-DE"/>
-              </w:rPr>
-              <w:t>e</w:t>
-            </w:r>
-            <w:r>
-              <w:rPr>
-                <w:rFonts w:ascii="Arial" w:eastAsia="Times New Roman" w:hAnsi="Arial" w:cs="Arial"/>
-                <w:sz w:val="20"/>
-                <w:szCs w:val="20"/>
-                <w:lang w:eastAsia="de-DE"/>
-              </w:rPr>
-              <w:t>inen Vornamen, Nachnamen und die Menge der</w:t>
-            </w:r>
-            <w:r>
-              <w:rPr>
-                <w:rFonts w:ascii="Arial" w:eastAsia="Times New Roman" w:hAnsi="Arial" w:cs="Arial"/>
-                <w:sz w:val="20"/>
-                <w:szCs w:val="20"/>
-                <w:lang w:eastAsia="de-DE"/>
-              </w:rPr>
-              <w:t xml:space="preserve"> </w:t>
-            </w:r>
-            <w:r>
-              <w:rPr>
-                <w:rFonts w:ascii="Arial" w:eastAsia="Times New Roman" w:hAnsi="Arial" w:cs="Arial"/>
-                <w:sz w:val="20"/>
-                <w:szCs w:val="20"/>
-                <w:lang w:eastAsia="de-DE"/>
-              </w:rPr>
-              <w:t>zu bestellenden Autos eingeben</w:t>
-            </w:r>
-            <w:r>
-              <w:rPr>
-                <w:rFonts w:ascii="Arial" w:eastAsia="Times New Roman" w:hAnsi="Arial" w:cs="Arial"/>
-                <w:sz w:val="20"/>
-                <w:szCs w:val="20"/>
-                <w:lang w:eastAsia="de-DE"/>
-              </w:rPr>
-              <w:t>.</w:t>
-            </w:r>
-          </w:p>
-        </w:tc>
-      </w:tr>
-      <w:tr>
-        <w:trPr>
-          <w:trHeight w:val="460"/>
-        </w:trPr>
-        <w:tc>
-          <w:tcPr>
-            <w:tcW w:w="550" w:type="dxa"/>
-          </w:tcPr>
-          <w:p>
-            <w:pPr>
-              <w:rPr>
-                <w:rFonts w:ascii="Arial" w:eastAsia="Times New Roman" w:hAnsi="Arial" w:cs="Arial"/>
-                <w:sz w:val="20"/>
-                <w:szCs w:val="20"/>
-                <w:lang w:eastAsia="de-DE"/>
-              </w:rPr>
-            </w:pPr>
-            <w:r>
-              <w:rPr>
-                <w:rFonts w:ascii="Arial" w:eastAsia="Times New Roman" w:hAnsi="Arial" w:cs="Arial"/>
-                <w:sz w:val="20"/>
-                <w:szCs w:val="20"/>
-                <w:lang w:eastAsia="de-DE"/>
-              </w:rPr>
-              <w:t>09</w:t>
-            </w:r>
-          </w:p>
-        </w:tc>
-        <w:tc>
-          <w:tcPr>
-            <w:tcW w:w="1740" w:type="dxa"/>
-            <w:noWrap/>
-          </w:tcPr>
-          <w:p>
-            <w:pPr>
-              <w:rPr>
-                <w:rFonts w:ascii="Arial" w:eastAsia="Times New Roman" w:hAnsi="Arial" w:cs="Arial"/>
-                <w:sz w:val="20"/>
-                <w:szCs w:val="20"/>
-                <w:lang w:eastAsia="de-DE"/>
-              </w:rPr>
-            </w:pPr>
-            <w:r>
-              <w:rPr>
-                <w:rFonts w:ascii="Arial" w:eastAsia="Times New Roman" w:hAnsi="Arial" w:cs="Arial"/>
-                <w:sz w:val="20"/>
-                <w:szCs w:val="20"/>
-                <w:lang w:eastAsia="de-DE"/>
-              </w:rPr>
-              <w:t>Anlegen</w:t>
-            </w:r>
-          </w:p>
-        </w:tc>
-        <w:tc>
-          <w:tcPr>
-            <w:tcW w:w="1433" w:type="dxa"/>
-          </w:tcPr>
-          <w:p>
-            <w:pPr>
-              <w:rPr>
-                <w:rFonts w:ascii="Arial" w:eastAsia="Times New Roman" w:hAnsi="Arial" w:cs="Arial"/>
-                <w:sz w:val="20"/>
-                <w:szCs w:val="20"/>
-                <w:lang w:eastAsia="de-DE"/>
-              </w:rPr>
-            </w:pPr>
-            <w:r>
-              <w:rPr>
-                <w:rFonts w:ascii="Arial" w:eastAsia="Times New Roman" w:hAnsi="Arial" w:cs="Arial"/>
-                <w:sz w:val="20"/>
-                <w:szCs w:val="20"/>
-                <w:lang w:eastAsia="de-DE"/>
-              </w:rPr>
-              <w:t>Tablet</w:t>
-            </w:r>
-          </w:p>
-        </w:tc>
-        <w:tc>
-          <w:tcPr>
-            <w:tcW w:w="5565" w:type="dxa"/>
-            <w:noWrap/>
-          </w:tcPr>
-          <w:p>
-            <w:pPr>
-              <w:rPr>
-                <w:rFonts w:ascii="Arial" w:eastAsia="Times New Roman" w:hAnsi="Arial" w:cs="Arial"/>
-                <w:sz w:val="20"/>
-                <w:szCs w:val="20"/>
-                <w:lang w:eastAsia="de-DE"/>
-              </w:rPr>
-            </w:pPr>
-            <w:r>
-              <w:rPr>
-                <w:rFonts w:ascii="Arial" w:eastAsia="Times New Roman" w:hAnsi="Arial" w:cs="Arial"/>
-                <w:sz w:val="20"/>
-                <w:szCs w:val="20"/>
-                <w:lang w:eastAsia="de-DE"/>
-              </w:rPr>
-              <w:t>Als Nutzer eine</w:t>
-            </w:r>
-            <w:r>
-              <w:rPr>
-                <w:rFonts w:ascii="Arial" w:eastAsia="Times New Roman" w:hAnsi="Arial" w:cs="Arial"/>
-                <w:sz w:val="20"/>
-                <w:szCs w:val="20"/>
-                <w:lang w:eastAsia="de-DE"/>
-              </w:rPr>
-              <w:t>s</w:t>
-            </w:r>
-            <w:r>
-              <w:rPr>
-                <w:rFonts w:ascii="Arial" w:eastAsia="Times New Roman" w:hAnsi="Arial" w:cs="Arial"/>
-                <w:sz w:val="20"/>
-                <w:szCs w:val="20"/>
-                <w:lang w:eastAsia="de-DE"/>
-              </w:rPr>
-              <w:t xml:space="preserve"> </w:t>
-            </w:r>
-            <w:r>
-              <w:rPr>
-                <w:rFonts w:ascii="Arial" w:eastAsia="Times New Roman" w:hAnsi="Arial" w:cs="Arial"/>
-                <w:sz w:val="20"/>
-                <w:szCs w:val="20"/>
-                <w:lang w:eastAsia="de-DE"/>
-              </w:rPr>
-              <w:t>Tablets</w:t>
-            </w:r>
-            <w:r>
-              <w:rPr>
-                <w:rFonts w:ascii="Arial" w:eastAsia="Times New Roman" w:hAnsi="Arial" w:cs="Arial"/>
-                <w:sz w:val="20"/>
-                <w:szCs w:val="20"/>
-                <w:lang w:eastAsia="de-DE"/>
-              </w:rPr>
-              <w:t xml:space="preserve"> möchte ich in meiner App neue Bestellungen für Autos anlegen</w:t>
-            </w:r>
-            <w:r>
-              <w:rPr>
-                <w:rFonts w:ascii="Arial" w:eastAsia="Times New Roman" w:hAnsi="Arial" w:cs="Arial"/>
-                <w:sz w:val="20"/>
-                <w:szCs w:val="20"/>
-                <w:lang w:eastAsia="de-DE"/>
-              </w:rPr>
-              <w:t>.</w:t>
-            </w:r>
-          </w:p>
-        </w:tc>
-      </w:tr>
-      <w:tr>
-        <w:trPr>
-          <w:trHeight w:val="460"/>
-        </w:trPr>
-        <w:tc>
-          <w:tcPr>
-            <w:tcW w:w="550" w:type="dxa"/>
-          </w:tcPr>
-          <w:p>
-            <w:pPr>
-              <w:rPr>
-                <w:rFonts w:ascii="Arial" w:eastAsia="Times New Roman" w:hAnsi="Arial" w:cs="Arial"/>
-                <w:sz w:val="20"/>
-                <w:szCs w:val="20"/>
-                <w:lang w:eastAsia="de-DE"/>
-              </w:rPr>
-            </w:pPr>
-            <w:r>
-              <w:rPr>
-                <w:rFonts w:ascii="Arial" w:eastAsia="Times New Roman" w:hAnsi="Arial" w:cs="Arial"/>
-                <w:sz w:val="20"/>
-                <w:szCs w:val="20"/>
-                <w:lang w:eastAsia="de-DE"/>
-              </w:rPr>
-              <w:t>10</w:t>
-            </w:r>
-          </w:p>
-        </w:tc>
-        <w:tc>
-          <w:tcPr>
-            <w:tcW w:w="1740" w:type="dxa"/>
-            <w:noWrap/>
-          </w:tcPr>
-          <w:p>
-            <w:pPr>
-              <w:rPr>
-                <w:rFonts w:ascii="Arial" w:eastAsia="Times New Roman" w:hAnsi="Arial" w:cs="Arial"/>
-                <w:sz w:val="20"/>
-                <w:szCs w:val="20"/>
-                <w:lang w:eastAsia="de-DE"/>
-              </w:rPr>
-            </w:pPr>
-            <w:r>
-              <w:rPr>
-                <w:rFonts w:ascii="Arial" w:eastAsia="Times New Roman" w:hAnsi="Arial" w:cs="Arial"/>
-                <w:sz w:val="20"/>
-                <w:szCs w:val="20"/>
-                <w:lang w:eastAsia="de-DE"/>
-              </w:rPr>
-              <w:t>Suchen</w:t>
-            </w:r>
-          </w:p>
-        </w:tc>
-        <w:tc>
-          <w:tcPr>
-            <w:tcW w:w="1433" w:type="dxa"/>
-          </w:tcPr>
-          <w:p>
-            <w:pPr>
-              <w:rPr>
-                <w:rFonts w:ascii="Arial" w:eastAsia="Times New Roman" w:hAnsi="Arial" w:cs="Arial"/>
-                <w:sz w:val="20"/>
-                <w:szCs w:val="20"/>
-                <w:lang w:eastAsia="de-DE"/>
-              </w:rPr>
-            </w:pPr>
-            <w:r>
-              <w:rPr>
-                <w:rFonts w:ascii="Arial" w:eastAsia="Times New Roman" w:hAnsi="Arial" w:cs="Arial"/>
-                <w:sz w:val="20"/>
-                <w:szCs w:val="20"/>
-                <w:lang w:eastAsia="de-DE"/>
-              </w:rPr>
-              <w:t>Tablet</w:t>
-            </w:r>
-          </w:p>
-        </w:tc>
-        <w:tc>
-          <w:tcPr>
-            <w:tcW w:w="5565" w:type="dxa"/>
-            <w:noWrap/>
-          </w:tcPr>
-          <w:p>
-            <w:pPr>
-              <w:rPr>
-                <w:rFonts w:ascii="Arial" w:eastAsia="Times New Roman" w:hAnsi="Arial" w:cs="Arial"/>
-                <w:sz w:val="20"/>
-                <w:szCs w:val="20"/>
-                <w:lang w:eastAsia="de-DE"/>
-              </w:rPr>
-            </w:pPr>
-            <w:r>
-              <w:rPr>
-                <w:rFonts w:ascii="Arial" w:eastAsia="Times New Roman" w:hAnsi="Arial" w:cs="Arial"/>
-                <w:sz w:val="20"/>
-                <w:szCs w:val="20"/>
-                <w:lang w:eastAsia="de-DE"/>
-              </w:rPr>
-              <w:t>Als Nutzer eine</w:t>
-            </w:r>
-            <w:r>
-              <w:rPr>
-                <w:rFonts w:ascii="Arial" w:eastAsia="Times New Roman" w:hAnsi="Arial" w:cs="Arial"/>
-                <w:sz w:val="20"/>
-                <w:szCs w:val="20"/>
-                <w:lang w:eastAsia="de-DE"/>
-              </w:rPr>
-              <w:t>s</w:t>
-            </w:r>
-            <w:r>
-              <w:rPr>
-                <w:rFonts w:ascii="Arial" w:eastAsia="Times New Roman" w:hAnsi="Arial" w:cs="Arial"/>
-                <w:sz w:val="20"/>
-                <w:szCs w:val="20"/>
-                <w:lang w:eastAsia="de-DE"/>
-              </w:rPr>
-              <w:t xml:space="preserve"> </w:t>
-            </w:r>
-            <w:r>
-              <w:rPr>
-                <w:rFonts w:ascii="Arial" w:eastAsia="Times New Roman" w:hAnsi="Arial" w:cs="Arial"/>
-                <w:sz w:val="20"/>
-                <w:szCs w:val="20"/>
-                <w:lang w:eastAsia="de-DE"/>
-              </w:rPr>
-              <w:t>Tablets</w:t>
-            </w:r>
-            <w:r>
-              <w:rPr>
-                <w:rFonts w:ascii="Arial" w:eastAsia="Times New Roman" w:hAnsi="Arial" w:cs="Arial"/>
-                <w:sz w:val="20"/>
-                <w:szCs w:val="20"/>
-                <w:lang w:eastAsia="de-DE"/>
-              </w:rPr>
-              <w:t xml:space="preserve"> möchte ich in meiner App nach meinen Bestellungen für Autos suchen</w:t>
-            </w:r>
-            <w:r>
-              <w:rPr>
-                <w:rFonts w:ascii="Arial" w:eastAsia="Times New Roman" w:hAnsi="Arial" w:cs="Arial"/>
-                <w:sz w:val="20"/>
-                <w:szCs w:val="20"/>
-                <w:lang w:eastAsia="de-DE"/>
-              </w:rPr>
-              <w:t>.</w:t>
-            </w:r>
-          </w:p>
-        </w:tc>
-      </w:tr>
-      <w:tr>
-        <w:trPr>
-          <w:trHeight w:val="460"/>
-        </w:trPr>
-        <w:tc>
-          <w:tcPr>
-            <w:tcW w:w="550" w:type="dxa"/>
-          </w:tcPr>
-          <w:p>
-            <w:pPr>
-              <w:rPr>
-                <w:rFonts w:ascii="Arial" w:eastAsia="Times New Roman" w:hAnsi="Arial" w:cs="Arial"/>
-                <w:sz w:val="20"/>
-                <w:szCs w:val="20"/>
-                <w:lang w:eastAsia="de-DE"/>
-              </w:rPr>
-            </w:pPr>
-            <w:r>
-              <w:rPr>
-                <w:rFonts w:ascii="Arial" w:eastAsia="Times New Roman" w:hAnsi="Arial" w:cs="Arial"/>
-                <w:sz w:val="20"/>
-                <w:szCs w:val="20"/>
-                <w:lang w:eastAsia="de-DE"/>
-              </w:rPr>
-              <w:t>11</w:t>
-            </w:r>
-          </w:p>
-        </w:tc>
-        <w:tc>
-          <w:tcPr>
-            <w:tcW w:w="1740" w:type="dxa"/>
-            <w:noWrap/>
-          </w:tcPr>
-          <w:p>
-            <w:pPr>
-              <w:rPr>
-                <w:rFonts w:ascii="Arial" w:eastAsia="Times New Roman" w:hAnsi="Arial" w:cs="Arial"/>
-                <w:sz w:val="20"/>
-                <w:szCs w:val="20"/>
-                <w:lang w:eastAsia="de-DE"/>
-              </w:rPr>
-            </w:pPr>
-            <w:r>
-              <w:rPr>
-                <w:rFonts w:ascii="Arial" w:eastAsia="Times New Roman" w:hAnsi="Arial" w:cs="Arial"/>
-                <w:sz w:val="20"/>
-                <w:szCs w:val="20"/>
-                <w:lang w:eastAsia="de-DE"/>
-              </w:rPr>
-              <w:t>Anzeigen</w:t>
-            </w:r>
-          </w:p>
-        </w:tc>
-        <w:tc>
-          <w:tcPr>
-            <w:tcW w:w="1433" w:type="dxa"/>
-          </w:tcPr>
-          <w:p>
-            <w:pPr>
-              <w:rPr>
-                <w:rFonts w:ascii="Arial" w:eastAsia="Times New Roman" w:hAnsi="Arial" w:cs="Arial"/>
-                <w:sz w:val="20"/>
-                <w:szCs w:val="20"/>
-                <w:lang w:eastAsia="de-DE"/>
-              </w:rPr>
-            </w:pPr>
-            <w:r>
-              <w:rPr>
-                <w:rFonts w:ascii="Arial" w:eastAsia="Times New Roman" w:hAnsi="Arial" w:cs="Arial"/>
-                <w:sz w:val="20"/>
-                <w:szCs w:val="20"/>
-                <w:lang w:eastAsia="de-DE"/>
-              </w:rPr>
-              <w:t>Tablet</w:t>
-            </w:r>
-          </w:p>
-        </w:tc>
-        <w:tc>
-          <w:tcPr>
-            <w:tcW w:w="5565" w:type="dxa"/>
-            <w:noWrap/>
-          </w:tcPr>
-          <w:p>
-            <w:pPr>
-              <w:rPr>
-                <w:rFonts w:ascii="Arial" w:eastAsia="Times New Roman" w:hAnsi="Arial" w:cs="Arial"/>
-                <w:sz w:val="20"/>
-                <w:szCs w:val="20"/>
-                <w:lang w:eastAsia="de-DE"/>
-              </w:rPr>
-            </w:pPr>
-            <w:r>
-              <w:rPr>
-                <w:rFonts w:ascii="Arial" w:eastAsia="Times New Roman" w:hAnsi="Arial" w:cs="Arial"/>
-                <w:sz w:val="20"/>
-                <w:szCs w:val="20"/>
-                <w:lang w:eastAsia="de-DE"/>
-              </w:rPr>
-              <w:t>Als Nutzer eine</w:t>
-            </w:r>
-            <w:r>
-              <w:rPr>
-                <w:rFonts w:ascii="Arial" w:eastAsia="Times New Roman" w:hAnsi="Arial" w:cs="Arial"/>
-                <w:sz w:val="20"/>
-                <w:szCs w:val="20"/>
-                <w:lang w:eastAsia="de-DE"/>
-              </w:rPr>
-              <w:t>s</w:t>
-            </w:r>
-            <w:r>
-              <w:rPr>
-                <w:rFonts w:ascii="Arial" w:eastAsia="Times New Roman" w:hAnsi="Arial" w:cs="Arial"/>
-                <w:sz w:val="20"/>
-                <w:szCs w:val="20"/>
-                <w:lang w:eastAsia="de-DE"/>
-              </w:rPr>
-              <w:t xml:space="preserve"> </w:t>
-            </w:r>
-            <w:r>
-              <w:rPr>
-                <w:rFonts w:ascii="Arial" w:eastAsia="Times New Roman" w:hAnsi="Arial" w:cs="Arial"/>
-                <w:sz w:val="20"/>
-                <w:szCs w:val="20"/>
-                <w:lang w:eastAsia="de-DE"/>
-              </w:rPr>
-              <w:t>Tablets</w:t>
-            </w:r>
-            <w:r>
-              <w:rPr>
-                <w:rFonts w:ascii="Arial" w:eastAsia="Times New Roman" w:hAnsi="Arial" w:cs="Arial"/>
-                <w:sz w:val="20"/>
-                <w:szCs w:val="20"/>
-                <w:lang w:eastAsia="de-DE"/>
-              </w:rPr>
-              <w:t xml:space="preserve"> möchte ich in meiner App  meine Bestellungen anzeigen lassen</w:t>
-            </w:r>
-            <w:r>
-              <w:rPr>
-                <w:rFonts w:ascii="Arial" w:eastAsia="Times New Roman" w:hAnsi="Arial" w:cs="Arial"/>
-                <w:sz w:val="20"/>
-                <w:szCs w:val="20"/>
-                <w:lang w:eastAsia="de-DE"/>
-              </w:rPr>
-              <w:t>.</w:t>
-            </w:r>
-          </w:p>
-        </w:tc>
-      </w:tr>
-      <w:tr>
-        <w:trPr>
-          <w:trHeight w:val="460"/>
-        </w:trPr>
-        <w:tc>
-          <w:tcPr>
-            <w:tcW w:w="550" w:type="dxa"/>
-          </w:tcPr>
-          <w:p>
-            <w:pPr>
-              <w:rPr>
-                <w:rFonts w:ascii="Arial" w:eastAsia="Times New Roman" w:hAnsi="Arial" w:cs="Arial"/>
-                <w:sz w:val="20"/>
-                <w:szCs w:val="20"/>
-                <w:lang w:eastAsia="de-DE"/>
-              </w:rPr>
-            </w:pPr>
-            <w:r>
-              <w:rPr>
-                <w:rFonts w:ascii="Arial" w:eastAsia="Times New Roman" w:hAnsi="Arial" w:cs="Arial"/>
-                <w:sz w:val="20"/>
-                <w:szCs w:val="20"/>
-                <w:lang w:eastAsia="de-DE"/>
-              </w:rPr>
-              <w:t>12</w:t>
-            </w:r>
-          </w:p>
-        </w:tc>
-        <w:tc>
-          <w:tcPr>
-            <w:tcW w:w="1740" w:type="dxa"/>
-            <w:noWrap/>
-          </w:tcPr>
-          <w:p>
-            <w:pPr>
-              <w:rPr>
-                <w:rFonts w:ascii="Arial" w:eastAsia="Times New Roman" w:hAnsi="Arial" w:cs="Arial"/>
-                <w:sz w:val="20"/>
-                <w:szCs w:val="20"/>
-                <w:lang w:eastAsia="de-DE"/>
-              </w:rPr>
-            </w:pPr>
-            <w:r>
-              <w:rPr>
-                <w:rFonts w:ascii="Arial" w:eastAsia="Times New Roman" w:hAnsi="Arial" w:cs="Arial"/>
-                <w:sz w:val="20"/>
-                <w:szCs w:val="20"/>
-                <w:lang w:eastAsia="de-DE"/>
-              </w:rPr>
-              <w:t>Eingeben</w:t>
-            </w:r>
-          </w:p>
-        </w:tc>
-        <w:tc>
-          <w:tcPr>
-            <w:tcW w:w="1433" w:type="dxa"/>
-          </w:tcPr>
-          <w:p>
-            <w:pPr>
-              <w:rPr>
-                <w:rFonts w:ascii="Arial" w:eastAsia="Times New Roman" w:hAnsi="Arial" w:cs="Arial"/>
-                <w:sz w:val="20"/>
-                <w:szCs w:val="20"/>
-                <w:lang w:eastAsia="de-DE"/>
-              </w:rPr>
-            </w:pPr>
-            <w:r>
-              <w:rPr>
-                <w:rFonts w:ascii="Arial" w:eastAsia="Times New Roman" w:hAnsi="Arial" w:cs="Arial"/>
-                <w:sz w:val="20"/>
-                <w:szCs w:val="20"/>
-                <w:lang w:eastAsia="de-DE"/>
-              </w:rPr>
-              <w:t>Tablet</w:t>
-            </w:r>
-          </w:p>
-        </w:tc>
-        <w:tc>
-          <w:tcPr>
-            <w:tcW w:w="5565" w:type="dxa"/>
-            <w:noWrap/>
-          </w:tcPr>
-          <w:p>
-            <w:pPr>
-              <w:rPr>
-                <w:rFonts w:ascii="Arial" w:eastAsia="Times New Roman" w:hAnsi="Arial" w:cs="Arial"/>
-                <w:sz w:val="20"/>
-                <w:szCs w:val="20"/>
-                <w:lang w:eastAsia="de-DE"/>
-              </w:rPr>
-            </w:pPr>
-            <w:r>
-              <w:rPr>
-                <w:rFonts w:ascii="Arial" w:eastAsia="Times New Roman" w:hAnsi="Arial" w:cs="Arial"/>
-                <w:sz w:val="20"/>
-                <w:szCs w:val="20"/>
-                <w:lang w:eastAsia="de-DE"/>
-              </w:rPr>
-              <w:t>Als Nutzer eine</w:t>
-            </w:r>
-            <w:r>
-              <w:rPr>
-                <w:rFonts w:ascii="Arial" w:eastAsia="Times New Roman" w:hAnsi="Arial" w:cs="Arial"/>
-                <w:sz w:val="20"/>
-                <w:szCs w:val="20"/>
-                <w:lang w:eastAsia="de-DE"/>
-              </w:rPr>
-              <w:t>s Tablets</w:t>
-            </w:r>
-            <w:r>
-              <w:rPr>
-                <w:rFonts w:ascii="Arial" w:eastAsia="Times New Roman" w:hAnsi="Arial" w:cs="Arial"/>
-                <w:sz w:val="20"/>
-                <w:szCs w:val="20"/>
-                <w:lang w:eastAsia="de-DE"/>
-              </w:rPr>
-              <w:t xml:space="preserve"> möchte ich in meiner App m</w:t>
-            </w:r>
-            <w:r>
-              <w:rPr>
-                <w:rFonts w:ascii="Arial" w:eastAsia="Times New Roman" w:hAnsi="Arial" w:cs="Arial"/>
-                <w:sz w:val="20"/>
-                <w:szCs w:val="20"/>
-                <w:lang w:eastAsia="de-DE"/>
-              </w:rPr>
-              <w:t>e</w:t>
-            </w:r>
-            <w:r>
-              <w:rPr>
-                <w:rFonts w:ascii="Arial" w:eastAsia="Times New Roman" w:hAnsi="Arial" w:cs="Arial"/>
-                <w:sz w:val="20"/>
-                <w:szCs w:val="20"/>
-                <w:lang w:eastAsia="de-DE"/>
-              </w:rPr>
-              <w:t>inen Vornamen, Nachnamen und die Menge der</w:t>
-            </w:r>
-            <w:r>
-              <w:rPr>
-                <w:rFonts w:ascii="Arial" w:eastAsia="Times New Roman" w:hAnsi="Arial" w:cs="Arial"/>
-                <w:sz w:val="20"/>
-                <w:szCs w:val="20"/>
-                <w:lang w:eastAsia="de-DE"/>
-              </w:rPr>
-              <w:t xml:space="preserve"> </w:t>
-            </w:r>
-            <w:r>
-              <w:rPr>
-                <w:rFonts w:ascii="Arial" w:eastAsia="Times New Roman" w:hAnsi="Arial" w:cs="Arial"/>
-                <w:sz w:val="20"/>
-                <w:szCs w:val="20"/>
-                <w:lang w:eastAsia="de-DE"/>
-              </w:rPr>
-              <w:t>zu bestellenden Autos eingeben</w:t>
-            </w:r>
-            <w:r>
-              <w:rPr>
-                <w:rFonts w:ascii="Arial" w:eastAsia="Times New Roman" w:hAnsi="Arial" w:cs="Arial"/>
-                <w:sz w:val="20"/>
-                <w:szCs w:val="20"/>
-                <w:lang w:eastAsia="de-DE"/>
-              </w:rPr>
-              <w:t>.</w:t>
+              <w:t xml:space="preserve">Als Admin möchte ich per Browser neue Modelle anlegen können. </w:t>
             </w:r>
           </w:p>
         </w:tc>
@@ -3511,305 +2394,7 @@
           </w:p>
         </w:tc>
       </w:tr>
-      <w:tr>
-        <w:tc>
-          <w:tcPr>
-            <w:tcW w:w="4819" w:type="dxa"/>
-            <w:tcBorders>
-              <w:left w:val="single" w:sz="1" w:space="0" w:color="000000"/>
-              <w:bottom w:val="single" w:sz="1" w:space="0" w:color="000000"/>
-            </w:tcBorders>
-            <w:shd w:val="clear" w:color="auto" w:fill="auto"/>
-          </w:tcPr>
-          <w:p>
-            <w:pPr>
-              <w:pStyle w:val="TabellenInhalt"/>
-            </w:pPr>
-            <w:r>
-              <w:t>/customer/</w:t>
-            </w:r>
-          </w:p>
-        </w:tc>
-        <w:tc>
-          <w:tcPr>
-            <w:tcW w:w="4819" w:type="dxa"/>
-            <w:tcBorders>
-              <w:left w:val="single" w:sz="1" w:space="0" w:color="000000"/>
-              <w:bottom w:val="single" w:sz="1" w:space="0" w:color="000000"/>
-              <w:right w:val="single" w:sz="1" w:space="0" w:color="000000"/>
-            </w:tcBorders>
-            <w:shd w:val="clear" w:color="auto" w:fill="auto"/>
-          </w:tcPr>
-          <w:p>
-            <w:pPr>
-              <w:pStyle w:val="TabellenInhalt"/>
-            </w:pPr>
-          </w:p>
-        </w:tc>
-      </w:tr>
     </w:tbl>
-    <w:p/>
-    <w:p>
-      <w:pPr>
-        <w:rPr>
-          <w:lang w:val="en-US"/>
-        </w:rPr>
-      </w:pPr>
-      <w:r>
-        <w:rPr>
-          <w:lang w:val="en-US"/>
-        </w:rPr>
-        <w:t>&lt;Customer&gt;</w:t>
-      </w:r>
-      <w:r>
-        <w:rPr>
-          <w:lang w:val="en-US"/>
-        </w:rPr>
-        <w:br/>
-      </w:r>
-      <w:r>
-        <w:rPr>
-          <w:lang w:val="en-US"/>
-        </w:rPr>
-        <w:tab/>
-        <w:t>&lt;</w:t>
-      </w:r>
-      <w:r>
-        <w:rPr>
-          <w:lang w:val="en-US"/>
-        </w:rPr>
-        <w:t>ID</w:t>
-      </w:r>
-      <w:r>
-        <w:rPr>
-          <w:lang w:val="en-US"/>
-        </w:rPr>
-        <w:t>/</w:t>
-      </w:r>
-      <w:r>
-        <w:rPr>
-          <w:lang w:val="en-US"/>
-        </w:rPr>
-        <w:t>&gt;</w:t>
-      </w:r>
-      <w:r>
-        <w:rPr>
-          <w:lang w:val="en-US"/>
-        </w:rPr>
-        <w:br/>
-      </w:r>
-      <w:r>
-        <w:rPr>
-          <w:lang w:val="en-US"/>
-        </w:rPr>
-        <w:tab/>
-        <w:t>&lt;</w:t>
-      </w:r>
-      <w:r>
-        <w:rPr>
-          <w:lang w:val="en-US"/>
-        </w:rPr>
-        <w:t>FirstName</w:t>
-      </w:r>
-      <w:r>
-        <w:rPr>
-          <w:lang w:val="en-US"/>
-        </w:rPr>
-        <w:t>/</w:t>
-      </w:r>
-      <w:r>
-        <w:rPr>
-          <w:lang w:val="en-US"/>
-        </w:rPr>
-        <w:t>&gt;</w:t>
-      </w:r>
-      <w:r>
-        <w:rPr>
-          <w:lang w:val="en-US"/>
-        </w:rPr>
-        <w:br/>
-      </w:r>
-      <w:r>
-        <w:rPr>
-          <w:lang w:val="en-US"/>
-        </w:rPr>
-        <w:tab/>
-        <w:t>&lt;</w:t>
-      </w:r>
-      <w:r>
-        <w:rPr>
-          <w:lang w:val="en-US"/>
-        </w:rPr>
-        <w:t>LastName</w:t>
-      </w:r>
-      <w:r>
-        <w:rPr>
-          <w:lang w:val="en-US"/>
-        </w:rPr>
-        <w:t>/</w:t>
-      </w:r>
-      <w:r>
-        <w:rPr>
-          <w:lang w:val="en-US"/>
-        </w:rPr>
-        <w:t>&gt;</w:t>
-      </w:r>
-      <w:r>
-        <w:rPr>
-          <w:lang w:val="en-US"/>
-        </w:rPr>
-        <w:br/>
-      </w:r>
-      <w:r>
-        <w:rPr>
-          <w:lang w:val="en-US"/>
-        </w:rPr>
-        <w:t>&lt;/Customer&gt;</w:t>
-      </w:r>
-    </w:p>
-    <w:p>
-      <w:pPr>
-        <w:rPr>
-          <w:lang w:val="en-US"/>
-        </w:rPr>
-      </w:pPr>
-      <w:r>
-        <w:rPr>
-          <w:lang w:val="en-US"/>
-        </w:rPr>
-        <w:t>&lt;Order&gt;</w:t>
-      </w:r>
-      <w:r>
-        <w:rPr>
-          <w:lang w:val="en-US"/>
-        </w:rPr>
-        <w:br/>
-      </w:r>
-      <w:r>
-        <w:rPr>
-          <w:lang w:val="en-US"/>
-        </w:rPr>
-        <w:tab/>
-        <w:t>&lt;ID</w:t>
-      </w:r>
-      <w:r>
-        <w:rPr>
-          <w:lang w:val="en-US"/>
-        </w:rPr>
-        <w:t>/</w:t>
-      </w:r>
-      <w:r>
-        <w:rPr>
-          <w:lang w:val="en-US"/>
-        </w:rPr>
-        <w:t>&gt;</w:t>
-      </w:r>
-      <w:r>
-        <w:rPr>
-          <w:lang w:val="en-US"/>
-        </w:rPr>
-        <w:br/>
-      </w:r>
-      <w:r>
-        <w:rPr>
-          <w:lang w:val="en-US"/>
-        </w:rPr>
-        <w:tab/>
-        <w:t>&lt;</w:t>
-      </w:r>
-      <w:r>
-        <w:rPr>
-          <w:lang w:val="en-US"/>
-        </w:rPr>
-        <w:t>Customer-ID</w:t>
-      </w:r>
-      <w:r>
-        <w:rPr>
-          <w:lang w:val="en-US"/>
-        </w:rPr>
-        <w:t>/</w:t>
-      </w:r>
-      <w:r>
-        <w:rPr>
-          <w:lang w:val="en-US"/>
-        </w:rPr>
-        <w:t>&gt;</w:t>
-      </w:r>
-      <w:r>
-        <w:rPr>
-          <w:lang w:val="en-US"/>
-        </w:rPr>
-        <w:br/>
-      </w:r>
-      <w:r>
-        <w:rPr>
-          <w:lang w:val="en-US"/>
-        </w:rPr>
-        <w:tab/>
-        <w:t>&lt;</w:t>
-      </w:r>
-      <w:r>
-        <w:rPr>
-          <w:lang w:val="en-US"/>
-        </w:rPr>
-        <w:t>Amount</w:t>
-      </w:r>
-      <w:r>
-        <w:rPr>
-          <w:lang w:val="en-US"/>
-        </w:rPr>
-        <w:t>/</w:t>
-      </w:r>
-      <w:r>
-        <w:rPr>
-          <w:lang w:val="en-US"/>
-        </w:rPr>
-        <w:t>&gt;</w:t>
-      </w:r>
-      <w:r>
-        <w:rPr>
-          <w:lang w:val="en-US"/>
-        </w:rPr>
-        <w:br/>
-      </w:r>
-      <w:r>
-        <w:rPr>
-          <w:lang w:val="en-US"/>
-        </w:rPr>
-        <w:tab/>
-        <w:t>&lt;</w:t>
-      </w:r>
-      <w:r>
-        <w:rPr>
-          <w:lang w:val="en-US"/>
-        </w:rPr>
-        <w:t>Order-Date</w:t>
-      </w:r>
-      <w:r>
-        <w:rPr>
-          <w:lang w:val="en-US"/>
-        </w:rPr>
-        <w:t>/</w:t>
-      </w:r>
-      <w:r>
-        <w:rPr>
-          <w:lang w:val="en-US"/>
-        </w:rPr>
-        <w:t>&gt;</w:t>
-      </w:r>
-      <w:r>
-        <w:rPr>
-          <w:lang w:val="en-US"/>
-        </w:rPr>
-        <w:br/>
-      </w:r>
-      <w:r>
-        <w:rPr>
-          <w:lang w:val="en-US"/>
-        </w:rPr>
-        <w:t>&lt;/Order&gt;</w:t>
-      </w:r>
-    </w:p>
     <w:p>
       <w:pPr>
         <w:pStyle w:val="berschrift1"/>
@@ -3890,9 +2475,9 @@
           <w:lang w:eastAsia="de-DE"/>
         </w:rPr>
         <w:drawing>
-          <wp:inline distT="0" distB="0" distL="0" distR="0" wp14:anchorId="6DF2BD3E" wp14:editId="42545B6A">
-            <wp:extent cx="5760720" cy="3374608"/>
-            <wp:effectExtent l="19050" t="19050" r="11430" b="16510"/>
+          <wp:inline distT="0" distB="0" distL="0" distR="0" wp14:anchorId="0F6FA324" wp14:editId="4A7EA703">
+            <wp:extent cx="3352800" cy="3990975"/>
+            <wp:effectExtent l="19050" t="19050" r="19050" b="28575"/>
             <wp:docPr id="1" name="Grafik 1"/>
             <wp:cNvGraphicFramePr>
               <a:graphicFrameLocks xmlns:a="http://schemas.openxmlformats.org/drawingml/2006/main" noChangeAspect="1"/>
@@ -3913,7 +2498,7 @@
                   <pic:spPr>
                     <a:xfrm>
                       <a:off x="0" y="0"/>
-                      <a:ext cx="5760720" cy="3374608"/>
+                      <a:ext cx="3352800" cy="3990975"/>
                     </a:xfrm>
                     <a:prstGeom prst="rect">
                       <a:avLst/>
@@ -3931,6 +2516,55 @@
         </w:drawing>
       </w:r>
     </w:p>
+    <w:p>
+      <w:r>
+        <w:rPr>
+          <w:noProof/>
+          <w:lang w:eastAsia="de-DE"/>
+        </w:rPr>
+        <w:drawing>
+          <wp:inline distT="0" distB="0" distL="0" distR="0" wp14:anchorId="251E8D83" wp14:editId="2780A649">
+            <wp:extent cx="5760720" cy="2752970"/>
+            <wp:effectExtent l="19050" t="19050" r="11430" b="28575"/>
+            <wp:docPr id="2" name="Grafik 2"/>
+            <wp:cNvGraphicFramePr>
+              <a:graphicFrameLocks xmlns:a="http://schemas.openxmlformats.org/drawingml/2006/main" noChangeAspect="1"/>
+            </wp:cNvGraphicFramePr>
+            <a:graphic xmlns:a="http://schemas.openxmlformats.org/drawingml/2006/main">
+              <a:graphicData uri="http://schemas.openxmlformats.org/drawingml/2006/picture">
+                <pic:pic xmlns:pic="http://schemas.openxmlformats.org/drawingml/2006/picture">
+                  <pic:nvPicPr>
+                    <pic:cNvPr id="0" name=""/>
+                    <pic:cNvPicPr/>
+                  </pic:nvPicPr>
+                  <pic:blipFill>
+                    <a:blip r:embed="rId12"/>
+                    <a:stretch>
+                      <a:fillRect/>
+                    </a:stretch>
+                  </pic:blipFill>
+                  <pic:spPr>
+                    <a:xfrm>
+                      <a:off x="0" y="0"/>
+                      <a:ext cx="5760720" cy="2752970"/>
+                    </a:xfrm>
+                    <a:prstGeom prst="rect">
+                      <a:avLst/>
+                    </a:prstGeom>
+                    <a:ln w="12700">
+                      <a:solidFill>
+                        <a:schemeClr val="tx1"/>
+                      </a:solidFill>
+                    </a:ln>
+                  </pic:spPr>
+                </pic:pic>
+              </a:graphicData>
+            </a:graphic>
+          </wp:inline>
+        </w:drawing>
+      </w:r>
+    </w:p>
+    <w:p/>
     <w:p>
       <w:pPr>
         <w:pStyle w:val="berschrift1"/>
@@ -4064,7 +2698,7 @@
                 <w:bCs/>
                 <w:noProof/>
               </w:rPr>
-              <w:t>1</w:t>
+              <w:t>2</w:t>
             </w:r>
             <w:r>
               <w:rPr>
@@ -5725,7 +4359,7 @@
 </file>
 
 <file path=customXml/itemProps1.xml><?xml version="1.0" encoding="utf-8"?>
-<ds:datastoreItem xmlns:ds="http://schemas.openxmlformats.org/officeDocument/2006/customXml" ds:itemID="{7D657484-C3ED-4E65-9244-8FFE9CD3EB0D}">
+<ds:datastoreItem xmlns:ds="http://schemas.openxmlformats.org/officeDocument/2006/customXml" ds:itemID="{97B00352-0986-41DA-842C-F8CF708BC40B}">
   <ds:schemaRefs>
     <ds:schemaRef ds:uri="http://schemas.openxmlformats.org/officeDocument/2006/bibliography"/>
   </ds:schemaRefs>
